--- a/Doc/Отчет (черновик).docx
+++ b/Doc/Отчет (черновик).docx
@@ -280,7 +280,33 @@
               <w:szCs w:val="28"/>
               <w:lang w:val="ru-RU" w:eastAsia="zh-CN" w:bidi="ar-SA"/>
             </w:rPr>
-            <w:t>1 Технико-экономическое обоснование</w:t>
+            <w:t>1 Технико</w:t>
+          </w:r>
+          <w:r>
+            <w:rPr>
+              <w:rFonts w:hint="default" w:cs="Times New Roman"/>
+              <w:bCs/>
+              <w:i w:val="0"/>
+              <w:iCs w:val="0"/>
+              <w:kern w:val="0"/>
+              <w:sz w:val="28"/>
+              <w:szCs w:val="28"/>
+              <w:lang w:val="ru-RU" w:eastAsia="zh-CN" w:bidi="ar-SA"/>
+            </w:rPr>
+            <w:t>–</w:t>
+          </w:r>
+          <w:r>
+            <w:rPr>
+              <w:rFonts w:hint="default" w:ascii="Times New Roman" w:hAnsi="Times New Roman" w:cs="Times New Roman"/>
+              <w:bCs/>
+              <w:i w:val="0"/>
+              <w:iCs w:val="0"/>
+              <w:kern w:val="0"/>
+              <w:sz w:val="28"/>
+              <w:szCs w:val="28"/>
+              <w:lang w:val="ru-RU" w:eastAsia="zh-CN" w:bidi="ar-SA"/>
+            </w:rPr>
+            <w:t>экономическое обоснование</w:t>
           </w:r>
           <w:r>
             <w:rPr>
@@ -1291,7 +1317,7 @@
               <w:sz w:val="28"/>
               <w:szCs w:val="28"/>
             </w:rPr>
-            <w:t>18</w:t>
+            <w:t>19</w:t>
           </w:r>
           <w:r>
             <w:rPr>
@@ -1615,7 +1641,7 @@
               <w:sz w:val="28"/>
               <w:szCs w:val="28"/>
             </w:rPr>
-            <w:t>22</w:t>
+            <w:t>23</w:t>
           </w:r>
           <w:r>
             <w:rPr>
@@ -1711,7 +1737,33 @@
               <w:szCs w:val="28"/>
               <w:lang w:val="ru-RU" w:eastAsia="zh-CN" w:bidi="ar-SA"/>
             </w:rPr>
-            <w:t>Разработка веб-приложения</w:t>
+            <w:t>Разработка веб</w:t>
+          </w:r>
+          <w:r>
+            <w:rPr>
+              <w:rFonts w:hint="default" w:cs="Times New Roman"/>
+              <w:bCs/>
+              <w:i w:val="0"/>
+              <w:iCs w:val="0"/>
+              <w:kern w:val="0"/>
+              <w:sz w:val="28"/>
+              <w:szCs w:val="28"/>
+              <w:lang w:val="ru-RU" w:eastAsia="zh-CN" w:bidi="ar-SA"/>
+            </w:rPr>
+            <w:t>–</w:t>
+          </w:r>
+          <w:r>
+            <w:rPr>
+              <w:rFonts w:hint="default" w:ascii="Times New Roman" w:hAnsi="Times New Roman" w:cs="Times New Roman"/>
+              <w:bCs/>
+              <w:i w:val="0"/>
+              <w:iCs w:val="0"/>
+              <w:kern w:val="0"/>
+              <w:sz w:val="28"/>
+              <w:szCs w:val="28"/>
+              <w:lang w:val="ru-RU" w:eastAsia="zh-CN" w:bidi="ar-SA"/>
+            </w:rPr>
+            <w:t>приложения</w:t>
           </w:r>
           <w:r>
             <w:rPr>
@@ -1751,7 +1803,7 @@
               <w:sz w:val="28"/>
               <w:szCs w:val="28"/>
             </w:rPr>
-            <w:t>22</w:t>
+            <w:t>23</w:t>
           </w:r>
           <w:r>
             <w:rPr>
@@ -1847,7 +1899,33 @@
               <w:szCs w:val="28"/>
               <w:lang w:val="ru-RU" w:eastAsia="zh-CN" w:bidi="ar-SA"/>
             </w:rPr>
-            <w:t>Логика работы веб-приложения</w:t>
+            <w:t>Логика работы веб</w:t>
+          </w:r>
+          <w:r>
+            <w:rPr>
+              <w:rFonts w:hint="default" w:cs="Times New Roman"/>
+              <w:bCs/>
+              <w:i w:val="0"/>
+              <w:iCs w:val="0"/>
+              <w:kern w:val="0"/>
+              <w:sz w:val="28"/>
+              <w:szCs w:val="28"/>
+              <w:lang w:val="ru-RU" w:eastAsia="zh-CN" w:bidi="ar-SA"/>
+            </w:rPr>
+            <w:t>–</w:t>
+          </w:r>
+          <w:r>
+            <w:rPr>
+              <w:rFonts w:hint="default" w:ascii="Times New Roman" w:hAnsi="Times New Roman" w:cs="Times New Roman"/>
+              <w:bCs/>
+              <w:i w:val="0"/>
+              <w:iCs w:val="0"/>
+              <w:kern w:val="0"/>
+              <w:sz w:val="28"/>
+              <w:szCs w:val="28"/>
+              <w:lang w:val="ru-RU" w:eastAsia="zh-CN" w:bidi="ar-SA"/>
+            </w:rPr>
+            <w:t>приложения</w:t>
           </w:r>
           <w:r>
             <w:rPr>
@@ -1887,7 +1965,7 @@
               <w:sz w:val="28"/>
               <w:szCs w:val="28"/>
             </w:rPr>
-            <w:t>23</w:t>
+            <w:t>24</w:t>
           </w:r>
           <w:r>
             <w:rPr>
@@ -1997,7 +2075,7 @@
               <w:sz w:val="28"/>
               <w:szCs w:val="28"/>
             </w:rPr>
-            <w:t>26</w:t>
+            <w:t>27</w:t>
           </w:r>
           <w:r>
             <w:rPr>
@@ -2111,7 +2189,7 @@
               <w:sz w:val="28"/>
               <w:szCs w:val="28"/>
             </w:rPr>
-            <w:t>28</w:t>
+            <w:t>29</w:t>
           </w:r>
           <w:r>
             <w:rPr>
@@ -2226,7 +2304,7 @@
               <w:sz w:val="28"/>
               <w:szCs w:val="28"/>
             </w:rPr>
-            <w:t>29</w:t>
+            <w:t>30</w:t>
           </w:r>
           <w:r>
             <w:rPr>
@@ -2273,9 +2351,9 @@
         <w:ind w:left="0" w:leftChars="0" w:right="0" w:rightChars="0" w:firstLine="0" w:firstLineChars="0"/>
         <w:jc w:val="both"/>
         <w:rPr>
-          <w:rFonts w:asciiTheme="minorHAnsi" w:hAnsiTheme="minorHAnsi" w:eastAsiaTheme="minorEastAsia" w:cstheme="minorBidi"/>
+          <w:rFonts w:hint="default" w:asciiTheme="minorHAnsi" w:hAnsiTheme="minorHAnsi" w:eastAsiaTheme="minorEastAsia" w:cstheme="minorBidi"/>
           <w:sz w:val="21"/>
-          <w:lang w:val="en-US" w:eastAsia="zh-CN" w:bidi="ar-SA"/>
+          <w:lang w:val="ru-RU" w:eastAsia="zh-CN" w:bidi="ar-SA"/>
         </w:rPr>
         <w:sectPr>
           <w:pgSz w:w="11906" w:h="16838"/>
@@ -2285,6 +2363,16 @@
           <w:docGrid w:linePitch="360" w:charSpace="0"/>
         </w:sectPr>
       </w:pPr>
+      <w:r>
+        <w:rPr>
+          <w:rFonts w:hint="default" w:cstheme="minorBidi"/>
+          <w:sz w:val="21"/>
+          <w:lang w:val="ru-RU" w:eastAsia="zh-CN" w:bidi="ar-SA"/>
+        </w:rPr>
+        <w:t xml:space="preserve"> </w:t>
+      </w:r>
+      <w:bookmarkStart w:id="39" w:name="_GoBack"/>
+      <w:bookmarkEnd w:id="39"/>
     </w:p>
     <w:p>
       <w:pPr>
@@ -3017,7 +3105,7 @@
           <w:szCs w:val="28"/>
           <w:lang w:val="ru-RU" w:eastAsia="zh-CN" w:bidi="ar-SA"/>
         </w:rPr>
-        <w:t>– разработать дизайн будущего веб-приложения;</w:t>
+        <w:t>– разработать дизайн будущего веб–приложения;</w:t>
       </w:r>
     </w:p>
     <w:p>
@@ -3061,7 +3149,7 @@
           <w:szCs w:val="28"/>
           <w:lang w:val="ru-RU" w:eastAsia="zh-CN" w:bidi="ar-SA"/>
         </w:rPr>
-        <w:t>– разработать веб-приложение на основе созданного дизайна;</w:t>
+        <w:t>– разработать веб–приложение на основе созданного дизайна;</w:t>
       </w:r>
     </w:p>
     <w:p>
@@ -3105,7 +3193,7 @@
           <w:szCs w:val="28"/>
           <w:lang w:val="ru-RU" w:eastAsia="zh-CN" w:bidi="ar-SA"/>
         </w:rPr>
-        <w:t>– создать и подключить базу данных к веб-приложению.</w:t>
+        <w:t>– создать и подключить базу данных к веб–приложению.</w:t>
       </w:r>
     </w:p>
     <w:p>
@@ -3232,7 +3320,33 @@
           <w:szCs w:val="28"/>
           <w:lang w:val="en-US" w:eastAsia="zh-CN" w:bidi="ar-SA"/>
         </w:rPr>
-        <w:t xml:space="preserve">Создание веб-сайта для </w:t>
+        <w:t>Создание веб</w:t>
+      </w:r>
+      <w:r>
+        <w:rPr>
+          <w:rFonts w:hint="default" w:ascii="Times New Roman" w:hAnsi="Times New Roman" w:eastAsia="SimSun" w:cs="Times New Roman"/>
+          <w:b w:val="0"/>
+          <w:bCs w:val="0"/>
+          <w:i w:val="0"/>
+          <w:iCs w:val="0"/>
+          <w:sz w:val="28"/>
+          <w:szCs w:val="28"/>
+          <w:lang w:val="ru-RU" w:eastAsia="zh-CN" w:bidi="ar-SA"/>
+        </w:rPr>
+        <w:t>–</w:t>
+      </w:r>
+      <w:r>
+        <w:rPr>
+          <w:rFonts w:hint="default" w:ascii="Times New Roman" w:hAnsi="Times New Roman" w:eastAsia="SimSun" w:cs="Times New Roman"/>
+          <w:b w:val="0"/>
+          <w:bCs w:val="0"/>
+          <w:i w:val="0"/>
+          <w:iCs w:val="0"/>
+          <w:sz w:val="28"/>
+          <w:szCs w:val="28"/>
+          <w:lang w:val="en-US" w:eastAsia="zh-CN" w:bidi="ar-SA"/>
+        </w:rPr>
+        <w:t xml:space="preserve">сайта для </w:t>
       </w:r>
       <w:r>
         <w:rPr>
@@ -3362,7 +3476,33 @@
           <w:szCs w:val="28"/>
           <w:lang w:val="en-US" w:eastAsia="zh-CN" w:bidi="ar-SA"/>
         </w:rPr>
-        <w:t xml:space="preserve">. Создание веб-страницы позволит пользователям не только ознакомиться с </w:t>
+        <w:t>. Создание веб</w:t>
+      </w:r>
+      <w:r>
+        <w:rPr>
+          <w:rFonts w:hint="default" w:ascii="Times New Roman" w:hAnsi="Times New Roman" w:eastAsia="SimSun" w:cs="Times New Roman"/>
+          <w:b w:val="0"/>
+          <w:bCs w:val="0"/>
+          <w:i w:val="0"/>
+          <w:iCs w:val="0"/>
+          <w:sz w:val="28"/>
+          <w:szCs w:val="28"/>
+          <w:lang w:val="ru-RU" w:eastAsia="zh-CN" w:bidi="ar-SA"/>
+        </w:rPr>
+        <w:t>–</w:t>
+      </w:r>
+      <w:r>
+        <w:rPr>
+          <w:rFonts w:hint="default" w:ascii="Times New Roman" w:hAnsi="Times New Roman" w:eastAsia="SimSun" w:cs="Times New Roman"/>
+          <w:b w:val="0"/>
+          <w:bCs w:val="0"/>
+          <w:i w:val="0"/>
+          <w:iCs w:val="0"/>
+          <w:sz w:val="28"/>
+          <w:szCs w:val="28"/>
+          <w:lang w:val="en-US" w:eastAsia="zh-CN" w:bidi="ar-SA"/>
+        </w:rPr>
+        <w:t xml:space="preserve">страницы позволит пользователям не только ознакомиться с </w:t>
       </w:r>
       <w:r>
         <w:rPr>
@@ -3510,7 +3650,33 @@
           <w:szCs w:val="28"/>
           <w:lang w:val="en-US" w:eastAsia="zh-CN" w:bidi="ar-SA"/>
         </w:rPr>
-        <w:t>было понятно ориентироваться на веб-странице. Ни в коем случае нельзя делать программное обеспечение с большим количеством элементов, это может запутать пользователя и он не сможет разобраться в системе и просто уйдёт со страницы.</w:t>
+        <w:t>было понятно ориентироваться на веб</w:t>
+      </w:r>
+      <w:r>
+        <w:rPr>
+          <w:rFonts w:hint="default" w:ascii="Times New Roman" w:hAnsi="Times New Roman" w:eastAsia="SimSun" w:cs="Times New Roman"/>
+          <w:b w:val="0"/>
+          <w:bCs w:val="0"/>
+          <w:i w:val="0"/>
+          <w:iCs w:val="0"/>
+          <w:sz w:val="28"/>
+          <w:szCs w:val="28"/>
+          <w:lang w:val="ru-RU" w:eastAsia="zh-CN" w:bidi="ar-SA"/>
+        </w:rPr>
+        <w:t>–</w:t>
+      </w:r>
+      <w:r>
+        <w:rPr>
+          <w:rFonts w:hint="default" w:ascii="Times New Roman" w:hAnsi="Times New Roman" w:eastAsia="SimSun" w:cs="Times New Roman"/>
+          <w:b w:val="0"/>
+          <w:bCs w:val="0"/>
+          <w:i w:val="0"/>
+          <w:iCs w:val="0"/>
+          <w:sz w:val="28"/>
+          <w:szCs w:val="28"/>
+          <w:lang w:val="en-US" w:eastAsia="zh-CN" w:bidi="ar-SA"/>
+        </w:rPr>
+        <w:t>странице. Ни в коем случае нельзя делать программное обеспечение с большим количеством элементов, это может запутать пользователя и он не сможет разобраться в системе и просто уйдёт со страницы.</w:t>
       </w:r>
     </w:p>
     <w:p>
@@ -3861,7 +4027,7 @@
           <w:szCs w:val="32"/>
           <w:lang w:val="ru-RU" w:eastAsia="zh-CN" w:bidi="ar-SA"/>
         </w:rPr>
-        <w:t>1 Технико-экономическое обоснование</w:t>
+        <w:t>1 Технико–экономическое обоснование</w:t>
       </w:r>
       <w:bookmarkEnd w:id="2"/>
       <w:bookmarkEnd w:id="3"/>
@@ -3907,7 +4073,7 @@
           <w:szCs w:val="28"/>
           <w:lang w:val="ru-RU" w:eastAsia="zh-CN" w:bidi="ar-SA"/>
         </w:rPr>
-        <w:t>Современное общество находится в условиях стремительного развития информационных технологий и глобальной цифровизации. В этой среде образование приобретает не только важнейшее значение, но и новые формы реализации – гибкие, доступные и интерактивные. Одной из таких форм является образовательный блог – веб-приложение, предназначенное для размещения и распространения обучающих материалов, организации взаимодействия между автором и аудиторией, а также стимулирования самостоятельного изучения информации.</w:t>
+        <w:t>Современное общество находится в условиях стремительного развития информационных технологий и глобальной цифровизации. В этой среде образование приобретает не только важнейшее значение, но и новые формы реализации – гибкие, доступные и интерактивные. Одной из таких форм является образовательный блог – веб–приложение, предназначенное для размещения и распространения обучающих материалов, организации взаимодействия между автором и аудиторией, а также стимулирования самостоятельного изучения информации.</w:t>
       </w:r>
     </w:p>
     <w:p>
@@ -3950,7 +4116,7 @@
           <w:szCs w:val="28"/>
           <w:lang w:val="ru-RU" w:eastAsia="zh-CN" w:bidi="ar-SA"/>
         </w:rPr>
-        <w:t>В последние годы наблюдается существенный рост популярности онлайн-обучения. Люди активно используют блоги, платформы и каналы для изучения новых тем, профессионального развития, освоения навыков и подготовки к экзаменам. Образовательный блог – это не только способ передачи знаний, но и форма мотивации и вовлечения через личное общение, обсуждение и практические рекомендации.</w:t>
+        <w:t>В последние годы наблюдается существенный рост популярности онлайн–обучения. Люди активно используют блоги, платформы и каналы для изучения новых тем, профессионального развития, освоения навыков и подготовки к экзаменам. Образовательный блог – это не только способ передачи знаний, но и форма мотивации и вовлечения через личное общение, обсуждение и практические рекомендации.</w:t>
       </w:r>
     </w:p>
     <w:p>
@@ -4810,7 +4976,7 @@
           <w:szCs w:val="28"/>
           <w:lang w:val="ru-RU" w:eastAsia="zh-CN" w:bidi="ar-SA"/>
         </w:rPr>
-        <w:t>– производительно-технический отдел;</w:t>
+        <w:t>– производительно–технический отдел;</w:t>
       </w:r>
     </w:p>
     <w:p>
@@ -5025,7 +5191,7 @@
           <w:szCs w:val="28"/>
           <w:lang w:val="ru-RU" w:eastAsia="zh-CN" w:bidi="ar-SA"/>
         </w:rPr>
-        <w:t>– линейно-кабельный участок;</w:t>
+        <w:t>– линейно–кабельный участок;</w:t>
       </w:r>
     </w:p>
     <w:p>
@@ -6020,9 +6186,9 @@
           <w:lang w:val="ru-RU" w:eastAsia="zh-CN" w:bidi="ar-SA"/>
         </w:rPr>
       </w:pPr>
-      <w:bookmarkStart w:id="5" w:name="_Toc29921"/>
+      <w:bookmarkStart w:id="5" w:name="_Toc21609"/>
       <w:bookmarkStart w:id="6" w:name="_Toc16224"/>
-      <w:bookmarkStart w:id="7" w:name="_Toc21609"/>
+      <w:bookmarkStart w:id="7" w:name="_Toc29921"/>
       <w:r>
         <w:rPr>
           <w:rFonts w:hint="default" w:ascii="Times New Roman" w:hAnsi="Times New Roman" w:cs="Times New Roman"/>
@@ -6297,7 +6463,7 @@
           <w:szCs w:val="28"/>
           <w:lang w:val="ru-RU" w:eastAsia="zh-CN" w:bidi="ar-SA"/>
         </w:rPr>
-        <w:t xml:space="preserve">Цель проекта: разработка системы по размещению и оценки блогов об электроэнергетике, аналог РН-ЭНЕРГО. </w:t>
+        <w:t xml:space="preserve">Цель проекта: разработка системы по размещению и оценки блогов об электроэнергетике, аналог РН–ЭНЕРГО. </w:t>
       </w:r>
     </w:p>
     <w:p>
@@ -7661,7 +7827,7 @@
           <w:szCs w:val="28"/>
           <w:lang w:val="ru-RU" w:eastAsia="zh-CN" w:bidi="ar-SA"/>
         </w:rPr>
-        <w:t>Страницы всех разделов сайта должны формироваться программным путем на основании информации из базы данных на сервере. Модификация содержимого разделов должна осуществляться посредством администраторского веб-интерфейса, который без применения специальных навыков программирования (без использования программирования и специального кодирования или форматирования) должен предусматривать возможность редактирования информационного содержимого страниц сайта. Наполнение информацией должно проводиться с использованием шаблонов страниц сайта.</w:t>
+        <w:t>Страницы всех разделов сайта должны формироваться программным путем на основании информации из базы данных на сервере. Модификация содержимого разделов должна осуществляться посредством администраторского веб–интерфейса, который без применения специальных навыков программирования (без использования программирования и специального кодирования или форматирования) должен предусматривать возможность редактирования информационного содержимого страниц сайта. Наполнение информацией должно проводиться с использованием шаблонов страниц сайта.</w:t>
       </w:r>
     </w:p>
     <w:p>
@@ -8233,7 +8399,7 @@
           <w:szCs w:val="28"/>
           <w:lang w:val="ru-RU" w:eastAsia="zh-CN" w:bidi="ar-SA"/>
         </w:rPr>
-        <w:t>– цветовая гамма: использовать преимущественно коричнево-зеленную цветовую гамму, при этом цвета должны быть умеренно-контрастными, но спокойными, не вызывающими раздражения или усталости глаз;</w:t>
+        <w:t>– цветовая гамма: использовать преимущественно коричнево–зеленную цветовую гамму, при этом цвета должны быть умеренно–контрастными, но спокойными, не вызывающими раздражения или усталости глаз;</w:t>
       </w:r>
     </w:p>
     <w:p>
@@ -10838,7 +11004,7 @@
           <w:szCs w:val="28"/>
           <w:lang w:val="ru-RU" w:eastAsia="zh-CN" w:bidi="ar-SA"/>
         </w:rPr>
-        <w:t>– создание дизайн-системы для обеспечения единообразия элементов интерфейса и удобства использования.</w:t>
+        <w:t>– создание дизайн–системы для обеспечения единообразия элементов интерфейса и удобства использования.</w:t>
       </w:r>
     </w:p>
     <w:p>
@@ -12658,7 +12824,33 @@
           <w:szCs w:val="28"/>
           <w:lang w:val="en-US" w:eastAsia="zh-CN" w:bidi="ar-SA"/>
         </w:rPr>
-        <w:t>Сервер обрабатывает запрос, после чего формирует HTML-страницу с динамически подгружаемыми данными</w:t>
+        <w:t>Сервер обрабатывает запрос, после чего формирует HTML</w:t>
+      </w:r>
+      <w:r>
+        <w:rPr>
+          <w:rFonts w:hint="default" w:ascii="Times New Roman" w:hAnsi="Times New Roman" w:eastAsia="SimSun" w:cs="Times New Roman"/>
+          <w:b w:val="0"/>
+          <w:bCs w:val="0"/>
+          <w:i w:val="0"/>
+          <w:iCs w:val="0"/>
+          <w:sz w:val="28"/>
+          <w:szCs w:val="28"/>
+          <w:lang w:val="ru-RU" w:eastAsia="zh-CN" w:bidi="ar-SA"/>
+        </w:rPr>
+        <w:t>–</w:t>
+      </w:r>
+      <w:r>
+        <w:rPr>
+          <w:rFonts w:hint="default" w:ascii="Times New Roman" w:hAnsi="Times New Roman" w:eastAsia="SimSun" w:cs="Times New Roman"/>
+          <w:b w:val="0"/>
+          <w:bCs w:val="0"/>
+          <w:i w:val="0"/>
+          <w:iCs w:val="0"/>
+          <w:sz w:val="28"/>
+          <w:szCs w:val="28"/>
+          <w:lang w:val="en-US" w:eastAsia="zh-CN" w:bidi="ar-SA"/>
+        </w:rPr>
+        <w:t>страницу с динамически подгружаемыми данными</w:t>
       </w:r>
       <w:r>
         <w:rPr>
@@ -15335,8 +15527,8 @@
           <w:lang w:val="ru-RU" w:eastAsia="zh-CN" w:bidi="ar-SA"/>
         </w:rPr>
       </w:pPr>
-      <w:bookmarkStart w:id="15" w:name="_Toc3070"/>
-      <w:bookmarkStart w:id="16" w:name="_Toc18737"/>
+      <w:bookmarkStart w:id="15" w:name="_Toc18737"/>
+      <w:bookmarkStart w:id="16" w:name="_Toc3070"/>
       <w:r>
         <w:rPr>
           <w:rFonts w:hint="default" w:ascii="Times New Roman" w:hAnsi="Times New Roman" w:eastAsia="SimSun" w:cs="Times New Roman"/>
@@ -17462,8 +17654,8 @@
           <w:lang w:val="en-US" w:eastAsia="zh-CN" w:bidi="ar-SA"/>
         </w:rPr>
       </w:pPr>
-      <w:bookmarkStart w:id="19" w:name="_Toc22253"/>
-      <w:bookmarkStart w:id="20" w:name="_Toc12532"/>
+      <w:bookmarkStart w:id="19" w:name="_Toc12532"/>
+      <w:bookmarkStart w:id="20" w:name="_Toc22253"/>
       <w:r>
         <w:rPr>
           <w:rFonts w:hint="default" w:ascii="Times New Roman" w:hAnsi="Times New Roman" w:eastAsia="SimSun" w:cs="Times New Roman"/>
@@ -17550,7 +17742,7 @@
           <w:szCs w:val="28"/>
           <w:lang w:val="ru-RU" w:eastAsia="zh-CN" w:bidi="ar-SA"/>
         </w:rPr>
-        <w:t>Информационное обеспечение включает в себя описание всех данных, участвующих в процессе функционирования веб-приложения, включая входную и выходную информацию, принципы построения и структуру базы данных, а также макеты и структуру выходных документов.</w:t>
+        <w:t>Информационное обеспечение включает в себя описание всех данных, участвующих в процессе функционирования веб–приложения, включая входную и выходную информацию, принципы построения и структуру базы данных, а также макеты и структуру выходных документов.</w:t>
       </w:r>
     </w:p>
     <w:p>
@@ -17594,7 +17786,7 @@
           <w:szCs w:val="28"/>
           <w:lang w:val="ru-RU" w:eastAsia="zh-CN" w:bidi="ar-SA"/>
         </w:rPr>
-        <w:t>Входная информация – это данные, которые пользователь вводит в веб-приложение через соответствующие формы. К ним относятся:</w:t>
+        <w:t>Входная информация – это данные, которые пользователь вводит в веб–приложение через соответствующие формы. К ним относятся:</w:t>
       </w:r>
     </w:p>
     <w:p>
@@ -17770,7 +17962,7 @@
           <w:szCs w:val="28"/>
           <w:lang w:val="ru-RU" w:eastAsia="zh-CN" w:bidi="ar-SA"/>
         </w:rPr>
-        <w:t>– форма добавления блога. Даная форма доступна только администраторам веб-приложения. С помощью этой формы, администраторы смогут опубликовать статью, введя название статьи, описание и само содержание темы.</w:t>
+        <w:t>– форма добавления блога. Даная форма доступна только администраторам веб–приложения. С помощью этой формы, администраторы смогут опубликовать статью, введя название статьи, описание и само содержание темы.</w:t>
       </w:r>
     </w:p>
     <w:p>
@@ -18400,7 +18592,9 @@
         </w:tblBorders>
         <w:tblLayout w:type="autofit"/>
         <w:tblCellMar>
+          <w:top w:w="0" w:type="dxa"/>
           <w:left w:w="108" w:type="dxa"/>
+          <w:bottom w:w="0" w:type="dxa"/>
           <w:right w:w="108" w:type="dxa"/>
         </w:tblCellMar>
       </w:tblPr>
@@ -18421,7 +18615,9 @@
             <w:insideV w:val="single" w:color="auto" w:sz="4" w:space="0"/>
           </w:tblBorders>
           <w:tblCellMar>
+            <w:top w:w="0" w:type="dxa"/>
             <w:left w:w="108" w:type="dxa"/>
+            <w:bottom w:w="0" w:type="dxa"/>
             <w:right w:w="108" w:type="dxa"/>
           </w:tblCellMar>
         </w:tblPrEx>
@@ -18641,7 +18837,9 @@
             <w:insideV w:val="single" w:color="auto" w:sz="4" w:space="0"/>
           </w:tblBorders>
           <w:tblCellMar>
+            <w:top w:w="0" w:type="dxa"/>
             <w:left w:w="108" w:type="dxa"/>
+            <w:bottom w:w="0" w:type="dxa"/>
             <w:right w:w="108" w:type="dxa"/>
           </w:tblCellMar>
         </w:tblPrEx>
@@ -18861,7 +19059,9 @@
             <w:insideV w:val="single" w:color="auto" w:sz="4" w:space="0"/>
           </w:tblBorders>
           <w:tblCellMar>
+            <w:top w:w="0" w:type="dxa"/>
             <w:left w:w="108" w:type="dxa"/>
+            <w:bottom w:w="0" w:type="dxa"/>
             <w:right w:w="108" w:type="dxa"/>
           </w:tblCellMar>
         </w:tblPrEx>
@@ -19077,7 +19277,9 @@
             <w:insideV w:val="single" w:color="auto" w:sz="4" w:space="0"/>
           </w:tblBorders>
           <w:tblCellMar>
+            <w:top w:w="0" w:type="dxa"/>
             <w:left w:w="108" w:type="dxa"/>
+            <w:bottom w:w="0" w:type="dxa"/>
             <w:right w:w="108" w:type="dxa"/>
           </w:tblCellMar>
         </w:tblPrEx>
@@ -19294,7 +19496,9 @@
             <w:insideV w:val="single" w:color="auto" w:sz="4" w:space="0"/>
           </w:tblBorders>
           <w:tblCellMar>
+            <w:top w:w="0" w:type="dxa"/>
             <w:left w:w="108" w:type="dxa"/>
+            <w:bottom w:w="0" w:type="dxa"/>
             <w:right w:w="108" w:type="dxa"/>
           </w:tblCellMar>
         </w:tblPrEx>
@@ -23941,7 +24145,7 @@
           <w:highlight w:val="none"/>
           <w:lang w:val="ru-RU" w:eastAsia="zh-CN" w:bidi="ar-SA"/>
         </w:rPr>
-        <w:t>Обработка информации в веб-приложении осуществляется в несколько этапов. Пользователь вводит данные в форму (например, комментарий и оценку блога). На стороне клиента срабатывает базовая валидация. После отправки форма передаёт данные на сервер. Сервер получает данные, проверяет сессию пользователя. Выполняется повторная валидация и приведение типов. Если это оценка: проверяется, оставлял ли пользователь ранее оценку, если да – обновляется; если нет – создаётся новая запись. Если это комментарий – создаётся новая запись в таблице comments. Данные записываются в базу с помощью SQL-запросов. В случае успеха возвращается статус 200 и обновляется интерфейс. При загрузке страницы блога из базы данных извлекаются комментарии и оценки. Формируется HTML и отправляется пользователю.</w:t>
+        <w:t>Обработка информации в веб–приложении осуществляется в несколько этапов. Пользователь вводит данные в форму (например, комментарий и оценку блога). На стороне клиента срабатывает базовая валидация. После отправки форма передаёт данные на сервер. Сервер получает данные, проверяет сессию пользователя. Выполняется повторная валидация и приведение типов. Если это оценка: проверяется, оставлял ли пользователь ранее оценку, если да – обновляется; если нет – создаётся новая запись. Если это комментарий – создаётся новая запись в таблице comments. Данные записываются в базу с помощью SQL–запросов. В случае успеха возвращается статус 200 и обновляется интерфейс. При загрузке страницы блога из базы данных извлекаются комментарии и оценки. Формируется HTML и отправляется пользователю.</w:t>
       </w:r>
     </w:p>
     <w:p>
@@ -24161,8 +24365,8 @@
           <w:lang w:val="ru-RU" w:eastAsia="zh-CN" w:bidi="ar-SA"/>
         </w:rPr>
       </w:pPr>
-      <w:bookmarkStart w:id="21" w:name="_Toc27880"/>
-      <w:bookmarkStart w:id="22" w:name="_Toc2868"/>
+      <w:bookmarkStart w:id="21" w:name="_Toc2868"/>
+      <w:bookmarkStart w:id="22" w:name="_Toc27880"/>
       <w:r>
         <w:rPr>
           <w:rFonts w:hint="default" w:ascii="Times New Roman" w:hAnsi="Times New Roman" w:eastAsia="SimSun" w:cs="Times New Roman"/>
@@ -24277,7 +24481,7 @@
           <w:szCs w:val="28"/>
           <w:lang w:val="ru-RU" w:eastAsia="zh-CN" w:bidi="ar-SA"/>
         </w:rPr>
-        <w:t>Техническое обеспечение разрабатываемого веб-приложения «Образовательный блог» включает в себя подбор оптимальной серверной инфраструктуры, среды хостинга, средств сетевого взаимодействия и пользовательского оборудования, обеспечивающего корректную и стабильную работу системы.</w:t>
+        <w:t>Техническое обеспечение разрабатываемого веб–приложения «Образовательный блог» включает в себя подбор оптимальной серверной инфраструктуры, среды хостинга, средств сетевого взаимодействия и пользовательского оборудования, обеспечивающего корректную и стабильную работу системы.</w:t>
       </w:r>
     </w:p>
     <w:p>
@@ -24365,7 +24569,7 @@
           <w:szCs w:val="28"/>
           <w:lang w:val="ru-RU" w:eastAsia="zh-CN" w:bidi="ar-SA"/>
         </w:rPr>
-        <w:t>Для размещения веб-приложения выбран виртуальный выделенный сервер, предоставляющий возможность гибкой настройки серверной части, масштабирования проекта и высокой отказоустойчивости.</w:t>
+        <w:t>Для размещения веб–приложения выбран виртуальный выделенный сервер, предоставляющий возможность гибкой настройки серверной части, масштабирования проекта и высокой отказоустойчивости.</w:t>
       </w:r>
       <w:r>
         <w:rPr>
@@ -24508,7 +24712,33 @@
           <w:szCs w:val="28"/>
           <w:lang w:val="en-US" w:eastAsia="zh-CN" w:bidi="ar-SA"/>
         </w:rPr>
-        <w:t xml:space="preserve"> – один из самых известных хостинг-провайдеров и регистраторов доменов в России.</w:t>
+        <w:t xml:space="preserve"> – один из самых известных хостинг</w:t>
+      </w:r>
+      <w:r>
+        <w:rPr>
+          <w:rFonts w:hint="default" w:ascii="Times New Roman" w:hAnsi="Times New Roman" w:eastAsia="SimSun" w:cs="Times New Roman"/>
+          <w:b w:val="0"/>
+          <w:bCs w:val="0"/>
+          <w:i w:val="0"/>
+          <w:iCs w:val="0"/>
+          <w:sz w:val="28"/>
+          <w:szCs w:val="28"/>
+          <w:lang w:val="ru-RU" w:eastAsia="zh-CN" w:bidi="ar-SA"/>
+        </w:rPr>
+        <w:t>–</w:t>
+      </w:r>
+      <w:r>
+        <w:rPr>
+          <w:rFonts w:hint="default" w:ascii="Times New Roman" w:hAnsi="Times New Roman" w:eastAsia="SimSun" w:cs="Times New Roman"/>
+          <w:b w:val="0"/>
+          <w:bCs w:val="0"/>
+          <w:i w:val="0"/>
+          <w:iCs w:val="0"/>
+          <w:sz w:val="28"/>
+          <w:szCs w:val="28"/>
+          <w:lang w:val="en-US" w:eastAsia="zh-CN" w:bidi="ar-SA"/>
+        </w:rPr>
+        <w:t>провайдеров и регистраторов доменов в России.</w:t>
       </w:r>
     </w:p>
     <w:p>
@@ -25612,7 +25842,7 @@
           <w:szCs w:val="28"/>
           <w:lang w:val="ru-RU" w:eastAsia="zh-CN" w:bidi="ar-SA"/>
         </w:rPr>
-        <w:t>еб-браузеры – Google Chrome, Firefox;</w:t>
+        <w:t>еб–браузеры – Google Chrome, Firefox;</w:t>
       </w:r>
     </w:p>
     <w:p>
@@ -25918,7 +26148,7 @@
           <w:szCs w:val="28"/>
           <w:lang w:val="ru-RU" w:eastAsia="zh-CN" w:bidi="ar-SA"/>
         </w:rPr>
-        <w:t>защита от DDoS-атак (через средства провайдера или Cloudflare);</w:t>
+        <w:t>защита от DDoS–атак (через средства провайдера или Cloudflare);</w:t>
       </w:r>
     </w:p>
     <w:p>
@@ -26699,7 +26929,7 @@
           <w:szCs w:val="28"/>
           <w:lang w:val="ru-RU" w:eastAsia="en-US" w:bidi="ar-SA"/>
         </w:rPr>
-        <w:t>Для создания удобного и визуально привлекательного интерфейса блога о DIY необходимо использовать современные веб-технологии. К ним относятся:</w:t>
+        <w:t>Для создания удобного и визуально привлекательного интерфейса блога о DIY необходимо использовать современные веб–технологии. К ним относятся:</w:t>
       </w:r>
     </w:p>
     <w:p>
@@ -26804,7 +27034,7 @@
           <w:szCs w:val="28"/>
           <w:lang w:val="ru-RU" w:eastAsia="en-US" w:bidi="ar-SA"/>
         </w:rPr>
-        <w:t>Бэкенд-часть системы отвечает за обработку пользовательских запросов, управление данными и обеспечение логики работы блога. Для этой части можно использовать:</w:t>
+        <w:t>Бэкенд–часть системы отвечает за обработку пользовательских запросов, управление данными и обеспечение логики работы блога. Для этой части можно использовать:</w:t>
       </w:r>
     </w:p>
     <w:p>
@@ -27155,7 +27385,7 @@
           <w:szCs w:val="28"/>
           <w:lang w:val="ru-RU" w:eastAsia="en-US" w:bidi="ar-SA"/>
         </w:rPr>
-        <w:t>– Google Analytics, Mixpanel – для анализа поведения пользователей;</w:t>
+        <w:t>– Google Analytics – для анализа поведения пользователей;</w:t>
       </w:r>
     </w:p>
     <w:p>
@@ -27468,9 +27698,9 @@
           <w:lang w:val="ru-RU" w:eastAsia="zh-CN" w:bidi="ar-SA"/>
         </w:rPr>
       </w:pPr>
-      <w:bookmarkStart w:id="25" w:name="_Toc3377"/>
-      <w:bookmarkStart w:id="26" w:name="_Toc28516"/>
-      <w:bookmarkStart w:id="27" w:name="_Toc26582"/>
+      <w:bookmarkStart w:id="25" w:name="_Toc26582"/>
+      <w:bookmarkStart w:id="26" w:name="_Toc3377"/>
+      <w:bookmarkStart w:id="27" w:name="_Toc28516"/>
       <w:r>
         <w:rPr>
           <w:rFonts w:hint="default" w:ascii="Times New Roman" w:hAnsi="Times New Roman" w:cs="Times New Roman"/>
@@ -27562,8 +27792,8 @@
           <w:lang w:val="ru-RU" w:eastAsia="zh-CN" w:bidi="ar-SA"/>
         </w:rPr>
       </w:pPr>
-      <w:bookmarkStart w:id="28" w:name="_Toc32345"/>
-      <w:bookmarkStart w:id="29" w:name="_Toc32288"/>
+      <w:bookmarkStart w:id="28" w:name="_Toc32288"/>
+      <w:bookmarkStart w:id="29" w:name="_Toc32345"/>
       <w:r>
         <w:rPr>
           <w:rFonts w:hint="default" w:ascii="Times New Roman" w:hAnsi="Times New Roman" w:cs="Times New Roman"/>
@@ -27604,7 +27834,7 @@
           <w:szCs w:val="28"/>
           <w:lang w:val="ru-RU" w:eastAsia="zh-CN" w:bidi="ar-SA"/>
         </w:rPr>
-        <w:t>Разработка веб-приложения</w:t>
+        <w:t>Разработка веб–приложения</w:t>
       </w:r>
       <w:bookmarkEnd w:id="28"/>
       <w:bookmarkEnd w:id="29"/>
@@ -27641,7 +27871,7 @@
           <w:szCs w:val="28"/>
           <w:lang w:val="ru-RU" w:eastAsia="en-US" w:bidi="ar-SA"/>
         </w:rPr>
-        <w:t>Создание веб-приложения – это комплексный процесс, включающий проектирование пользовательского интерфейса, разработку функциональных страниц и настройку механизмов динамического взаимодействия с данными.</w:t>
+        <w:t>Создание веб–приложения – это комплексный процесс, включающий проектирование пользовательского интерфейса, разработку функциональных страниц и настройку механизмов динамического взаимодействия с данными.</w:t>
       </w:r>
     </w:p>
     <w:p>
@@ -27676,7 +27906,7 @@
           <w:szCs w:val="28"/>
           <w:lang w:val="ru-RU" w:eastAsia="en-US" w:bidi="ar-SA"/>
         </w:rPr>
-        <w:t>Разработка веб-приложения включает реализацию визуального дизайна, структуры и логики страниц, а также настройку механизмов динамического вывода контента. Веб-приложение предназначено для пользователей, желающих получать образовательную информацию, оставлять комментарии, а также оценивать записи блога. В этом разделе подробно описаны визуальные и функциональные компоненты проекта.</w:t>
+        <w:t>Разработка веб–приложения включает реализацию визуального дизайна, структуры и логики страниц, а также настройку механизмов динамического вывода контента. Веб–приложение предназначено для пользователей, желающих получать образовательную информацию, оставлять комментарии, а также оценивать записи блога. В этом разделе подробно описаны визуальные и функциональные компоненты проекта.</w:t>
       </w:r>
     </w:p>
     <w:p>
@@ -27711,7 +27941,7 @@
           <w:szCs w:val="28"/>
           <w:lang w:val="ru-RU" w:eastAsia="en-US" w:bidi="ar-SA"/>
         </w:rPr>
-        <w:t>Веб-дизайн образовательного блога выполнен в соответствии с принципами современного UX/UI-дизайна: минимализм, интуитивность, высокая читаемость и адаптивность для разных устройств. Основные элементы дизайна были разработаны с использованием CSS-фреймворка Tailwind CSS и JavaScript-библиотек для интерактивности.</w:t>
+        <w:t>Веб–дизайн образовательного блога выполнен в соответствии с принципами современного UX/UI–дизайна: минимализм, интуитивность, высокая читаемость и адаптивность для разных устройств. Основные элементы дизайна были разработаны с использованием CSS–фреймворка Tailwind CSS и JavaScript–библиотек для интерактивности.</w:t>
       </w:r>
     </w:p>
     <w:p>
@@ -27816,7 +28046,7 @@
           <w:szCs w:val="28"/>
           <w:lang w:val="ru-RU" w:eastAsia="en-US" w:bidi="ar-SA"/>
         </w:rPr>
-        <w:t>– меню навигации: представлено в виде горизонтального списка; на мобильных устройствах преобразуется в бургер-меню;</w:t>
+        <w:t>– меню навигации: представлено в виде горизонтального списка; на мобильных устройствах преобразуется в бургер–меню;</w:t>
       </w:r>
     </w:p>
     <w:p>
@@ -27991,7 +28221,7 @@
           <w:szCs w:val="28"/>
           <w:lang w:val="ru-RU" w:eastAsia="en-US" w:bidi="ar-SA"/>
         </w:rPr>
-        <w:t>Веб-приложение состоит из следующих основных страниц:</w:t>
+        <w:t>Веб–приложение состоит из следующих основных страниц:</w:t>
       </w:r>
     </w:p>
     <w:p>
@@ -28236,20 +28466,34 @@
           <w:szCs w:val="28"/>
           <w:lang w:val="ru-RU" w:eastAsia="en-US" w:bidi="ar-SA"/>
         </w:rPr>
-        <w:t xml:space="preserve">Личный кабинет отображает личную информацию. Форма взаимодействия с пользователем на каждой странице реализована через простые HTML-формы с обработкой через JavaScript. Дизайн веб-приложения представлен в приложении </w:t>
-      </w:r>
-      <w:bookmarkStart w:id="39" w:name="_GoBack"/>
-      <w:r>
-        <w:rPr>
-          <w:rFonts w:hint="default" w:ascii="Times New Roman" w:hAnsi="Times New Roman" w:eastAsia="SimSun" w:cs="Times New Roman"/>
-          <w:sz w:val="28"/>
-          <w:szCs w:val="28"/>
-          <w:highlight w:val="yellow"/>
+        <w:t xml:space="preserve">Личный кабинет отображает личную информацию. Форма взаимодействия с пользователем на каждой странице реализована через простые HTML–формы с обработкой через JavaScript. </w:t>
+      </w:r>
+    </w:p>
+    <w:p>
+      <w:pPr>
+        <w:keepNext w:val="0"/>
+        <w:keepLines w:val="0"/>
+        <w:pageBreakBefore w:val="0"/>
+        <w:widowControl/>
+        <w:kinsoku/>
+        <w:wordWrap/>
+        <w:overflowPunct/>
+        <w:topLinePunct w:val="0"/>
+        <w:autoSpaceDE/>
+        <w:autoSpaceDN/>
+        <w:bidi w:val="0"/>
+        <w:adjustRightInd/>
+        <w:snapToGrid/>
+        <w:ind w:firstLine="709" w:firstLineChars="0"/>
+        <w:jc w:val="both"/>
+        <w:textAlignment w:val="auto"/>
+        <w:rPr>
+          <w:rFonts w:hint="default" w:ascii="Times New Roman" w:hAnsi="Times New Roman" w:eastAsia="SimSun" w:cs="Times New Roman"/>
+          <w:sz w:val="28"/>
+          <w:szCs w:val="28"/>
           <w:lang w:val="ru-RU" w:eastAsia="en-US" w:bidi="ar-SA"/>
         </w:rPr>
-        <w:t>_</w:t>
-      </w:r>
-      <w:bookmarkEnd w:id="39"/>
+      </w:pPr>
       <w:r>
         <w:rPr>
           <w:rFonts w:hint="default" w:ascii="Times New Roman" w:hAnsi="Times New Roman" w:eastAsia="SimSun" w:cs="Times New Roman"/>
@@ -28257,7 +28501,7 @@
           <w:szCs w:val="28"/>
           <w:lang w:val="ru-RU" w:eastAsia="en-US" w:bidi="ar-SA"/>
         </w:rPr>
-        <w:t xml:space="preserve">. </w:t>
+        <w:t xml:space="preserve">Дизайн веб–приложения представлен в приложении Г. </w:t>
       </w:r>
     </w:p>
     <w:p>
@@ -28563,7 +28807,7 @@
           <w:szCs w:val="28"/>
           <w:lang w:val="ru-RU" w:eastAsia="zh-CN" w:bidi="ar-SA"/>
         </w:rPr>
-        <w:t>Логика работы веб-приложения</w:t>
+        <w:t>Логика работы веб–приложения</w:t>
       </w:r>
       <w:bookmarkEnd w:id="30"/>
       <w:bookmarkEnd w:id="31"/>
@@ -28609,7 +28853,7 @@
           <w:szCs w:val="28"/>
           <w:lang w:val="ru-RU" w:eastAsia="zh-CN" w:bidi="ar-SA"/>
         </w:rPr>
-        <w:t>Модули и функциональные файлы – это части кода, которые помогают структурировать веб-приложение и упростить его разработку, поддержку и масштабирование.</w:t>
+        <w:t>Модули и функциональные файлы – это части кода, которые помогают структурировать веб–приложение и упростить его разработку, поддержку и масштабирование.</w:t>
       </w:r>
     </w:p>
     <w:p>
@@ -28653,7 +28897,7 @@
           <w:szCs w:val="28"/>
           <w:lang w:val="ru-RU" w:eastAsia="zh-CN" w:bidi="ar-SA"/>
         </w:rPr>
-        <w:t>Модуль – это отдельный файл с кодом, в котором собраны функции, классы или переменные, относящиеся к одной конкретной задаче. Модуль можно подключить и использовать в других частях программы. Модули необходимы в разработке веб-приложения, так как они упрощают навигацию по проекту, облегчают поддержку и отладку, упрощают тестирование и позволяют переиспользовать код.</w:t>
+        <w:t>Модуль – это отдельный файл с кодом, в котором собраны функции, классы или переменные, относящиеся к одной конкретной задаче. Модуль можно подключить и использовать в других частях программы. Модули необходимы в разработке веб–приложения, так как они упрощают навигацию по проекту, облегчают поддержку и отладку, упрощают тестирование и позволяют переиспользовать код.</w:t>
       </w:r>
     </w:p>
     <w:p>
@@ -28697,7 +28941,7 @@
           <w:szCs w:val="28"/>
           <w:lang w:val="ru-RU" w:eastAsia="zh-CN" w:bidi="ar-SA"/>
         </w:rPr>
-        <w:t>Веб-приложение блога об электроэнергетике включает в себя следующие модули:</w:t>
+        <w:t>Веб–приложение блога об электроэнергетике включает в себя следующие модули:</w:t>
       </w:r>
     </w:p>
     <w:p>
@@ -28767,7 +29011,7 @@
           <w:szCs w:val="28"/>
           <w:lang w:val="ru-RU" w:eastAsia="zh-CN" w:bidi="ar-SA"/>
         </w:rPr>
-        <w:t>). Представляет из себя страницу с приветствием, описанием назначения веб-приложения и списком популярных на данный момент блогов;</w:t>
+        <w:t>). Представляет из себя страницу с приветствием, описанием назначения веб–приложения и списком популярных на данный момент блогов;</w:t>
       </w:r>
     </w:p>
     <w:p>
@@ -29183,7 +29427,7 @@
           <w:szCs w:val="28"/>
           <w:lang w:val="ru-RU" w:eastAsia="zh-CN" w:bidi="ar-SA"/>
         </w:rPr>
-        <w:t>– админ-панель (</w:t>
+        <w:t>– админ–панель (</w:t>
       </w:r>
       <w:r>
         <w:rPr>
@@ -29253,7 +29497,7 @@
           <w:szCs w:val="28"/>
           <w:lang w:val="ru-RU" w:eastAsia="zh-CN" w:bidi="ar-SA"/>
         </w:rPr>
-        <w:t>Также веб-приложения блога об электроэнергетике, имеет функциональные файлы и скрипты. Функциональные файлы и скрипты активно участвуют в работе веб-приложения. На сайте присутствуют следующие функциональные файлы и скрипты:</w:t>
+        <w:t>Также веб–приложения блога об электроэнергетике, имеет функциональные файлы и скрипты. Функциональные файлы и скрипты активно участвуют в работе веб–приложения. На сайте присутствуют следующие функциональные файлы и скрипты:</w:t>
       </w:r>
     </w:p>
     <w:p>
@@ -29297,7 +29541,7 @@
           <w:szCs w:val="28"/>
           <w:lang w:val="ru-RU" w:eastAsia="zh-CN" w:bidi="ar-SA"/>
         </w:rPr>
-        <w:t>– серверная часть веб-приложения (</w:t>
+        <w:t>– серверная часть веб–приложения (</w:t>
       </w:r>
       <w:r>
         <w:rPr>
@@ -29323,7 +29567,7 @@
           <w:szCs w:val="28"/>
           <w:lang w:val="ru-RU" w:eastAsia="zh-CN" w:bidi="ar-SA"/>
         </w:rPr>
-        <w:t>). Это один из важных функциональных файлов для работы веб-приложения. Он обрабатывает важные события, такие как создание базы данных, запуск сервера, вход и регистрация пользователя, добавление новых комментариев, создание новых блогов и так далее;</w:t>
+        <w:t>). Это один из важных функциональных файлов для работы веб–приложения. Он обрабатывает важные события, такие как создание базы данных, запуск сервера, вход и регистрация пользователя, добавление новых комментариев, создание новых блогов и так далее;</w:t>
       </w:r>
     </w:p>
     <w:p>
@@ -29367,7 +29611,7 @@
           <w:szCs w:val="28"/>
           <w:lang w:val="ru-RU" w:eastAsia="zh-CN" w:bidi="ar-SA"/>
         </w:rPr>
-        <w:t>– регистрационная часть веб-приложения (</w:t>
+        <w:t>– регистрационная часть веб–приложения (</w:t>
       </w:r>
       <w:r>
         <w:rPr>
@@ -30023,7 +30267,33 @@
           <w:szCs w:val="28"/>
           <w:lang w:val="ru-RU" w:eastAsia="zh-CN" w:bidi="ar-SA"/>
         </w:rPr>
-        <w:t>– скрипт auth.js проверяет корректность (валидация длины и формата);</w:t>
+        <w:t xml:space="preserve">– скрипт </w:t>
+      </w:r>
+      <w:r>
+        <w:rPr>
+          <w:rFonts w:hint="default" w:ascii="Times New Roman" w:hAnsi="Times New Roman" w:eastAsia="SimSun" w:cs="Times New Roman"/>
+          <w:b w:val="0"/>
+          <w:bCs w:val="0"/>
+          <w:i w:val="0"/>
+          <w:iCs w:val="0"/>
+          <w:sz w:val="28"/>
+          <w:szCs w:val="28"/>
+          <w:lang w:val="en-US" w:eastAsia="zh-CN" w:bidi="ar-SA"/>
+        </w:rPr>
+        <w:t>reg</w:t>
+      </w:r>
+      <w:r>
+        <w:rPr>
+          <w:rFonts w:hint="default" w:ascii="Times New Roman" w:hAnsi="Times New Roman" w:eastAsia="SimSun" w:cs="Times New Roman"/>
+          <w:b w:val="0"/>
+          <w:bCs w:val="0"/>
+          <w:i w:val="0"/>
+          <w:iCs w:val="0"/>
+          <w:sz w:val="28"/>
+          <w:szCs w:val="28"/>
+          <w:lang w:val="ru-RU" w:eastAsia="zh-CN" w:bidi="ar-SA"/>
+        </w:rPr>
+        <w:t>.js проверяет корректность (валидация длины и формата);</w:t>
       </w:r>
     </w:p>
     <w:p>
@@ -30067,7 +30337,7 @@
           <w:szCs w:val="28"/>
           <w:lang w:val="ru-RU" w:eastAsia="zh-CN" w:bidi="ar-SA"/>
         </w:rPr>
-        <w:t>– отправка POST-запроса на сервер /api/register;</w:t>
+        <w:t>– отправка POST–запроса на сервер /api/register;</w:t>
       </w:r>
     </w:p>
     <w:p>
@@ -30331,7 +30601,7 @@
           <w:szCs w:val="28"/>
           <w:lang w:val="ru-RU" w:eastAsia="zh-CN" w:bidi="ar-SA"/>
         </w:rPr>
-        <w:t>– отправка POST-запроса /api/login;</w:t>
+        <w:t>– отправка POST–запроса /api/login;</w:t>
       </w:r>
     </w:p>
     <w:p>
@@ -30608,20 +30878,20 @@
           <w:szCs w:val="28"/>
           <w:lang w:val="en-US" w:eastAsia="zh-CN" w:bidi="ar-SA"/>
         </w:rPr>
-        <w:t>POST-</w:t>
-      </w:r>
-      <w:r>
-        <w:rPr>
-          <w:rFonts w:hint="default" w:ascii="Times New Roman" w:hAnsi="Times New Roman" w:eastAsia="SimSun" w:cs="Times New Roman"/>
-          <w:b w:val="0"/>
-          <w:bCs w:val="0"/>
-          <w:i w:val="0"/>
-          <w:iCs w:val="0"/>
-          <w:sz w:val="28"/>
-          <w:szCs w:val="28"/>
-          <w:lang w:val="ru-RU" w:eastAsia="zh-CN" w:bidi="ar-SA"/>
-        </w:rPr>
-        <w:t xml:space="preserve">запроса к </w:t>
+        <w:t>POST</w:t>
+      </w:r>
+      <w:r>
+        <w:rPr>
+          <w:rFonts w:hint="default" w:ascii="Times New Roman" w:hAnsi="Times New Roman" w:eastAsia="SimSun" w:cs="Times New Roman"/>
+          <w:b w:val="0"/>
+          <w:bCs w:val="0"/>
+          <w:i w:val="0"/>
+          <w:iCs w:val="0"/>
+          <w:sz w:val="28"/>
+          <w:szCs w:val="28"/>
+          <w:lang w:val="ru-RU" w:eastAsia="zh-CN" w:bidi="ar-SA"/>
+        </w:rPr>
+        <w:t xml:space="preserve">–запроса к </w:t>
       </w:r>
       <w:r>
         <w:rPr>
@@ -30660,20 +30930,20 @@
           <w:szCs w:val="28"/>
           <w:lang w:val="en-US" w:eastAsia="zh-CN" w:bidi="ar-SA"/>
         </w:rPr>
-        <w:t>POST-</w:t>
-      </w:r>
-      <w:r>
-        <w:rPr>
-          <w:rFonts w:hint="default" w:ascii="Times New Roman" w:hAnsi="Times New Roman" w:eastAsia="SimSun" w:cs="Times New Roman"/>
-          <w:b w:val="0"/>
-          <w:bCs w:val="0"/>
-          <w:i w:val="0"/>
-          <w:iCs w:val="0"/>
-          <w:sz w:val="28"/>
-          <w:szCs w:val="28"/>
-          <w:lang w:val="ru-RU" w:eastAsia="zh-CN" w:bidi="ar-SA"/>
-        </w:rPr>
-        <w:t xml:space="preserve">запроса </w:t>
+        <w:t>POST</w:t>
+      </w:r>
+      <w:r>
+        <w:rPr>
+          <w:rFonts w:hint="default" w:ascii="Times New Roman" w:hAnsi="Times New Roman" w:eastAsia="SimSun" w:cs="Times New Roman"/>
+          <w:b w:val="0"/>
+          <w:bCs w:val="0"/>
+          <w:i w:val="0"/>
+          <w:iCs w:val="0"/>
+          <w:sz w:val="28"/>
+          <w:szCs w:val="28"/>
+          <w:lang w:val="ru-RU" w:eastAsia="zh-CN" w:bidi="ar-SA"/>
+        </w:rPr>
+        <w:t xml:space="preserve">–запроса </w:t>
       </w:r>
       <w:r>
         <w:rPr>
@@ -31084,6 +31354,19 @@
           <w:lang w:val="ru-RU" w:eastAsia="zh-CN" w:bidi="ar-SA"/>
         </w:rPr>
       </w:pPr>
+      <w:r>
+        <w:rPr>
+          <w:rFonts w:hint="default" w:ascii="Times New Roman" w:hAnsi="Times New Roman" w:eastAsia="SimSun" w:cs="Times New Roman"/>
+          <w:b w:val="0"/>
+          <w:bCs w:val="0"/>
+          <w:i w:val="0"/>
+          <w:iCs w:val="0"/>
+          <w:sz w:val="28"/>
+          <w:szCs w:val="28"/>
+          <w:lang w:val="ru-RU" w:eastAsia="zh-CN" w:bidi="ar-SA"/>
+        </w:rPr>
+        <w:t>Все скрипты изображены в приложении Д.</w:t>
+      </w:r>
     </w:p>
     <w:p>
       <w:pPr>
@@ -31145,8 +31428,8 @@
           <w:lang w:val="ru-RU" w:eastAsia="zh-CN" w:bidi="ar-SA"/>
         </w:rPr>
       </w:pPr>
-      <w:bookmarkStart w:id="32" w:name="_Toc30931"/>
-      <w:bookmarkStart w:id="33" w:name="_Toc13311"/>
+      <w:bookmarkStart w:id="32" w:name="_Toc13311"/>
+      <w:bookmarkStart w:id="33" w:name="_Toc30931"/>
       <w:bookmarkStart w:id="34" w:name="_Toc28219"/>
       <w:r>
         <w:rPr>
@@ -31207,7 +31490,7 @@
           <w:szCs w:val="28"/>
           <w:lang w:val="ru-RU" w:eastAsia="zh-CN" w:bidi="ar-SA"/>
         </w:rPr>
-        <w:t>Во время прохождения производственной практики в ПАО «Россети Волга» – филиал «Оренбургэнерго», особое внимание уделялось соблюдению требований техники безопасности и пожарной безопасности при работе с компьютерной техникой и ИТ-инфраструктурой. Безопасная организация труда – одна из приоритетных задач компании, особенно в подразделениях, связанных с эксплуатацией электрооборудования и информационных технологий.</w:t>
+        <w:t>Во время прохождения производственной практики в ПАО «Россети Волга» – филиал «Оренбургэнерго», особое внимание уделялось соблюдению требований техники безопасности и пожарной безопасности при работе с компьютерной техникой и ИТ–инфраструктурой. Безопасная организация труда – одна из приоритетных задач компании, особенно в подразделениях, связанных с эксплуатацией электрооборудования и информационных технологий.</w:t>
       </w:r>
     </w:p>
     <w:p>
@@ -31251,7 +31534,7 @@
           <w:szCs w:val="28"/>
           <w:lang w:val="ru-RU" w:eastAsia="zh-CN" w:bidi="ar-SA"/>
         </w:rPr>
-        <w:t>Раздел содержит описание основных мер, направленных на защиту сотрудников от вредных и опасных факторов производственной среды, возникающих при установке, эксплуатации, обслуживании и ремонте вычислительной техники, серверного оборудования и при использовании ИТ-систем.</w:t>
+        <w:t>Раздел содержит описание основных мер, направленных на защиту сотрудников от вредных и опасных факторов производственной среды, возникающих при установке, эксплуатации, обслуживании и ремонте вычислительной техники, серверного оборудования и при использовании ИТ–систем.</w:t>
       </w:r>
     </w:p>
     <w:p>
@@ -31383,7 +31666,7 @@
           <w:szCs w:val="28"/>
           <w:lang w:val="ru-RU" w:eastAsia="zh-CN" w:bidi="ar-SA"/>
         </w:rPr>
-        <w:t>– все ИТ-устройства подключаются через заземлённые розетки с защитой от короткого замыкания и перенапряжений;</w:t>
+        <w:t>– все ИТ–устройства подключаются через заземлённые розетки с защитой от короткого замыкания и перенапряжений;</w:t>
       </w:r>
     </w:p>
     <w:p>
@@ -31779,7 +32062,7 @@
           <w:szCs w:val="28"/>
           <w:lang w:val="ru-RU" w:eastAsia="zh-CN" w:bidi="ar-SA"/>
         </w:rPr>
-        <w:t>ИТ-оборудование может создавать акустические шумы, особенно серверы, источники питания, вентиляционные установки:</w:t>
+        <w:t>ИТ–оборудование может создавать акустические шумы, особенно серверы, источники питания, вентиляционные установки:</w:t>
       </w:r>
     </w:p>
     <w:p>
@@ -31867,7 +32150,7 @@
           <w:szCs w:val="28"/>
           <w:lang w:val="ru-RU" w:eastAsia="zh-CN" w:bidi="ar-SA"/>
         </w:rPr>
-        <w:t>– рабочие места сотрудников соответствуют санитарным нормам по уровню шума – до 50 дБ в течение 8-часового рабочего дня;</w:t>
+        <w:t>– рабочие места сотрудников соответствуют санитарным нормам по уровню шума – до 50 дБ в течение 8–часового рабочего дня;</w:t>
       </w:r>
     </w:p>
     <w:p>
@@ -32439,7 +32722,7 @@
           <w:szCs w:val="28"/>
           <w:lang w:val="ru-RU" w:eastAsia="zh-CN" w:bidi="ar-SA"/>
         </w:rPr>
-        <w:t>Работы по ремонту и техническому обслуживанию компьютерной и серверной техники выполняются только специалистами ИТ-отдела:</w:t>
+        <w:t>Работы по ремонту и техническому обслуживанию компьютерной и серверной техники выполняются только специалистами ИТ–отдела:</w:t>
       </w:r>
     </w:p>
     <w:p>
@@ -32806,7 +33089,7 @@
           <w:szCs w:val="28"/>
           <w:lang w:val="ru-RU" w:eastAsia="zh-CN" w:bidi="ar-SA"/>
         </w:rPr>
-        <w:t>Разработка программного обеспечения для образовательного блога об электроэнергетике позволила создать удобную, функциональную и адаптивную веб-платформу для обмена знаниями, публикации аналитических и обучающих материалов, а также взаимодействия между пользователями, интересующимися энергетикой и смежными инженерными дисциплинами.</w:t>
+        <w:t>Разработка программного обеспечения для образовательного блога об электроэнергетике позволила создать удобную, функциональную и адаптивную веб–платформу для обмена знаниями, публикации аналитических и обучающих материалов, а также взаимодействия между пользователями, интересующимися энергетикой и смежными инженерными дисциплинами.</w:t>
       </w:r>
     </w:p>
     <w:p>
@@ -32982,7 +33265,7 @@
           <w:szCs w:val="28"/>
           <w:lang w:val="ru-RU" w:eastAsia="zh-CN" w:bidi="ar-SA"/>
         </w:rPr>
-        <w:t>– непосредственной разработки и программной реализации веб-приложения с применением HTML, CSS, JavaScript и SQLite.</w:t>
+        <w:t>– непосредственной разработки и программной реализации веб–приложения с применением HTML, CSS, JavaScript и SQLite.</w:t>
       </w:r>
     </w:p>
     <w:p>
@@ -33387,8 +33670,8 @@
           <w:lang w:val="ru-RU" w:eastAsia="zh-CN" w:bidi="ar-SA"/>
         </w:rPr>
       </w:pPr>
-      <w:bookmarkStart w:id="37" w:name="_Toc23962"/>
-      <w:bookmarkStart w:id="38" w:name="_Toc18590"/>
+      <w:bookmarkStart w:id="37" w:name="_Toc18590"/>
+      <w:bookmarkStart w:id="38" w:name="_Toc23962"/>
       <w:r>
         <w:rPr>
           <w:rFonts w:hint="default" w:ascii="Times New Roman" w:hAnsi="Times New Roman" w:cs="Times New Roman"/>
@@ -33416,6 +33699,1230 @@
         <w:keepLines w:val="0"/>
         <w:pageBreakBefore w:val="0"/>
         <w:widowControl/>
+        <w:numPr>
+          <w:ilvl w:val="0"/>
+          <w:numId w:val="0"/>
+        </w:numPr>
+        <w:kinsoku/>
+        <w:wordWrap/>
+        <w:overflowPunct/>
+        <w:topLinePunct w:val="0"/>
+        <w:autoSpaceDE/>
+        <w:autoSpaceDN/>
+        <w:bidi w:val="0"/>
+        <w:adjustRightInd/>
+        <w:snapToGrid/>
+        <w:ind w:left="0" w:firstLine="708" w:firstLineChars="0"/>
+        <w:jc w:val="both"/>
+        <w:textAlignment w:val="auto"/>
+        <w:rPr>
+          <w:rFonts w:hint="default" w:ascii="Times New Roman" w:hAnsi="Times New Roman" w:eastAsia="SimSun"/>
+          <w:sz w:val="28"/>
+          <w:szCs w:val="28"/>
+          <w:lang w:val="en-US" w:eastAsia="en-US"/>
+        </w:rPr>
+      </w:pPr>
+      <w:r>
+        <w:rPr>
+          <w:rFonts w:hint="default" w:ascii="Times New Roman" w:hAnsi="Times New Roman" w:eastAsia="SimSun"/>
+          <w:sz w:val="28"/>
+          <w:szCs w:val="28"/>
+          <w:lang w:val="en-US" w:eastAsia="en-US"/>
+        </w:rPr>
+        <w:t xml:space="preserve">1 Филиал «Оренбургэнерго». — Текст : электронный // energybase.ru : [сайт]. — URL: https://energybase.ru/distribution/orenburgenergo. </w:t>
+      </w:r>
+      <w:r>
+        <w:rPr>
+          <w:rFonts w:hint="default" w:ascii="Times New Roman" w:hAnsi="Times New Roman" w:eastAsia="SimSun"/>
+          <w:sz w:val="28"/>
+          <w:szCs w:val="28"/>
+          <w:lang w:val="ru-RU" w:eastAsia="en-US"/>
+        </w:rPr>
+        <w:t>–</w:t>
+      </w:r>
+      <w:r>
+        <w:rPr>
+          <w:rFonts w:hint="default" w:ascii="Times New Roman" w:hAnsi="Times New Roman" w:eastAsia="SimSun"/>
+          <w:sz w:val="28"/>
+          <w:szCs w:val="28"/>
+          <w:lang w:val="en-US" w:eastAsia="en-US"/>
+        </w:rPr>
+        <w:t xml:space="preserve"> 300 c.</w:t>
+      </w:r>
+    </w:p>
+    <w:p>
+      <w:pPr>
+        <w:keepNext w:val="0"/>
+        <w:keepLines w:val="0"/>
+        <w:pageBreakBefore w:val="0"/>
+        <w:widowControl/>
+        <w:numPr>
+          <w:ilvl w:val="0"/>
+          <w:numId w:val="0"/>
+        </w:numPr>
+        <w:kinsoku/>
+        <w:wordWrap/>
+        <w:overflowPunct/>
+        <w:topLinePunct w:val="0"/>
+        <w:autoSpaceDE/>
+        <w:autoSpaceDN/>
+        <w:bidi w:val="0"/>
+        <w:adjustRightInd/>
+        <w:snapToGrid/>
+        <w:ind w:left="0" w:firstLine="708" w:firstLineChars="0"/>
+        <w:jc w:val="both"/>
+        <w:textAlignment w:val="auto"/>
+        <w:rPr>
+          <w:rFonts w:hint="default" w:ascii="Times New Roman" w:hAnsi="Times New Roman" w:eastAsia="SimSun" w:cs="Times New Roman"/>
+          <w:sz w:val="28"/>
+          <w:szCs w:val="28"/>
+          <w:lang w:val="ru-RU" w:eastAsia="en-US" w:bidi="ar-SA"/>
+        </w:rPr>
+      </w:pPr>
+      <w:r>
+        <w:rPr>
+          <w:rFonts w:hint="default" w:ascii="Times New Roman" w:hAnsi="Times New Roman" w:eastAsia="SimSun" w:cs="Times New Roman"/>
+          <w:sz w:val="28"/>
+          <w:szCs w:val="28"/>
+          <w:lang w:val="en-US" w:eastAsia="en-US" w:bidi="ar-SA"/>
+        </w:rPr>
+        <w:t xml:space="preserve">2 </w:t>
+      </w:r>
+      <w:r>
+        <w:rPr>
+          <w:rFonts w:hint="default" w:ascii="Times New Roman" w:hAnsi="Times New Roman" w:eastAsia="SimSun" w:cs="Times New Roman"/>
+          <w:sz w:val="28"/>
+          <w:szCs w:val="28"/>
+          <w:lang w:val="ru-RU" w:eastAsia="en-US" w:bidi="ar-SA"/>
+        </w:rPr>
+        <w:t xml:space="preserve">Trending icons. — Текст : электронный // Uicons : [сайт]. — URL: https://www.flaticon.com/uicons/interface–icons.– </w:t>
+      </w:r>
+      <w:r>
+        <w:rPr>
+          <w:rFonts w:hint="default" w:ascii="Times New Roman" w:hAnsi="Times New Roman" w:eastAsia="SimSun" w:cs="Times New Roman"/>
+          <w:sz w:val="28"/>
+          <w:szCs w:val="28"/>
+          <w:lang w:val="en-US" w:eastAsia="en-US" w:bidi="ar-SA"/>
+        </w:rPr>
+        <w:t>560</w:t>
+      </w:r>
+      <w:r>
+        <w:rPr>
+          <w:rFonts w:hint="default" w:ascii="Times New Roman" w:hAnsi="Times New Roman" w:eastAsia="SimSun" w:cs="Times New Roman"/>
+          <w:sz w:val="28"/>
+          <w:szCs w:val="28"/>
+          <w:lang w:val="ru-RU" w:eastAsia="en-US" w:bidi="ar-SA"/>
+        </w:rPr>
+        <w:t xml:space="preserve"> с.</w:t>
+      </w:r>
+    </w:p>
+    <w:p>
+      <w:pPr>
+        <w:keepNext w:val="0"/>
+        <w:keepLines w:val="0"/>
+        <w:pageBreakBefore w:val="0"/>
+        <w:widowControl/>
+        <w:numPr>
+          <w:ilvl w:val="0"/>
+          <w:numId w:val="0"/>
+        </w:numPr>
+        <w:kinsoku/>
+        <w:wordWrap/>
+        <w:overflowPunct/>
+        <w:topLinePunct w:val="0"/>
+        <w:autoSpaceDE/>
+        <w:autoSpaceDN/>
+        <w:bidi w:val="0"/>
+        <w:adjustRightInd/>
+        <w:snapToGrid/>
+        <w:ind w:left="0" w:firstLine="708" w:firstLineChars="0"/>
+        <w:jc w:val="both"/>
+        <w:textAlignment w:val="auto"/>
+        <w:rPr>
+          <w:rFonts w:hint="default" w:ascii="Times New Roman" w:hAnsi="Times New Roman" w:eastAsia="SimSun" w:cs="Times New Roman"/>
+          <w:sz w:val="28"/>
+          <w:szCs w:val="28"/>
+          <w:lang w:val="ru-RU" w:eastAsia="en-US" w:bidi="ar-SA"/>
+        </w:rPr>
+      </w:pPr>
+      <w:r>
+        <w:rPr>
+          <w:rFonts w:hint="default" w:ascii="Times New Roman" w:hAnsi="Times New Roman" w:eastAsia="SimSun" w:cs="Times New Roman"/>
+          <w:sz w:val="28"/>
+          <w:szCs w:val="28"/>
+          <w:lang w:val="en-US" w:eastAsia="en-US" w:bidi="ar-SA"/>
+        </w:rPr>
+        <w:t>3 Форум. — Текст : электронный // Cropas : [сайт]. — URL: https://cropas.by/seo</w:t>
+      </w:r>
+      <w:r>
+        <w:rPr>
+          <w:rFonts w:hint="default" w:ascii="Times New Roman" w:hAnsi="Times New Roman" w:eastAsia="SimSun" w:cs="Times New Roman"/>
+          <w:sz w:val="28"/>
+          <w:szCs w:val="28"/>
+          <w:lang w:val="ru-RU" w:eastAsia="en-US" w:bidi="ar-SA"/>
+        </w:rPr>
+        <w:t>–</w:t>
+      </w:r>
+      <w:r>
+        <w:rPr>
+          <w:rFonts w:hint="default" w:ascii="Times New Roman" w:hAnsi="Times New Roman" w:eastAsia="SimSun" w:cs="Times New Roman"/>
+          <w:sz w:val="28"/>
+          <w:szCs w:val="28"/>
+          <w:lang w:val="en-US" w:eastAsia="en-US" w:bidi="ar-SA"/>
+        </w:rPr>
+        <w:t xml:space="preserve">slovar/forum/. </w:t>
+      </w:r>
+      <w:r>
+        <w:rPr>
+          <w:rFonts w:hint="default" w:ascii="Times New Roman" w:hAnsi="Times New Roman" w:eastAsia="SimSun" w:cs="Times New Roman"/>
+          <w:sz w:val="28"/>
+          <w:szCs w:val="28"/>
+          <w:lang w:val="ru-RU" w:eastAsia="en-US" w:bidi="ar-SA"/>
+        </w:rPr>
+        <w:t xml:space="preserve">– </w:t>
+      </w:r>
+      <w:r>
+        <w:rPr>
+          <w:rFonts w:hint="default" w:ascii="Times New Roman" w:hAnsi="Times New Roman" w:eastAsia="SimSun" w:cs="Times New Roman"/>
+          <w:sz w:val="28"/>
+          <w:szCs w:val="28"/>
+          <w:lang w:val="en-US" w:eastAsia="en-US" w:bidi="ar-SA"/>
+        </w:rPr>
+        <w:t>340</w:t>
+      </w:r>
+      <w:r>
+        <w:rPr>
+          <w:rFonts w:hint="default" w:ascii="Times New Roman" w:hAnsi="Times New Roman" w:eastAsia="SimSun" w:cs="Times New Roman"/>
+          <w:sz w:val="28"/>
+          <w:szCs w:val="28"/>
+          <w:lang w:val="ru-RU" w:eastAsia="en-US" w:bidi="ar-SA"/>
+        </w:rPr>
+        <w:t xml:space="preserve"> с.</w:t>
+      </w:r>
+    </w:p>
+    <w:p>
+      <w:pPr>
+        <w:keepNext w:val="0"/>
+        <w:keepLines w:val="0"/>
+        <w:pageBreakBefore w:val="0"/>
+        <w:widowControl/>
+        <w:numPr>
+          <w:ilvl w:val="0"/>
+          <w:numId w:val="0"/>
+        </w:numPr>
+        <w:kinsoku/>
+        <w:wordWrap/>
+        <w:overflowPunct/>
+        <w:topLinePunct w:val="0"/>
+        <w:autoSpaceDE/>
+        <w:autoSpaceDN/>
+        <w:bidi w:val="0"/>
+        <w:adjustRightInd/>
+        <w:snapToGrid/>
+        <w:ind w:left="0" w:firstLine="708" w:firstLineChars="0"/>
+        <w:jc w:val="both"/>
+        <w:textAlignment w:val="auto"/>
+        <w:rPr>
+          <w:rFonts w:hint="default" w:ascii="Times New Roman" w:hAnsi="Times New Roman" w:eastAsia="SimSun" w:cs="Times New Roman"/>
+          <w:sz w:val="28"/>
+          <w:szCs w:val="28"/>
+          <w:lang w:val="ru-RU" w:eastAsia="en-US" w:bidi="ar-SA"/>
+        </w:rPr>
+      </w:pPr>
+      <w:r>
+        <w:rPr>
+          <w:rFonts w:hint="default" w:ascii="Times New Roman" w:hAnsi="Times New Roman" w:eastAsia="SimSun" w:cs="Times New Roman"/>
+          <w:sz w:val="28"/>
+          <w:szCs w:val="28"/>
+          <w:lang w:val="en-US" w:eastAsia="en-US" w:bidi="ar-SA"/>
+        </w:rPr>
+        <w:t xml:space="preserve">4 </w:t>
+      </w:r>
+      <w:r>
+        <w:rPr>
+          <w:rFonts w:hint="default" w:ascii="Times New Roman" w:hAnsi="Times New Roman" w:eastAsia="SimSun" w:cs="Times New Roman"/>
+          <w:sz w:val="28"/>
+          <w:szCs w:val="28"/>
+          <w:lang w:val="ru-RU" w:eastAsia="en-US" w:bidi="ar-SA"/>
+        </w:rPr>
+        <w:t xml:space="preserve">Введение в HTML и CSS. — Текст : электронный // Hexlet : [сайт]. — URL: </w:t>
+      </w:r>
+      <w:r>
+        <w:rPr>
+          <w:rFonts w:hint="default" w:ascii="Times New Roman" w:hAnsi="Times New Roman" w:eastAsia="SimSun" w:cs="Times New Roman"/>
+          <w:sz w:val="28"/>
+          <w:szCs w:val="28"/>
+          <w:lang w:val="ru-RU" w:eastAsia="en-US" w:bidi="ar-SA"/>
+        </w:rPr>
+        <w:fldChar w:fldCharType="begin"/>
+      </w:r>
+      <w:r>
+        <w:rPr>
+          <w:rFonts w:hint="default" w:ascii="Times New Roman" w:hAnsi="Times New Roman" w:eastAsia="SimSun" w:cs="Times New Roman"/>
+          <w:sz w:val="28"/>
+          <w:szCs w:val="28"/>
+          <w:lang w:val="ru-RU" w:eastAsia="en-US" w:bidi="ar-SA"/>
+        </w:rPr>
+        <w:instrText xml:space="preserve"> HYPERLINK "https://ru.hexlet.io/programs/html-css-basics-free" \t "_new" </w:instrText>
+      </w:r>
+      <w:r>
+        <w:rPr>
+          <w:rFonts w:hint="default" w:ascii="Times New Roman" w:hAnsi="Times New Roman" w:eastAsia="SimSun" w:cs="Times New Roman"/>
+          <w:sz w:val="28"/>
+          <w:szCs w:val="28"/>
+          <w:lang w:val="ru-RU" w:eastAsia="en-US" w:bidi="ar-SA"/>
+        </w:rPr>
+        <w:fldChar w:fldCharType="separate"/>
+      </w:r>
+      <w:r>
+        <w:rPr>
+          <w:rFonts w:hint="default" w:ascii="Times New Roman" w:hAnsi="Times New Roman" w:eastAsia="SimSun" w:cs="Times New Roman"/>
+          <w:sz w:val="28"/>
+          <w:szCs w:val="28"/>
+          <w:lang w:val="ru-RU" w:eastAsia="en-US" w:bidi="ar-SA"/>
+        </w:rPr>
+        <w:t>https://ru.hexlet.io/programs/html–css–basics–free</w:t>
+      </w:r>
+      <w:r>
+        <w:rPr>
+          <w:rFonts w:hint="default" w:ascii="Times New Roman" w:hAnsi="Times New Roman" w:eastAsia="SimSun" w:cs="Times New Roman"/>
+          <w:sz w:val="28"/>
+          <w:szCs w:val="28"/>
+          <w:lang w:val="ru-RU" w:eastAsia="en-US" w:bidi="ar-SA"/>
+        </w:rPr>
+        <w:fldChar w:fldCharType="end"/>
+      </w:r>
+      <w:r>
+        <w:rPr>
+          <w:rFonts w:hint="default" w:ascii="Times New Roman" w:hAnsi="Times New Roman" w:eastAsia="SimSun" w:cs="Times New Roman"/>
+          <w:sz w:val="28"/>
+          <w:szCs w:val="28"/>
+          <w:lang w:val="ru-RU" w:eastAsia="en-US" w:bidi="ar-SA"/>
+        </w:rPr>
+        <w:t>. – 4</w:t>
+      </w:r>
+      <w:r>
+        <w:rPr>
+          <w:rFonts w:hint="default" w:ascii="Times New Roman" w:hAnsi="Times New Roman" w:eastAsia="SimSun" w:cs="Times New Roman"/>
+          <w:sz w:val="28"/>
+          <w:szCs w:val="28"/>
+          <w:lang w:val="en-US" w:eastAsia="en-US" w:bidi="ar-SA"/>
+        </w:rPr>
+        <w:t>1</w:t>
+      </w:r>
+      <w:r>
+        <w:rPr>
+          <w:rFonts w:hint="default" w:ascii="Times New Roman" w:hAnsi="Times New Roman" w:eastAsia="SimSun" w:cs="Times New Roman"/>
+          <w:sz w:val="28"/>
+          <w:szCs w:val="28"/>
+          <w:lang w:val="ru-RU" w:eastAsia="en-US" w:bidi="ar-SA"/>
+        </w:rPr>
+        <w:t>0 с.</w:t>
+      </w:r>
+    </w:p>
+    <w:p>
+      <w:pPr>
+        <w:keepNext w:val="0"/>
+        <w:keepLines w:val="0"/>
+        <w:pageBreakBefore w:val="0"/>
+        <w:widowControl/>
+        <w:numPr>
+          <w:ilvl w:val="0"/>
+          <w:numId w:val="0"/>
+        </w:numPr>
+        <w:kinsoku/>
+        <w:wordWrap/>
+        <w:overflowPunct/>
+        <w:topLinePunct w:val="0"/>
+        <w:autoSpaceDE/>
+        <w:autoSpaceDN/>
+        <w:bidi w:val="0"/>
+        <w:adjustRightInd/>
+        <w:snapToGrid/>
+        <w:ind w:left="0" w:firstLine="708" w:firstLineChars="0"/>
+        <w:jc w:val="both"/>
+        <w:textAlignment w:val="auto"/>
+        <w:rPr>
+          <w:rFonts w:hint="default" w:ascii="Times New Roman" w:hAnsi="Times New Roman" w:eastAsia="SimSun" w:cs="Times New Roman"/>
+          <w:sz w:val="28"/>
+          <w:szCs w:val="28"/>
+          <w:lang w:val="ru-RU" w:eastAsia="en-US" w:bidi="ar-SA"/>
+        </w:rPr>
+      </w:pPr>
+      <w:r>
+        <w:rPr>
+          <w:rFonts w:hint="default" w:ascii="Times New Roman" w:hAnsi="Times New Roman" w:eastAsia="SimSun" w:cs="Times New Roman"/>
+          <w:sz w:val="28"/>
+          <w:szCs w:val="28"/>
+          <w:lang w:val="en-US" w:eastAsia="en-US" w:bidi="ar-SA"/>
+        </w:rPr>
+        <w:t xml:space="preserve">5 </w:t>
+      </w:r>
+      <w:r>
+        <w:rPr>
+          <w:rFonts w:hint="default" w:ascii="Times New Roman" w:hAnsi="Times New Roman" w:eastAsia="SimSun" w:cs="Times New Roman"/>
+          <w:sz w:val="28"/>
+          <w:szCs w:val="28"/>
+          <w:lang w:val="ru-RU" w:eastAsia="en-US" w:bidi="ar-SA"/>
+        </w:rPr>
+        <w:t xml:space="preserve">Введение в JavaScript. — Текст : электронный // Hexlet : [сайт]. — URL: </w:t>
+      </w:r>
+      <w:r>
+        <w:rPr>
+          <w:rFonts w:hint="default" w:ascii="Times New Roman" w:hAnsi="Times New Roman" w:eastAsia="SimSun" w:cs="Times New Roman"/>
+          <w:sz w:val="28"/>
+          <w:szCs w:val="28"/>
+          <w:lang w:val="ru-RU" w:eastAsia="en-US" w:bidi="ar-SA"/>
+        </w:rPr>
+        <w:fldChar w:fldCharType="begin"/>
+      </w:r>
+      <w:r>
+        <w:rPr>
+          <w:rFonts w:hint="default" w:ascii="Times New Roman" w:hAnsi="Times New Roman" w:eastAsia="SimSun" w:cs="Times New Roman"/>
+          <w:sz w:val="28"/>
+          <w:szCs w:val="28"/>
+          <w:lang w:val="ru-RU" w:eastAsia="en-US" w:bidi="ar-SA"/>
+        </w:rPr>
+        <w:instrText xml:space="preserve"> HYPERLINK "https://ru.hexlet.io/programs/javascript-basics-free" \t "_new" </w:instrText>
+      </w:r>
+      <w:r>
+        <w:rPr>
+          <w:rFonts w:hint="default" w:ascii="Times New Roman" w:hAnsi="Times New Roman" w:eastAsia="SimSun" w:cs="Times New Roman"/>
+          <w:sz w:val="28"/>
+          <w:szCs w:val="28"/>
+          <w:lang w:val="ru-RU" w:eastAsia="en-US" w:bidi="ar-SA"/>
+        </w:rPr>
+        <w:fldChar w:fldCharType="separate"/>
+      </w:r>
+      <w:r>
+        <w:rPr>
+          <w:rFonts w:hint="default" w:ascii="Times New Roman" w:hAnsi="Times New Roman" w:eastAsia="SimSun" w:cs="Times New Roman"/>
+          <w:sz w:val="28"/>
+          <w:szCs w:val="28"/>
+          <w:lang w:val="ru-RU" w:eastAsia="en-US" w:bidi="ar-SA"/>
+        </w:rPr>
+        <w:t>https://ru.hexlet.io/programs/javascript–basics–free</w:t>
+      </w:r>
+      <w:r>
+        <w:rPr>
+          <w:rFonts w:hint="default" w:ascii="Times New Roman" w:hAnsi="Times New Roman" w:eastAsia="SimSun" w:cs="Times New Roman"/>
+          <w:sz w:val="28"/>
+          <w:szCs w:val="28"/>
+          <w:lang w:val="ru-RU" w:eastAsia="en-US" w:bidi="ar-SA"/>
+        </w:rPr>
+        <w:fldChar w:fldCharType="end"/>
+      </w:r>
+      <w:r>
+        <w:rPr>
+          <w:rFonts w:hint="default" w:ascii="Times New Roman" w:hAnsi="Times New Roman" w:eastAsia="SimSun" w:cs="Times New Roman"/>
+          <w:sz w:val="28"/>
+          <w:szCs w:val="28"/>
+          <w:lang w:val="ru-RU" w:eastAsia="en-US" w:bidi="ar-SA"/>
+        </w:rPr>
+        <w:t xml:space="preserve">. – </w:t>
+      </w:r>
+      <w:r>
+        <w:rPr>
+          <w:rFonts w:hint="default" w:ascii="Times New Roman" w:hAnsi="Times New Roman" w:eastAsia="SimSun" w:cs="Times New Roman"/>
+          <w:sz w:val="28"/>
+          <w:szCs w:val="28"/>
+          <w:lang w:val="en-US" w:eastAsia="en-US" w:bidi="ar-SA"/>
+        </w:rPr>
+        <w:t>263</w:t>
+      </w:r>
+      <w:r>
+        <w:rPr>
+          <w:rFonts w:hint="default" w:ascii="Times New Roman" w:hAnsi="Times New Roman" w:eastAsia="SimSun" w:cs="Times New Roman"/>
+          <w:sz w:val="28"/>
+          <w:szCs w:val="28"/>
+          <w:lang w:val="ru-RU" w:eastAsia="en-US" w:bidi="ar-SA"/>
+        </w:rPr>
+        <w:t xml:space="preserve"> с.</w:t>
+      </w:r>
+    </w:p>
+    <w:p>
+      <w:pPr>
+        <w:keepNext w:val="0"/>
+        <w:keepLines w:val="0"/>
+        <w:pageBreakBefore w:val="0"/>
+        <w:widowControl/>
+        <w:numPr>
+          <w:ilvl w:val="0"/>
+          <w:numId w:val="0"/>
+        </w:numPr>
+        <w:kinsoku/>
+        <w:wordWrap/>
+        <w:overflowPunct/>
+        <w:topLinePunct w:val="0"/>
+        <w:autoSpaceDE/>
+        <w:autoSpaceDN/>
+        <w:bidi w:val="0"/>
+        <w:adjustRightInd/>
+        <w:snapToGrid/>
+        <w:ind w:left="0" w:firstLine="708" w:firstLineChars="0"/>
+        <w:jc w:val="both"/>
+        <w:textAlignment w:val="auto"/>
+        <w:rPr>
+          <w:rFonts w:hint="default" w:ascii="Times New Roman" w:hAnsi="Times New Roman" w:eastAsia="SimSun" w:cs="Times New Roman"/>
+          <w:sz w:val="28"/>
+          <w:szCs w:val="28"/>
+          <w:lang w:val="ru-RU" w:eastAsia="en-US" w:bidi="ar-SA"/>
+        </w:rPr>
+      </w:pPr>
+      <w:r>
+        <w:rPr>
+          <w:rFonts w:hint="default" w:ascii="Times New Roman" w:hAnsi="Times New Roman" w:eastAsia="SimSun" w:cs="Times New Roman"/>
+          <w:sz w:val="28"/>
+          <w:szCs w:val="28"/>
+          <w:lang w:val="en-US" w:eastAsia="en-US" w:bidi="ar-SA"/>
+        </w:rPr>
+        <w:t xml:space="preserve">6 </w:t>
+      </w:r>
+      <w:r>
+        <w:rPr>
+          <w:rFonts w:hint="default" w:ascii="Times New Roman" w:hAnsi="Times New Roman" w:eastAsia="SimSun" w:cs="Times New Roman"/>
+          <w:sz w:val="28"/>
+          <w:szCs w:val="28"/>
+          <w:lang w:val="ru-RU" w:eastAsia="en-US" w:bidi="ar-SA"/>
+        </w:rPr>
+        <w:t xml:space="preserve">Основы HTML и CSS. — Текст : электронный // Stepik : [сайт]. — URL: </w:t>
+      </w:r>
+      <w:r>
+        <w:rPr>
+          <w:rFonts w:hint="default" w:ascii="Times New Roman" w:hAnsi="Times New Roman" w:eastAsia="SimSun" w:cs="Times New Roman"/>
+          <w:sz w:val="28"/>
+          <w:szCs w:val="28"/>
+          <w:lang w:val="ru-RU" w:eastAsia="en-US" w:bidi="ar-SA"/>
+        </w:rPr>
+        <w:fldChar w:fldCharType="begin"/>
+      </w:r>
+      <w:r>
+        <w:rPr>
+          <w:rFonts w:hint="default" w:ascii="Times New Roman" w:hAnsi="Times New Roman" w:eastAsia="SimSun" w:cs="Times New Roman"/>
+          <w:sz w:val="28"/>
+          <w:szCs w:val="28"/>
+          <w:lang w:val="ru-RU" w:eastAsia="en-US" w:bidi="ar-SA"/>
+        </w:rPr>
+        <w:instrText xml:space="preserve"> HYPERLINK "https://stepik.org/course/2621/promo" \t "_new" </w:instrText>
+      </w:r>
+      <w:r>
+        <w:rPr>
+          <w:rFonts w:hint="default" w:ascii="Times New Roman" w:hAnsi="Times New Roman" w:eastAsia="SimSun" w:cs="Times New Roman"/>
+          <w:sz w:val="28"/>
+          <w:szCs w:val="28"/>
+          <w:lang w:val="ru-RU" w:eastAsia="en-US" w:bidi="ar-SA"/>
+        </w:rPr>
+        <w:fldChar w:fldCharType="separate"/>
+      </w:r>
+      <w:r>
+        <w:rPr>
+          <w:rFonts w:hint="default" w:ascii="Times New Roman" w:hAnsi="Times New Roman" w:eastAsia="SimSun" w:cs="Times New Roman"/>
+          <w:sz w:val="28"/>
+          <w:szCs w:val="28"/>
+          <w:lang w:val="ru-RU" w:eastAsia="en-US" w:bidi="ar-SA"/>
+        </w:rPr>
+        <w:t>https://stepik.org/course/2621/promo</w:t>
+      </w:r>
+      <w:r>
+        <w:rPr>
+          <w:rFonts w:hint="default" w:ascii="Times New Roman" w:hAnsi="Times New Roman" w:eastAsia="SimSun" w:cs="Times New Roman"/>
+          <w:sz w:val="28"/>
+          <w:szCs w:val="28"/>
+          <w:lang w:val="ru-RU" w:eastAsia="en-US" w:bidi="ar-SA"/>
+        </w:rPr>
+        <w:fldChar w:fldCharType="end"/>
+      </w:r>
+      <w:r>
+        <w:rPr>
+          <w:rFonts w:hint="default" w:ascii="Times New Roman" w:hAnsi="Times New Roman" w:eastAsia="SimSun" w:cs="Times New Roman"/>
+          <w:sz w:val="28"/>
+          <w:szCs w:val="28"/>
+          <w:lang w:val="ru-RU" w:eastAsia="en-US" w:bidi="ar-SA"/>
+        </w:rPr>
+        <w:t xml:space="preserve">. – </w:t>
+      </w:r>
+      <w:r>
+        <w:rPr>
+          <w:rFonts w:hint="default" w:ascii="Times New Roman" w:hAnsi="Times New Roman" w:eastAsia="SimSun" w:cs="Times New Roman"/>
+          <w:sz w:val="28"/>
+          <w:szCs w:val="28"/>
+          <w:lang w:val="en-US" w:eastAsia="en-US" w:bidi="ar-SA"/>
+        </w:rPr>
+        <w:t>462</w:t>
+      </w:r>
+      <w:r>
+        <w:rPr>
+          <w:rFonts w:hint="default" w:ascii="Times New Roman" w:hAnsi="Times New Roman" w:eastAsia="SimSun" w:cs="Times New Roman"/>
+          <w:sz w:val="28"/>
+          <w:szCs w:val="28"/>
+          <w:lang w:val="ru-RU" w:eastAsia="en-US" w:bidi="ar-SA"/>
+        </w:rPr>
+        <w:t xml:space="preserve"> с.</w:t>
+      </w:r>
+    </w:p>
+    <w:p>
+      <w:pPr>
+        <w:keepNext w:val="0"/>
+        <w:keepLines w:val="0"/>
+        <w:pageBreakBefore w:val="0"/>
+        <w:widowControl/>
+        <w:numPr>
+          <w:ilvl w:val="0"/>
+          <w:numId w:val="0"/>
+        </w:numPr>
+        <w:kinsoku/>
+        <w:wordWrap/>
+        <w:overflowPunct/>
+        <w:topLinePunct w:val="0"/>
+        <w:autoSpaceDE/>
+        <w:autoSpaceDN/>
+        <w:bidi w:val="0"/>
+        <w:adjustRightInd/>
+        <w:snapToGrid/>
+        <w:ind w:left="0" w:firstLine="708" w:firstLineChars="0"/>
+        <w:jc w:val="both"/>
+        <w:textAlignment w:val="auto"/>
+        <w:rPr>
+          <w:rFonts w:hint="default" w:ascii="Times New Roman" w:hAnsi="Times New Roman" w:eastAsia="SimSun" w:cs="Times New Roman"/>
+          <w:sz w:val="28"/>
+          <w:szCs w:val="28"/>
+          <w:lang w:val="ru-RU" w:eastAsia="en-US" w:bidi="ar-SA"/>
+        </w:rPr>
+      </w:pPr>
+      <w:r>
+        <w:rPr>
+          <w:rFonts w:hint="default" w:ascii="Times New Roman" w:hAnsi="Times New Roman" w:eastAsia="SimSun" w:cs="Times New Roman"/>
+          <w:sz w:val="28"/>
+          <w:szCs w:val="28"/>
+          <w:lang w:val="en-US" w:eastAsia="en-US" w:bidi="ar-SA"/>
+        </w:rPr>
+        <w:t xml:space="preserve">7 </w:t>
+      </w:r>
+      <w:r>
+        <w:rPr>
+          <w:rFonts w:hint="default" w:ascii="Times New Roman" w:hAnsi="Times New Roman" w:eastAsia="SimSun" w:cs="Times New Roman"/>
+          <w:sz w:val="28"/>
+          <w:szCs w:val="28"/>
+          <w:lang w:val="ru-RU" w:eastAsia="en-US" w:bidi="ar-SA"/>
+        </w:rPr>
+        <w:t xml:space="preserve">Основы JavaScript. — Текст : электронный // Code Basics : [сайт]. — URL: </w:t>
+      </w:r>
+      <w:r>
+        <w:rPr>
+          <w:rFonts w:hint="default" w:ascii="Times New Roman" w:hAnsi="Times New Roman" w:eastAsia="SimSun" w:cs="Times New Roman"/>
+          <w:sz w:val="28"/>
+          <w:szCs w:val="28"/>
+          <w:lang w:val="ru-RU" w:eastAsia="en-US" w:bidi="ar-SA"/>
+        </w:rPr>
+        <w:fldChar w:fldCharType="begin"/>
+      </w:r>
+      <w:r>
+        <w:rPr>
+          <w:rFonts w:hint="default" w:ascii="Times New Roman" w:hAnsi="Times New Roman" w:eastAsia="SimSun" w:cs="Times New Roman"/>
+          <w:sz w:val="28"/>
+          <w:szCs w:val="28"/>
+          <w:lang w:val="ru-RU" w:eastAsia="en-US" w:bidi="ar-SA"/>
+        </w:rPr>
+        <w:instrText xml:space="preserve"> HYPERLINK "https://code-basics.com/ru/languages/javascript" \t "_new" </w:instrText>
+      </w:r>
+      <w:r>
+        <w:rPr>
+          <w:rFonts w:hint="default" w:ascii="Times New Roman" w:hAnsi="Times New Roman" w:eastAsia="SimSun" w:cs="Times New Roman"/>
+          <w:sz w:val="28"/>
+          <w:szCs w:val="28"/>
+          <w:lang w:val="ru-RU" w:eastAsia="en-US" w:bidi="ar-SA"/>
+        </w:rPr>
+        <w:fldChar w:fldCharType="separate"/>
+      </w:r>
+      <w:r>
+        <w:rPr>
+          <w:rFonts w:hint="default" w:ascii="Times New Roman" w:hAnsi="Times New Roman" w:eastAsia="SimSun" w:cs="Times New Roman"/>
+          <w:sz w:val="28"/>
+          <w:szCs w:val="28"/>
+          <w:lang w:val="ru-RU" w:eastAsia="en-US" w:bidi="ar-SA"/>
+        </w:rPr>
+        <w:t>https://code–basics.com/ru/languages/javascript</w:t>
+      </w:r>
+      <w:r>
+        <w:rPr>
+          <w:rFonts w:hint="default" w:ascii="Times New Roman" w:hAnsi="Times New Roman" w:eastAsia="SimSun" w:cs="Times New Roman"/>
+          <w:sz w:val="28"/>
+          <w:szCs w:val="28"/>
+          <w:lang w:val="ru-RU" w:eastAsia="en-US" w:bidi="ar-SA"/>
+        </w:rPr>
+        <w:fldChar w:fldCharType="end"/>
+      </w:r>
+      <w:r>
+        <w:rPr>
+          <w:rFonts w:hint="default" w:ascii="Times New Roman" w:hAnsi="Times New Roman" w:eastAsia="SimSun" w:cs="Times New Roman"/>
+          <w:sz w:val="28"/>
+          <w:szCs w:val="28"/>
+          <w:lang w:val="ru-RU" w:eastAsia="en-US" w:bidi="ar-SA"/>
+        </w:rPr>
+        <w:t>. – 4</w:t>
+      </w:r>
+      <w:r>
+        <w:rPr>
+          <w:rFonts w:hint="default" w:ascii="Times New Roman" w:hAnsi="Times New Roman" w:eastAsia="SimSun" w:cs="Times New Roman"/>
+          <w:sz w:val="28"/>
+          <w:szCs w:val="28"/>
+          <w:lang w:val="en-US" w:eastAsia="en-US" w:bidi="ar-SA"/>
+        </w:rPr>
+        <w:t>1</w:t>
+      </w:r>
+      <w:r>
+        <w:rPr>
+          <w:rFonts w:hint="default" w:ascii="Times New Roman" w:hAnsi="Times New Roman" w:eastAsia="SimSun" w:cs="Times New Roman"/>
+          <w:sz w:val="28"/>
+          <w:szCs w:val="28"/>
+          <w:lang w:val="ru-RU" w:eastAsia="en-US" w:bidi="ar-SA"/>
+        </w:rPr>
+        <w:t>5 с.</w:t>
+      </w:r>
+    </w:p>
+    <w:p>
+      <w:pPr>
+        <w:keepNext w:val="0"/>
+        <w:keepLines w:val="0"/>
+        <w:pageBreakBefore w:val="0"/>
+        <w:widowControl/>
+        <w:numPr>
+          <w:ilvl w:val="0"/>
+          <w:numId w:val="0"/>
+        </w:numPr>
+        <w:kinsoku/>
+        <w:wordWrap/>
+        <w:overflowPunct/>
+        <w:topLinePunct w:val="0"/>
+        <w:autoSpaceDE/>
+        <w:autoSpaceDN/>
+        <w:bidi w:val="0"/>
+        <w:adjustRightInd/>
+        <w:snapToGrid/>
+        <w:ind w:left="0" w:firstLine="708" w:firstLineChars="0"/>
+        <w:jc w:val="both"/>
+        <w:textAlignment w:val="auto"/>
+        <w:rPr>
+          <w:rFonts w:hint="default" w:ascii="Times New Roman" w:hAnsi="Times New Roman" w:eastAsia="SimSun" w:cs="Times New Roman"/>
+          <w:sz w:val="28"/>
+          <w:szCs w:val="28"/>
+          <w:lang w:val="ru-RU" w:eastAsia="en-US" w:bidi="ar-SA"/>
+        </w:rPr>
+      </w:pPr>
+      <w:r>
+        <w:rPr>
+          <w:rFonts w:hint="default" w:ascii="Times New Roman" w:hAnsi="Times New Roman" w:eastAsia="SimSun" w:cs="Times New Roman"/>
+          <w:sz w:val="28"/>
+          <w:szCs w:val="28"/>
+          <w:lang w:val="en-US" w:eastAsia="en-US" w:bidi="ar-SA"/>
+        </w:rPr>
+        <w:t>8</w:t>
+      </w:r>
+      <w:r>
+        <w:rPr>
+          <w:rFonts w:hint="default" w:ascii="Times New Roman" w:hAnsi="Times New Roman" w:eastAsia="SimSun" w:cs="Times New Roman"/>
+          <w:sz w:val="28"/>
+          <w:szCs w:val="28"/>
+          <w:lang w:val="ru-RU" w:eastAsia="en-US" w:bidi="ar-SA"/>
+        </w:rPr>
+        <w:t xml:space="preserve"> Модальное окно Modal. — Текст : электронный // КотурГайды : [сайт]. — URL: https://guides.kontur.ru/components/popup–elements/modal/. – 4</w:t>
+      </w:r>
+      <w:r>
+        <w:rPr>
+          <w:rFonts w:hint="default" w:ascii="Times New Roman" w:hAnsi="Times New Roman" w:eastAsia="SimSun" w:cs="Times New Roman"/>
+          <w:sz w:val="28"/>
+          <w:szCs w:val="28"/>
+          <w:lang w:val="en-US" w:eastAsia="en-US" w:bidi="ar-SA"/>
+        </w:rPr>
+        <w:t>4</w:t>
+      </w:r>
+      <w:r>
+        <w:rPr>
+          <w:rFonts w:hint="default" w:ascii="Times New Roman" w:hAnsi="Times New Roman" w:eastAsia="SimSun" w:cs="Times New Roman"/>
+          <w:sz w:val="28"/>
+          <w:szCs w:val="28"/>
+          <w:lang w:val="ru-RU" w:eastAsia="en-US" w:bidi="ar-SA"/>
+        </w:rPr>
+        <w:t>0 с.</w:t>
+      </w:r>
+    </w:p>
+    <w:p>
+      <w:pPr>
+        <w:keepNext w:val="0"/>
+        <w:keepLines w:val="0"/>
+        <w:pageBreakBefore w:val="0"/>
+        <w:widowControl/>
+        <w:numPr>
+          <w:ilvl w:val="0"/>
+          <w:numId w:val="0"/>
+        </w:numPr>
+        <w:kinsoku/>
+        <w:wordWrap/>
+        <w:overflowPunct/>
+        <w:topLinePunct w:val="0"/>
+        <w:autoSpaceDE/>
+        <w:autoSpaceDN/>
+        <w:bidi w:val="0"/>
+        <w:adjustRightInd/>
+        <w:snapToGrid/>
+        <w:ind w:left="0" w:firstLine="708" w:firstLineChars="0"/>
+        <w:jc w:val="both"/>
+        <w:textAlignment w:val="auto"/>
+        <w:rPr>
+          <w:rFonts w:hint="default" w:ascii="Times New Roman" w:hAnsi="Times New Roman" w:eastAsia="SimSun" w:cs="Times New Roman"/>
+          <w:sz w:val="28"/>
+          <w:szCs w:val="28"/>
+          <w:lang w:val="ru-RU" w:eastAsia="en-US" w:bidi="ar-SA"/>
+        </w:rPr>
+      </w:pPr>
+      <w:r>
+        <w:rPr>
+          <w:rFonts w:hint="default" w:ascii="Times New Roman" w:hAnsi="Times New Roman" w:eastAsia="SimSun" w:cs="Times New Roman"/>
+          <w:sz w:val="28"/>
+          <w:szCs w:val="28"/>
+          <w:lang w:val="en-US" w:eastAsia="en-US" w:bidi="ar-SA"/>
+        </w:rPr>
+        <w:t>9</w:t>
+      </w:r>
+      <w:r>
+        <w:rPr>
+          <w:rFonts w:hint="default" w:ascii="Times New Roman" w:hAnsi="Times New Roman" w:eastAsia="SimSun" w:cs="Times New Roman"/>
+          <w:sz w:val="28"/>
+          <w:szCs w:val="28"/>
+          <w:lang w:val="ru-RU" w:eastAsia="en-US" w:bidi="ar-SA"/>
+        </w:rPr>
+        <w:t xml:space="preserve"> Как создать базу данных и связать с JAVASCRIPT?. — Текст : электронный // Хабр : [сайт]. — URL: </w:t>
+      </w:r>
+      <w:r>
+        <w:rPr>
+          <w:rFonts w:hint="default" w:ascii="Times New Roman" w:hAnsi="Times New Roman" w:eastAsia="SimSun" w:cs="Times New Roman"/>
+          <w:color w:val="auto"/>
+          <w:sz w:val="28"/>
+          <w:szCs w:val="28"/>
+          <w:u w:val="none"/>
+          <w:lang w:val="ru-RU" w:eastAsia="en-US" w:bidi="ar-SA"/>
+        </w:rPr>
+        <w:fldChar w:fldCharType="begin"/>
+      </w:r>
+      <w:r>
+        <w:rPr>
+          <w:rFonts w:hint="default" w:ascii="Times New Roman" w:hAnsi="Times New Roman" w:eastAsia="SimSun" w:cs="Times New Roman"/>
+          <w:color w:val="auto"/>
+          <w:sz w:val="28"/>
+          <w:szCs w:val="28"/>
+          <w:u w:val="none"/>
+          <w:lang w:val="ru-RU" w:eastAsia="en-US" w:bidi="ar-SA"/>
+        </w:rPr>
+        <w:instrText xml:space="preserve"> HYPERLINK "https://qna.habr.com/q/1282298." </w:instrText>
+      </w:r>
+      <w:r>
+        <w:rPr>
+          <w:rFonts w:hint="default" w:ascii="Times New Roman" w:hAnsi="Times New Roman" w:eastAsia="SimSun" w:cs="Times New Roman"/>
+          <w:color w:val="auto"/>
+          <w:sz w:val="28"/>
+          <w:szCs w:val="28"/>
+          <w:u w:val="none"/>
+          <w:lang w:val="ru-RU" w:eastAsia="en-US" w:bidi="ar-SA"/>
+        </w:rPr>
+        <w:fldChar w:fldCharType="separate"/>
+      </w:r>
+      <w:r>
+        <w:rPr>
+          <w:rFonts w:hint="default" w:ascii="Times New Roman" w:hAnsi="Times New Roman" w:eastAsia="SimSun" w:cs="Times New Roman"/>
+          <w:color w:val="auto"/>
+          <w:sz w:val="28"/>
+          <w:szCs w:val="28"/>
+          <w:u w:val="none"/>
+          <w:lang w:val="ru-RU" w:eastAsia="en-US" w:bidi="ar-SA"/>
+        </w:rPr>
+        <w:t>https://qna.habr.com/q/1282298.</w:t>
+      </w:r>
+      <w:r>
+        <w:rPr>
+          <w:rFonts w:hint="default" w:ascii="Times New Roman" w:hAnsi="Times New Roman" w:eastAsia="SimSun" w:cs="Times New Roman"/>
+          <w:color w:val="auto"/>
+          <w:sz w:val="28"/>
+          <w:szCs w:val="28"/>
+          <w:u w:val="none"/>
+          <w:lang w:val="ru-RU" w:eastAsia="en-US" w:bidi="ar-SA"/>
+        </w:rPr>
+        <w:fldChar w:fldCharType="end"/>
+      </w:r>
+      <w:r>
+        <w:rPr>
+          <w:rFonts w:hint="default" w:ascii="Times New Roman" w:hAnsi="Times New Roman" w:eastAsia="SimSun" w:cs="Times New Roman"/>
+          <w:sz w:val="28"/>
+          <w:szCs w:val="28"/>
+          <w:lang w:val="ru-RU" w:eastAsia="en-US" w:bidi="ar-SA"/>
+        </w:rPr>
+        <w:t xml:space="preserve">  – </w:t>
+      </w:r>
+      <w:r>
+        <w:rPr>
+          <w:rFonts w:hint="default" w:ascii="Times New Roman" w:hAnsi="Times New Roman" w:eastAsia="SimSun" w:cs="Times New Roman"/>
+          <w:sz w:val="28"/>
+          <w:szCs w:val="28"/>
+          <w:lang w:val="en-US" w:eastAsia="en-US" w:bidi="ar-SA"/>
+        </w:rPr>
+        <w:t>72</w:t>
+      </w:r>
+      <w:r>
+        <w:rPr>
+          <w:rFonts w:hint="default" w:ascii="Times New Roman" w:hAnsi="Times New Roman" w:eastAsia="SimSun" w:cs="Times New Roman"/>
+          <w:sz w:val="28"/>
+          <w:szCs w:val="28"/>
+          <w:lang w:val="ru-RU" w:eastAsia="en-US" w:bidi="ar-SA"/>
+        </w:rPr>
+        <w:t>5 с.</w:t>
+      </w:r>
+    </w:p>
+    <w:p>
+      <w:pPr>
+        <w:keepNext w:val="0"/>
+        <w:keepLines w:val="0"/>
+        <w:pageBreakBefore w:val="0"/>
+        <w:widowControl/>
+        <w:numPr>
+          <w:ilvl w:val="0"/>
+          <w:numId w:val="0"/>
+        </w:numPr>
+        <w:kinsoku/>
+        <w:wordWrap/>
+        <w:overflowPunct/>
+        <w:topLinePunct w:val="0"/>
+        <w:autoSpaceDE/>
+        <w:autoSpaceDN/>
+        <w:bidi w:val="0"/>
+        <w:adjustRightInd/>
+        <w:snapToGrid/>
+        <w:ind w:left="0" w:leftChars="0" w:firstLine="709"/>
+        <w:jc w:val="both"/>
+        <w:textAlignment w:val="auto"/>
+        <w:rPr>
+          <w:rFonts w:hint="default" w:ascii="Times New Roman" w:hAnsi="Times New Roman" w:eastAsia="SimSun" w:cs="Times New Roman"/>
+          <w:sz w:val="28"/>
+          <w:szCs w:val="28"/>
+          <w:lang w:val="ru-RU" w:eastAsia="en-US" w:bidi="ar-SA"/>
+        </w:rPr>
+      </w:pPr>
+      <w:r>
+        <w:rPr>
+          <w:rFonts w:hint="default" w:ascii="Times New Roman" w:hAnsi="Times New Roman" w:eastAsia="SimSun" w:cs="Times New Roman"/>
+          <w:sz w:val="28"/>
+          <w:szCs w:val="28"/>
+          <w:lang w:val="en-US" w:eastAsia="en-US" w:bidi="ar-SA"/>
+        </w:rPr>
+        <w:t>10</w:t>
+      </w:r>
+      <w:r>
+        <w:rPr>
+          <w:rFonts w:hint="default" w:ascii="Times New Roman" w:hAnsi="Times New Roman" w:eastAsia="SimSun" w:cs="Times New Roman"/>
+          <w:sz w:val="28"/>
+          <w:szCs w:val="28"/>
+          <w:lang w:val="ru-RU" w:eastAsia="en-US" w:bidi="ar-SA"/>
+        </w:rPr>
+        <w:t xml:space="preserve"> — Текст : электронный // Яндекс Картинки : [сайт]. — URL: https://yandex.ru/images/ – 340 с.</w:t>
+      </w:r>
+    </w:p>
+    <w:p>
+      <w:pPr>
+        <w:keepNext w:val="0"/>
+        <w:keepLines w:val="0"/>
+        <w:pageBreakBefore w:val="0"/>
+        <w:widowControl/>
+        <w:numPr>
+          <w:ilvl w:val="0"/>
+          <w:numId w:val="0"/>
+        </w:numPr>
+        <w:kinsoku/>
+        <w:wordWrap/>
+        <w:overflowPunct/>
+        <w:topLinePunct w:val="0"/>
+        <w:autoSpaceDE/>
+        <w:autoSpaceDN/>
+        <w:bidi w:val="0"/>
+        <w:adjustRightInd/>
+        <w:snapToGrid/>
+        <w:ind w:left="0" w:leftChars="0" w:firstLine="709"/>
+        <w:jc w:val="both"/>
+        <w:textAlignment w:val="auto"/>
+        <w:rPr>
+          <w:rFonts w:hint="default" w:ascii="Times New Roman" w:hAnsi="Times New Roman" w:eastAsia="SimSun" w:cs="Times New Roman"/>
+          <w:sz w:val="28"/>
+          <w:szCs w:val="28"/>
+          <w:u w:val="none"/>
+          <w:lang w:val="ru-RU" w:eastAsia="en-US" w:bidi="ar-SA"/>
+        </w:rPr>
+      </w:pPr>
+      <w:r>
+        <w:rPr>
+          <w:rFonts w:hint="default" w:ascii="Times New Roman" w:hAnsi="Times New Roman" w:eastAsia="SimSun" w:cs="Times New Roman"/>
+          <w:sz w:val="28"/>
+          <w:szCs w:val="28"/>
+          <w:lang w:val="en-US" w:eastAsia="en-US" w:bidi="ar-SA"/>
+        </w:rPr>
+        <w:t>11</w:t>
+      </w:r>
+      <w:r>
+        <w:rPr>
+          <w:rFonts w:hint="default" w:ascii="Times New Roman" w:hAnsi="Times New Roman" w:eastAsia="SimSun" w:cs="Times New Roman"/>
+          <w:sz w:val="28"/>
+          <w:szCs w:val="28"/>
+          <w:lang w:val="ru-RU" w:eastAsia="en-US" w:bidi="ar-SA"/>
+        </w:rPr>
+        <w:t xml:space="preserve"> Делаем сами: адаптивный сайт — КОД. журнал Яндекс Практикума URL:</w:t>
+      </w:r>
+      <w:r>
+        <w:rPr>
+          <w:rFonts w:hint="default" w:ascii="Times New Roman" w:hAnsi="Times New Roman" w:eastAsia="SimSun" w:cs="Times New Roman"/>
+          <w:sz w:val="28"/>
+          <w:szCs w:val="28"/>
+          <w:u w:val="single"/>
+          <w:lang w:val="ru-RU" w:eastAsia="en-US" w:bidi="ar-SA"/>
+        </w:rPr>
+        <w:t xml:space="preserve"> </w:t>
+      </w:r>
+      <w:r>
+        <w:rPr>
+          <w:rFonts w:hint="default" w:ascii="Times New Roman" w:hAnsi="Times New Roman" w:eastAsia="SimSun" w:cs="Times New Roman"/>
+          <w:color w:val="auto"/>
+          <w:sz w:val="28"/>
+          <w:szCs w:val="28"/>
+          <w:u w:val="none"/>
+          <w:lang w:val="ru-RU" w:eastAsia="en-US" w:bidi="ar-SA"/>
+        </w:rPr>
+        <w:fldChar w:fldCharType="begin"/>
+      </w:r>
+      <w:r>
+        <w:rPr>
+          <w:rFonts w:hint="default" w:ascii="Times New Roman" w:hAnsi="Times New Roman" w:eastAsia="SimSun" w:cs="Times New Roman"/>
+          <w:color w:val="auto"/>
+          <w:sz w:val="28"/>
+          <w:szCs w:val="28"/>
+          <w:u w:val="none"/>
+          <w:lang w:val="ru-RU" w:eastAsia="en-US" w:bidi="ar-SA"/>
+        </w:rPr>
+        <w:instrText xml:space="preserve"> HYPERLINK "https://thecode.media/bootstrap/" </w:instrText>
+      </w:r>
+      <w:r>
+        <w:rPr>
+          <w:rFonts w:hint="default" w:ascii="Times New Roman" w:hAnsi="Times New Roman" w:eastAsia="SimSun" w:cs="Times New Roman"/>
+          <w:color w:val="auto"/>
+          <w:sz w:val="28"/>
+          <w:szCs w:val="28"/>
+          <w:u w:val="none"/>
+          <w:lang w:val="ru-RU" w:eastAsia="en-US" w:bidi="ar-SA"/>
+        </w:rPr>
+        <w:fldChar w:fldCharType="separate"/>
+      </w:r>
+      <w:r>
+        <w:rPr>
+          <w:rFonts w:hint="default" w:ascii="Times New Roman" w:hAnsi="Times New Roman" w:eastAsia="SimSun" w:cs="Times New Roman"/>
+          <w:color w:val="auto"/>
+          <w:sz w:val="28"/>
+          <w:szCs w:val="28"/>
+          <w:u w:val="none"/>
+          <w:lang w:val="ru-RU" w:eastAsia="en-US" w:bidi="ar-SA"/>
+        </w:rPr>
+        <w:t>https://thecode.media/bootstrap/</w:t>
+      </w:r>
+      <w:r>
+        <w:rPr>
+          <w:rFonts w:hint="default" w:ascii="Times New Roman" w:hAnsi="Times New Roman" w:eastAsia="SimSun" w:cs="Times New Roman"/>
+          <w:color w:val="auto"/>
+          <w:sz w:val="28"/>
+          <w:szCs w:val="28"/>
+          <w:u w:val="none"/>
+          <w:lang w:val="ru-RU" w:eastAsia="en-US" w:bidi="ar-SA"/>
+        </w:rPr>
+        <w:fldChar w:fldCharType="end"/>
+      </w:r>
+      <w:r>
+        <w:rPr>
+          <w:rFonts w:hint="default" w:ascii="Times New Roman" w:hAnsi="Times New Roman" w:eastAsia="SimSun" w:cs="Times New Roman"/>
+          <w:color w:val="auto"/>
+          <w:sz w:val="28"/>
+          <w:szCs w:val="28"/>
+          <w:u w:val="none"/>
+          <w:lang w:val="ru-RU" w:eastAsia="en-US" w:bidi="ar-SA"/>
+        </w:rPr>
+        <w:t>.</w:t>
+      </w:r>
+      <w:r>
+        <w:rPr>
+          <w:rFonts w:hint="default" w:ascii="Times New Roman" w:hAnsi="Times New Roman" w:eastAsia="SimSun" w:cs="Times New Roman"/>
+          <w:sz w:val="28"/>
+          <w:szCs w:val="28"/>
+          <w:lang w:val="ru-RU" w:eastAsia="en-US" w:bidi="ar-SA"/>
+        </w:rPr>
+        <w:t>– 4</w:t>
+      </w:r>
+      <w:r>
+        <w:rPr>
+          <w:rFonts w:hint="default" w:ascii="Times New Roman" w:hAnsi="Times New Roman" w:eastAsia="SimSun" w:cs="Times New Roman"/>
+          <w:sz w:val="28"/>
+          <w:szCs w:val="28"/>
+          <w:lang w:val="en-US" w:eastAsia="en-US" w:bidi="ar-SA"/>
+        </w:rPr>
+        <w:t>48</w:t>
+      </w:r>
+      <w:r>
+        <w:rPr>
+          <w:rFonts w:hint="default" w:ascii="Times New Roman" w:hAnsi="Times New Roman" w:eastAsia="SimSun" w:cs="Times New Roman"/>
+          <w:sz w:val="28"/>
+          <w:szCs w:val="28"/>
+          <w:lang w:val="ru-RU" w:eastAsia="en-US" w:bidi="ar-SA"/>
+        </w:rPr>
+        <w:t xml:space="preserve"> с.</w:t>
+      </w:r>
+    </w:p>
+    <w:p>
+      <w:pPr>
+        <w:keepNext w:val="0"/>
+        <w:keepLines w:val="0"/>
+        <w:pageBreakBefore w:val="0"/>
+        <w:widowControl/>
+        <w:numPr>
+          <w:ilvl w:val="0"/>
+          <w:numId w:val="0"/>
+        </w:numPr>
+        <w:kinsoku/>
+        <w:wordWrap/>
+        <w:overflowPunct/>
+        <w:topLinePunct w:val="0"/>
+        <w:autoSpaceDE/>
+        <w:autoSpaceDN/>
+        <w:bidi w:val="0"/>
+        <w:adjustRightInd/>
+        <w:snapToGrid/>
+        <w:ind w:left="0" w:leftChars="0" w:firstLine="709"/>
+        <w:jc w:val="both"/>
+        <w:textAlignment w:val="auto"/>
+        <w:rPr>
+          <w:rFonts w:hint="default" w:ascii="Times New Roman" w:hAnsi="Times New Roman" w:eastAsia="SimSun" w:cs="Times New Roman"/>
+          <w:sz w:val="28"/>
+          <w:szCs w:val="28"/>
+          <w:lang w:val="ru-RU" w:eastAsia="en-US" w:bidi="ar-SA"/>
+        </w:rPr>
+      </w:pPr>
+      <w:r>
+        <w:rPr>
+          <w:rFonts w:hint="default" w:ascii="Times New Roman" w:hAnsi="Times New Roman" w:eastAsia="SimSun" w:cs="Times New Roman"/>
+          <w:sz w:val="28"/>
+          <w:szCs w:val="28"/>
+          <w:lang w:val="en-US" w:eastAsia="en-US" w:bidi="ar-SA"/>
+        </w:rPr>
+        <w:t>12</w:t>
+      </w:r>
+      <w:r>
+        <w:rPr>
+          <w:rFonts w:hint="default" w:ascii="Times New Roman" w:hAnsi="Times New Roman" w:eastAsia="SimSun" w:cs="Times New Roman"/>
+          <w:sz w:val="28"/>
+          <w:szCs w:val="28"/>
+          <w:lang w:val="ru-RU" w:eastAsia="en-US" w:bidi="ar-SA"/>
+        </w:rPr>
+        <w:t xml:space="preserve"> Основные операции с данными — METANIT.COM URL: </w:t>
+      </w:r>
+      <w:r>
+        <w:rPr>
+          <w:rFonts w:hint="default" w:ascii="Times New Roman" w:hAnsi="Times New Roman" w:eastAsia="SimSun" w:cs="Times New Roman"/>
+          <w:color w:val="auto"/>
+          <w:sz w:val="28"/>
+          <w:szCs w:val="28"/>
+          <w:u w:val="none"/>
+          <w:lang w:val="ru-RU" w:eastAsia="en-US" w:bidi="ar-SA"/>
+        </w:rPr>
+        <w:fldChar w:fldCharType="begin"/>
+      </w:r>
+      <w:r>
+        <w:rPr>
+          <w:rFonts w:hint="default" w:ascii="Times New Roman" w:hAnsi="Times New Roman" w:eastAsia="SimSun" w:cs="Times New Roman"/>
+          <w:color w:val="auto"/>
+          <w:sz w:val="28"/>
+          <w:szCs w:val="28"/>
+          <w:u w:val="none"/>
+          <w:lang w:val="ru-RU" w:eastAsia="en-US" w:bidi="ar-SA"/>
+        </w:rPr>
+        <w:instrText xml:space="preserve"> HYPERLINK "http://metanit.com/web/nodejs/8.4.php" </w:instrText>
+      </w:r>
+      <w:r>
+        <w:rPr>
+          <w:rFonts w:hint="default" w:ascii="Times New Roman" w:hAnsi="Times New Roman" w:eastAsia="SimSun" w:cs="Times New Roman"/>
+          <w:color w:val="auto"/>
+          <w:sz w:val="28"/>
+          <w:szCs w:val="28"/>
+          <w:u w:val="none"/>
+          <w:lang w:val="ru-RU" w:eastAsia="en-US" w:bidi="ar-SA"/>
+        </w:rPr>
+        <w:fldChar w:fldCharType="separate"/>
+      </w:r>
+      <w:r>
+        <w:rPr>
+          <w:rFonts w:hint="default" w:ascii="Times New Roman" w:hAnsi="Times New Roman" w:eastAsia="SimSun" w:cs="Times New Roman"/>
+          <w:color w:val="auto"/>
+          <w:sz w:val="28"/>
+          <w:szCs w:val="28"/>
+          <w:u w:val="none"/>
+          <w:lang w:val="ru-RU" w:eastAsia="en-US" w:bidi="ar-SA"/>
+        </w:rPr>
+        <w:t>http://metanit.com/web/nodejs/8.4.php</w:t>
+      </w:r>
+      <w:r>
+        <w:rPr>
+          <w:rFonts w:hint="default" w:ascii="Times New Roman" w:hAnsi="Times New Roman" w:eastAsia="SimSun" w:cs="Times New Roman"/>
+          <w:color w:val="auto"/>
+          <w:sz w:val="28"/>
+          <w:szCs w:val="28"/>
+          <w:u w:val="none"/>
+          <w:lang w:val="ru-RU" w:eastAsia="en-US" w:bidi="ar-SA"/>
+        </w:rPr>
+        <w:fldChar w:fldCharType="end"/>
+      </w:r>
+      <w:r>
+        <w:rPr>
+          <w:rFonts w:hint="default" w:ascii="Times New Roman" w:hAnsi="Times New Roman" w:eastAsia="SimSun" w:cs="Times New Roman"/>
+          <w:color w:val="auto"/>
+          <w:sz w:val="28"/>
+          <w:szCs w:val="28"/>
+          <w:u w:val="none"/>
+          <w:lang w:val="ru-RU" w:eastAsia="en-US" w:bidi="ar-SA"/>
+        </w:rPr>
+        <w:t xml:space="preserve">. </w:t>
+      </w:r>
+      <w:r>
+        <w:rPr>
+          <w:rFonts w:hint="default" w:ascii="Times New Roman" w:hAnsi="Times New Roman" w:eastAsia="SimSun" w:cs="Times New Roman"/>
+          <w:sz w:val="28"/>
+          <w:szCs w:val="28"/>
+          <w:lang w:val="ru-RU" w:eastAsia="en-US" w:bidi="ar-SA"/>
+        </w:rPr>
+        <w:t xml:space="preserve">– </w:t>
+      </w:r>
+      <w:r>
+        <w:rPr>
+          <w:rFonts w:hint="default" w:ascii="Times New Roman" w:hAnsi="Times New Roman" w:eastAsia="SimSun" w:cs="Times New Roman"/>
+          <w:sz w:val="28"/>
+          <w:szCs w:val="28"/>
+          <w:lang w:val="en-US" w:eastAsia="en-US" w:bidi="ar-SA"/>
+        </w:rPr>
+        <w:t>52</w:t>
+      </w:r>
+      <w:r>
+        <w:rPr>
+          <w:rFonts w:hint="default" w:ascii="Times New Roman" w:hAnsi="Times New Roman" w:eastAsia="SimSun" w:cs="Times New Roman"/>
+          <w:sz w:val="28"/>
+          <w:szCs w:val="28"/>
+          <w:lang w:val="ru-RU" w:eastAsia="en-US" w:bidi="ar-SA"/>
+        </w:rPr>
+        <w:t>0 с</w:t>
+      </w:r>
+    </w:p>
+    <w:p>
+      <w:pPr>
+        <w:keepNext w:val="0"/>
+        <w:keepLines w:val="0"/>
+        <w:pageBreakBefore w:val="0"/>
+        <w:widowControl/>
         <w:kinsoku/>
         <w:wordWrap/>
         <w:overflowPunct/>
@@ -33430,16 +34937,1791 @@
         <w:jc w:val="both"/>
         <w:textAlignment w:val="auto"/>
         <w:rPr>
-          <w:rFonts w:hint="default" w:ascii="Times New Roman" w:hAnsi="Times New Roman" w:eastAsia="SimSun" w:cs="Times New Roman"/>
-          <w:b w:val="0"/>
-          <w:bCs w:val="0"/>
-          <w:i w:val="0"/>
-          <w:iCs w:val="0"/>
-          <w:sz w:val="28"/>
-          <w:szCs w:val="28"/>
-          <w:lang w:val="ru-RU" w:eastAsia="zh-CN" w:bidi="ar-SA"/>
-        </w:rPr>
-      </w:pPr>
+          <w:rFonts w:hint="default" w:ascii="Times New Roman" w:hAnsi="Times New Roman" w:eastAsia="SimSun"/>
+          <w:b w:val="0"/>
+          <w:bCs w:val="0"/>
+          <w:i w:val="0"/>
+          <w:iCs w:val="0"/>
+          <w:sz w:val="28"/>
+          <w:szCs w:val="28"/>
+          <w:lang w:val="ru-RU" w:eastAsia="zh-CN"/>
+        </w:rPr>
+      </w:pPr>
+      <w:r>
+        <w:rPr>
+          <w:rFonts w:hint="default" w:ascii="Times New Roman" w:hAnsi="Times New Roman" w:eastAsia="SimSun"/>
+          <w:b w:val="0"/>
+          <w:bCs w:val="0"/>
+          <w:i w:val="0"/>
+          <w:iCs w:val="0"/>
+          <w:sz w:val="28"/>
+          <w:szCs w:val="28"/>
+          <w:lang w:val="ru-RU" w:eastAsia="zh-CN"/>
+        </w:rPr>
+        <w:t>13 О компании. — Текст : электронный // Россети Волга : [сайт]. — URL: https://www.rossetivolga.ru/ru/o_kompanii/. – 260 с.</w:t>
+      </w:r>
+    </w:p>
+    <w:p>
+      <w:pPr>
+        <w:keepNext w:val="0"/>
+        <w:keepLines w:val="0"/>
+        <w:pageBreakBefore w:val="0"/>
+        <w:widowControl/>
+        <w:kinsoku/>
+        <w:wordWrap/>
+        <w:overflowPunct/>
+        <w:topLinePunct w:val="0"/>
+        <w:autoSpaceDE/>
+        <w:autoSpaceDN/>
+        <w:bidi w:val="0"/>
+        <w:adjustRightInd/>
+        <w:snapToGrid/>
+        <w:spacing w:line="240" w:lineRule="auto"/>
+        <w:ind w:firstLine="708" w:firstLineChars="0"/>
+        <w:jc w:val="both"/>
+        <w:textAlignment w:val="auto"/>
+        <w:rPr>
+          <w:rFonts w:hint="default" w:ascii="Times New Roman" w:hAnsi="Times New Roman" w:eastAsia="SimSun"/>
+          <w:b w:val="0"/>
+          <w:bCs w:val="0"/>
+          <w:i w:val="0"/>
+          <w:iCs w:val="0"/>
+          <w:sz w:val="28"/>
+          <w:szCs w:val="28"/>
+          <w:lang w:val="en-US" w:eastAsia="zh-CN"/>
+        </w:rPr>
+      </w:pPr>
+      <w:r>
+        <w:rPr>
+          <w:rFonts w:hint="default" w:ascii="Times New Roman" w:hAnsi="Times New Roman" w:eastAsia="SimSun"/>
+          <w:b w:val="0"/>
+          <w:bCs w:val="0"/>
+          <w:i w:val="0"/>
+          <w:iCs w:val="0"/>
+          <w:sz w:val="28"/>
+          <w:szCs w:val="28"/>
+          <w:lang w:val="ru-RU" w:eastAsia="zh-CN"/>
+        </w:rPr>
+        <w:t>14 Организационная структура. — Текст : электронный // Wikipedia : [сайт]. — URL: https://ru.wikipedia.org/wiki/Организационная_структура –</w:t>
+      </w:r>
+      <w:r>
+        <w:rPr>
+          <w:rFonts w:hint="default" w:ascii="Times New Roman" w:hAnsi="Times New Roman" w:eastAsia="SimSun"/>
+          <w:b w:val="0"/>
+          <w:bCs w:val="0"/>
+          <w:i w:val="0"/>
+          <w:iCs w:val="0"/>
+          <w:sz w:val="28"/>
+          <w:szCs w:val="28"/>
+          <w:lang w:val="en-US" w:eastAsia="zh-CN"/>
+        </w:rPr>
+        <w:t xml:space="preserve"> 345 c.</w:t>
+      </w:r>
+    </w:p>
+    <w:p>
+      <w:pPr>
+        <w:keepNext w:val="0"/>
+        <w:keepLines w:val="0"/>
+        <w:pageBreakBefore w:val="0"/>
+        <w:widowControl/>
+        <w:kinsoku/>
+        <w:wordWrap/>
+        <w:overflowPunct/>
+        <w:topLinePunct w:val="0"/>
+        <w:autoSpaceDE/>
+        <w:autoSpaceDN/>
+        <w:bidi w:val="0"/>
+        <w:adjustRightInd/>
+        <w:snapToGrid/>
+        <w:spacing w:line="240" w:lineRule="auto"/>
+        <w:ind w:firstLine="708" w:firstLineChars="0"/>
+        <w:jc w:val="both"/>
+        <w:textAlignment w:val="auto"/>
+        <w:rPr>
+          <w:rFonts w:hint="default" w:ascii="Times New Roman" w:hAnsi="Times New Roman" w:eastAsia="SimSun"/>
+          <w:b w:val="0"/>
+          <w:bCs w:val="0"/>
+          <w:i w:val="0"/>
+          <w:iCs w:val="0"/>
+          <w:sz w:val="28"/>
+          <w:szCs w:val="28"/>
+          <w:lang w:val="ru-RU" w:eastAsia="zh-CN"/>
+        </w:rPr>
+      </w:pPr>
+      <w:r>
+        <w:rPr>
+          <w:rFonts w:hint="default" w:ascii="Times New Roman" w:hAnsi="Times New Roman" w:eastAsia="SimSun"/>
+          <w:b w:val="0"/>
+          <w:bCs w:val="0"/>
+          <w:i w:val="0"/>
+          <w:iCs w:val="0"/>
+          <w:sz w:val="28"/>
+          <w:szCs w:val="28"/>
+          <w:lang w:val="en-US" w:eastAsia="zh-CN"/>
+        </w:rPr>
+        <w:t>15 Блог об электроэнергетике. — Текст : электронный // РН</w:t>
+      </w:r>
+      <w:r>
+        <w:rPr>
+          <w:rFonts w:hint="default" w:ascii="Times New Roman" w:hAnsi="Times New Roman" w:eastAsia="SimSun"/>
+          <w:b w:val="0"/>
+          <w:bCs w:val="0"/>
+          <w:i w:val="0"/>
+          <w:iCs w:val="0"/>
+          <w:sz w:val="28"/>
+          <w:szCs w:val="28"/>
+          <w:lang w:val="ru-RU" w:eastAsia="zh-CN"/>
+        </w:rPr>
+        <w:t>–</w:t>
+      </w:r>
+      <w:r>
+        <w:rPr>
+          <w:rFonts w:hint="default" w:ascii="Times New Roman" w:hAnsi="Times New Roman" w:eastAsia="SimSun"/>
+          <w:b w:val="0"/>
+          <w:bCs w:val="0"/>
+          <w:i w:val="0"/>
+          <w:iCs w:val="0"/>
+          <w:sz w:val="28"/>
+          <w:szCs w:val="28"/>
+          <w:lang w:val="en-US" w:eastAsia="zh-CN"/>
+        </w:rPr>
+        <w:t>ЭНЕРГО : [сайт]. — URL: https://www.rn</w:t>
+      </w:r>
+      <w:r>
+        <w:rPr>
+          <w:rFonts w:hint="default" w:ascii="Times New Roman" w:hAnsi="Times New Roman" w:eastAsia="SimSun"/>
+          <w:b w:val="0"/>
+          <w:bCs w:val="0"/>
+          <w:i w:val="0"/>
+          <w:iCs w:val="0"/>
+          <w:sz w:val="28"/>
+          <w:szCs w:val="28"/>
+          <w:lang w:val="ru-RU" w:eastAsia="zh-CN"/>
+        </w:rPr>
+        <w:t>–</w:t>
+      </w:r>
+      <w:r>
+        <w:rPr>
+          <w:rFonts w:hint="default" w:ascii="Times New Roman" w:hAnsi="Times New Roman" w:eastAsia="SimSun"/>
+          <w:b w:val="0"/>
+          <w:bCs w:val="0"/>
+          <w:i w:val="0"/>
+          <w:iCs w:val="0"/>
+          <w:sz w:val="28"/>
+          <w:szCs w:val="28"/>
+          <w:lang w:val="en-US" w:eastAsia="zh-CN"/>
+        </w:rPr>
+        <w:t xml:space="preserve">energo.ru/company/blog/ </w:t>
+      </w:r>
+      <w:r>
+        <w:rPr>
+          <w:rFonts w:hint="default" w:ascii="Times New Roman" w:hAnsi="Times New Roman" w:eastAsia="SimSun"/>
+          <w:b w:val="0"/>
+          <w:bCs w:val="0"/>
+          <w:i w:val="0"/>
+          <w:iCs w:val="0"/>
+          <w:sz w:val="28"/>
+          <w:szCs w:val="28"/>
+          <w:lang w:val="ru-RU" w:eastAsia="zh-CN"/>
+        </w:rPr>
+        <w:t>– 280 с.</w:t>
+      </w:r>
+    </w:p>
+    <w:p>
+      <w:pPr>
+        <w:keepNext w:val="0"/>
+        <w:keepLines w:val="0"/>
+        <w:pageBreakBefore w:val="0"/>
+        <w:widowControl/>
+        <w:kinsoku/>
+        <w:wordWrap/>
+        <w:overflowPunct/>
+        <w:topLinePunct w:val="0"/>
+        <w:autoSpaceDE/>
+        <w:autoSpaceDN/>
+        <w:bidi w:val="0"/>
+        <w:adjustRightInd/>
+        <w:snapToGrid/>
+        <w:spacing w:line="240" w:lineRule="auto"/>
+        <w:ind w:firstLine="708" w:firstLineChars="0"/>
+        <w:jc w:val="both"/>
+        <w:textAlignment w:val="auto"/>
+        <w:rPr>
+          <w:rFonts w:hint="default" w:ascii="Times New Roman" w:hAnsi="Times New Roman" w:eastAsia="SimSun"/>
+          <w:b w:val="0"/>
+          <w:bCs w:val="0"/>
+          <w:i w:val="0"/>
+          <w:iCs w:val="0"/>
+          <w:sz w:val="28"/>
+          <w:szCs w:val="28"/>
+          <w:lang w:val="en-US" w:eastAsia="zh-CN"/>
+        </w:rPr>
+      </w:pPr>
+      <w:r>
+        <w:rPr>
+          <w:rFonts w:hint="default" w:ascii="Times New Roman" w:hAnsi="Times New Roman" w:eastAsia="SimSun"/>
+          <w:b w:val="0"/>
+          <w:bCs w:val="0"/>
+          <w:i w:val="0"/>
+          <w:iCs w:val="0"/>
+          <w:sz w:val="28"/>
+          <w:szCs w:val="28"/>
+          <w:lang w:val="ru-RU" w:eastAsia="zh-CN"/>
+        </w:rPr>
+        <w:t>16</w:t>
+      </w:r>
+      <w:r>
+        <w:rPr>
+          <w:rFonts w:hint="default" w:ascii="Times New Roman" w:hAnsi="Times New Roman" w:eastAsia="SimSun"/>
+          <w:b w:val="0"/>
+          <w:bCs w:val="0"/>
+          <w:i w:val="0"/>
+          <w:iCs w:val="0"/>
+          <w:sz w:val="28"/>
+          <w:szCs w:val="28"/>
+          <w:lang w:val="en-US" w:eastAsia="zh-CN"/>
+        </w:rPr>
+        <w:t xml:space="preserve"> Особенности, характеристики и области применения Node.js. — Текст : электронный // scand : [сайт]. — URL: https://scand.com/ru/company/blog/node</w:t>
+      </w:r>
+      <w:r>
+        <w:rPr>
+          <w:rFonts w:hint="default" w:ascii="Times New Roman" w:hAnsi="Times New Roman" w:eastAsia="SimSun"/>
+          <w:b w:val="0"/>
+          <w:bCs w:val="0"/>
+          <w:i w:val="0"/>
+          <w:iCs w:val="0"/>
+          <w:sz w:val="28"/>
+          <w:szCs w:val="28"/>
+          <w:lang w:val="ru-RU" w:eastAsia="zh-CN"/>
+        </w:rPr>
+        <w:t>–</w:t>
+      </w:r>
+      <w:r>
+        <w:rPr>
+          <w:rFonts w:hint="default" w:ascii="Times New Roman" w:hAnsi="Times New Roman" w:eastAsia="SimSun"/>
+          <w:b w:val="0"/>
+          <w:bCs w:val="0"/>
+          <w:i w:val="0"/>
+          <w:iCs w:val="0"/>
+          <w:sz w:val="28"/>
+          <w:szCs w:val="28"/>
+          <w:lang w:val="en-US" w:eastAsia="zh-CN"/>
+        </w:rPr>
+        <w:t>js</w:t>
+      </w:r>
+      <w:r>
+        <w:rPr>
+          <w:rFonts w:hint="default" w:ascii="Times New Roman" w:hAnsi="Times New Roman" w:eastAsia="SimSun"/>
+          <w:b w:val="0"/>
+          <w:bCs w:val="0"/>
+          <w:i w:val="0"/>
+          <w:iCs w:val="0"/>
+          <w:sz w:val="28"/>
+          <w:szCs w:val="28"/>
+          <w:lang w:val="ru-RU" w:eastAsia="zh-CN"/>
+        </w:rPr>
+        <w:t>–</w:t>
+      </w:r>
+      <w:r>
+        <w:rPr>
+          <w:rFonts w:hint="default" w:ascii="Times New Roman" w:hAnsi="Times New Roman" w:eastAsia="SimSun"/>
+          <w:b w:val="0"/>
+          <w:bCs w:val="0"/>
+          <w:i w:val="0"/>
+          <w:iCs w:val="0"/>
+          <w:sz w:val="28"/>
+          <w:szCs w:val="28"/>
+          <w:lang w:val="en-US" w:eastAsia="zh-CN"/>
+        </w:rPr>
+        <w:t>features</w:t>
+      </w:r>
+      <w:r>
+        <w:rPr>
+          <w:rFonts w:hint="default" w:ascii="Times New Roman" w:hAnsi="Times New Roman" w:eastAsia="SimSun"/>
+          <w:b w:val="0"/>
+          <w:bCs w:val="0"/>
+          <w:i w:val="0"/>
+          <w:iCs w:val="0"/>
+          <w:sz w:val="28"/>
+          <w:szCs w:val="28"/>
+          <w:lang w:val="ru-RU" w:eastAsia="zh-CN"/>
+        </w:rPr>
+        <w:t>–</w:t>
+      </w:r>
+      <w:r>
+        <w:rPr>
+          <w:rFonts w:hint="default" w:ascii="Times New Roman" w:hAnsi="Times New Roman" w:eastAsia="SimSun"/>
+          <w:b w:val="0"/>
+          <w:bCs w:val="0"/>
+          <w:i w:val="0"/>
+          <w:iCs w:val="0"/>
+          <w:sz w:val="28"/>
+          <w:szCs w:val="28"/>
+          <w:lang w:val="en-US" w:eastAsia="zh-CN"/>
+        </w:rPr>
+        <w:t>uses</w:t>
+      </w:r>
+      <w:r>
+        <w:rPr>
+          <w:rFonts w:hint="default" w:ascii="Times New Roman" w:hAnsi="Times New Roman" w:eastAsia="SimSun"/>
+          <w:b w:val="0"/>
+          <w:bCs w:val="0"/>
+          <w:i w:val="0"/>
+          <w:iCs w:val="0"/>
+          <w:sz w:val="28"/>
+          <w:szCs w:val="28"/>
+          <w:lang w:val="ru-RU" w:eastAsia="zh-CN"/>
+        </w:rPr>
+        <w:t>–</w:t>
+      </w:r>
+      <w:r>
+        <w:rPr>
+          <w:rFonts w:hint="default" w:ascii="Times New Roman" w:hAnsi="Times New Roman" w:eastAsia="SimSun"/>
+          <w:b w:val="0"/>
+          <w:bCs w:val="0"/>
+          <w:i w:val="0"/>
+          <w:iCs w:val="0"/>
+          <w:sz w:val="28"/>
+          <w:szCs w:val="28"/>
+          <w:lang w:val="en-US" w:eastAsia="zh-CN"/>
+        </w:rPr>
+        <w:t>and</w:t>
+      </w:r>
+      <w:r>
+        <w:rPr>
+          <w:rFonts w:hint="default" w:ascii="Times New Roman" w:hAnsi="Times New Roman" w:eastAsia="SimSun"/>
+          <w:b w:val="0"/>
+          <w:bCs w:val="0"/>
+          <w:i w:val="0"/>
+          <w:iCs w:val="0"/>
+          <w:sz w:val="28"/>
+          <w:szCs w:val="28"/>
+          <w:lang w:val="ru-RU" w:eastAsia="zh-CN"/>
+        </w:rPr>
+        <w:t>–</w:t>
+      </w:r>
+      <w:r>
+        <w:rPr>
+          <w:rFonts w:hint="default" w:ascii="Times New Roman" w:hAnsi="Times New Roman" w:eastAsia="SimSun"/>
+          <w:b w:val="0"/>
+          <w:bCs w:val="0"/>
+          <w:i w:val="0"/>
+          <w:iCs w:val="0"/>
+          <w:sz w:val="28"/>
+          <w:szCs w:val="28"/>
+          <w:lang w:val="en-US" w:eastAsia="zh-CN"/>
+        </w:rPr>
+        <w:t>benefits</w:t>
+      </w:r>
+      <w:r>
+        <w:rPr>
+          <w:rFonts w:hint="default" w:ascii="Times New Roman" w:hAnsi="Times New Roman" w:eastAsia="SimSun"/>
+          <w:b w:val="0"/>
+          <w:bCs w:val="0"/>
+          <w:i w:val="0"/>
+          <w:iCs w:val="0"/>
+          <w:sz w:val="28"/>
+          <w:szCs w:val="28"/>
+          <w:lang w:val="ru-RU" w:eastAsia="zh-CN"/>
+        </w:rPr>
+        <w:t>–</w:t>
+      </w:r>
+      <w:r>
+        <w:rPr>
+          <w:rFonts w:hint="default" w:ascii="Times New Roman" w:hAnsi="Times New Roman" w:eastAsia="SimSun"/>
+          <w:b w:val="0"/>
+          <w:bCs w:val="0"/>
+          <w:i w:val="0"/>
+          <w:iCs w:val="0"/>
+          <w:sz w:val="28"/>
+          <w:szCs w:val="28"/>
+          <w:lang w:val="en-US" w:eastAsia="zh-CN"/>
+        </w:rPr>
+        <w:t>of</w:t>
+      </w:r>
+      <w:r>
+        <w:rPr>
+          <w:rFonts w:hint="default" w:ascii="Times New Roman" w:hAnsi="Times New Roman" w:eastAsia="SimSun"/>
+          <w:b w:val="0"/>
+          <w:bCs w:val="0"/>
+          <w:i w:val="0"/>
+          <w:iCs w:val="0"/>
+          <w:sz w:val="28"/>
+          <w:szCs w:val="28"/>
+          <w:lang w:val="ru-RU" w:eastAsia="zh-CN"/>
+        </w:rPr>
+        <w:t>–</w:t>
+      </w:r>
+      <w:r>
+        <w:rPr>
+          <w:rFonts w:hint="default" w:ascii="Times New Roman" w:hAnsi="Times New Roman" w:eastAsia="SimSun"/>
+          <w:b w:val="0"/>
+          <w:bCs w:val="0"/>
+          <w:i w:val="0"/>
+          <w:iCs w:val="0"/>
+          <w:sz w:val="28"/>
+          <w:szCs w:val="28"/>
+          <w:lang w:val="en-US" w:eastAsia="zh-CN"/>
+        </w:rPr>
+        <w:t xml:space="preserve">development/ </w:t>
+      </w:r>
+      <w:r>
+        <w:rPr>
+          <w:rFonts w:hint="default" w:ascii="Times New Roman" w:hAnsi="Times New Roman" w:eastAsia="SimSun"/>
+          <w:b w:val="0"/>
+          <w:bCs w:val="0"/>
+          <w:i w:val="0"/>
+          <w:iCs w:val="0"/>
+          <w:sz w:val="28"/>
+          <w:szCs w:val="28"/>
+          <w:lang w:val="ru-RU" w:eastAsia="zh-CN"/>
+        </w:rPr>
+        <w:t>–</w:t>
+      </w:r>
+      <w:r>
+        <w:rPr>
+          <w:rFonts w:hint="default" w:ascii="Times New Roman" w:hAnsi="Times New Roman" w:eastAsia="SimSun"/>
+          <w:b w:val="0"/>
+          <w:bCs w:val="0"/>
+          <w:i w:val="0"/>
+          <w:iCs w:val="0"/>
+          <w:sz w:val="28"/>
+          <w:szCs w:val="28"/>
+          <w:lang w:val="en-US" w:eastAsia="zh-CN"/>
+        </w:rPr>
+        <w:t xml:space="preserve"> 590 c.</w:t>
+      </w:r>
+    </w:p>
+    <w:p>
+      <w:pPr>
+        <w:keepNext w:val="0"/>
+        <w:keepLines w:val="0"/>
+        <w:pageBreakBefore w:val="0"/>
+        <w:widowControl/>
+        <w:kinsoku/>
+        <w:wordWrap/>
+        <w:overflowPunct/>
+        <w:topLinePunct w:val="0"/>
+        <w:autoSpaceDE/>
+        <w:autoSpaceDN/>
+        <w:bidi w:val="0"/>
+        <w:adjustRightInd/>
+        <w:snapToGrid/>
+        <w:spacing w:line="240" w:lineRule="auto"/>
+        <w:ind w:firstLine="708" w:firstLineChars="0"/>
+        <w:jc w:val="both"/>
+        <w:textAlignment w:val="auto"/>
+        <w:rPr>
+          <w:rFonts w:hint="default" w:ascii="Times New Roman" w:hAnsi="Times New Roman" w:eastAsia="SimSun"/>
+          <w:b w:val="0"/>
+          <w:bCs w:val="0"/>
+          <w:i w:val="0"/>
+          <w:iCs w:val="0"/>
+          <w:sz w:val="28"/>
+          <w:szCs w:val="28"/>
+          <w:lang w:val="en-US" w:eastAsia="zh-CN"/>
+        </w:rPr>
+      </w:pPr>
+      <w:r>
+        <w:rPr>
+          <w:rFonts w:hint="default" w:ascii="Times New Roman" w:hAnsi="Times New Roman" w:eastAsia="SimSun"/>
+          <w:b w:val="0"/>
+          <w:bCs w:val="0"/>
+          <w:i w:val="0"/>
+          <w:iCs w:val="0"/>
+          <w:sz w:val="28"/>
+          <w:szCs w:val="28"/>
+          <w:lang w:val="en-US" w:eastAsia="zh-CN"/>
+        </w:rPr>
+        <w:t>17 9 бесплатных хостингов для сайтов: разбираемся, какой использовать. — Текст : электронный // SkillBox : [сайт]. — URL: https://skillbox.ru/media/marketing/9</w:t>
+      </w:r>
+      <w:r>
+        <w:rPr>
+          <w:rFonts w:hint="default" w:ascii="Times New Roman" w:hAnsi="Times New Roman" w:eastAsia="SimSun"/>
+          <w:b w:val="0"/>
+          <w:bCs w:val="0"/>
+          <w:i w:val="0"/>
+          <w:iCs w:val="0"/>
+          <w:sz w:val="28"/>
+          <w:szCs w:val="28"/>
+          <w:lang w:val="ru-RU" w:eastAsia="zh-CN"/>
+        </w:rPr>
+        <w:t>–</w:t>
+      </w:r>
+      <w:r>
+        <w:rPr>
+          <w:rFonts w:hint="default" w:ascii="Times New Roman" w:hAnsi="Times New Roman" w:eastAsia="SimSun"/>
+          <w:b w:val="0"/>
+          <w:bCs w:val="0"/>
+          <w:i w:val="0"/>
+          <w:iCs w:val="0"/>
+          <w:sz w:val="28"/>
+          <w:szCs w:val="28"/>
+          <w:lang w:val="en-US" w:eastAsia="zh-CN"/>
+        </w:rPr>
+        <w:t>besplatnykh</w:t>
+      </w:r>
+      <w:r>
+        <w:rPr>
+          <w:rFonts w:hint="default" w:ascii="Times New Roman" w:hAnsi="Times New Roman" w:eastAsia="SimSun"/>
+          <w:b w:val="0"/>
+          <w:bCs w:val="0"/>
+          <w:i w:val="0"/>
+          <w:iCs w:val="0"/>
+          <w:sz w:val="28"/>
+          <w:szCs w:val="28"/>
+          <w:lang w:val="ru-RU" w:eastAsia="zh-CN"/>
+        </w:rPr>
+        <w:t>–</w:t>
+      </w:r>
+      <w:r>
+        <w:rPr>
+          <w:rFonts w:hint="default" w:ascii="Times New Roman" w:hAnsi="Times New Roman" w:eastAsia="SimSun"/>
+          <w:b w:val="0"/>
+          <w:bCs w:val="0"/>
+          <w:i w:val="0"/>
+          <w:iCs w:val="0"/>
+          <w:sz w:val="28"/>
+          <w:szCs w:val="28"/>
+          <w:lang w:val="en-US" w:eastAsia="zh-CN"/>
+        </w:rPr>
+        <w:t>khostingov</w:t>
+      </w:r>
+      <w:r>
+        <w:rPr>
+          <w:rFonts w:hint="default" w:ascii="Times New Roman" w:hAnsi="Times New Roman" w:eastAsia="SimSun"/>
+          <w:b w:val="0"/>
+          <w:bCs w:val="0"/>
+          <w:i w:val="0"/>
+          <w:iCs w:val="0"/>
+          <w:sz w:val="28"/>
+          <w:szCs w:val="28"/>
+          <w:lang w:val="ru-RU" w:eastAsia="zh-CN"/>
+        </w:rPr>
+        <w:t>–</w:t>
+      </w:r>
+      <w:r>
+        <w:rPr>
+          <w:rFonts w:hint="default" w:ascii="Times New Roman" w:hAnsi="Times New Roman" w:eastAsia="SimSun"/>
+          <w:b w:val="0"/>
+          <w:bCs w:val="0"/>
+          <w:i w:val="0"/>
+          <w:iCs w:val="0"/>
+          <w:sz w:val="28"/>
+          <w:szCs w:val="28"/>
+          <w:lang w:val="en-US" w:eastAsia="zh-CN"/>
+        </w:rPr>
+        <w:t>dlya</w:t>
+      </w:r>
+      <w:r>
+        <w:rPr>
+          <w:rFonts w:hint="default" w:ascii="Times New Roman" w:hAnsi="Times New Roman" w:eastAsia="SimSun"/>
+          <w:b w:val="0"/>
+          <w:bCs w:val="0"/>
+          <w:i w:val="0"/>
+          <w:iCs w:val="0"/>
+          <w:sz w:val="28"/>
+          <w:szCs w:val="28"/>
+          <w:lang w:val="ru-RU" w:eastAsia="zh-CN"/>
+        </w:rPr>
+        <w:t>–</w:t>
+      </w:r>
+      <w:r>
+        <w:rPr>
+          <w:rFonts w:hint="default" w:ascii="Times New Roman" w:hAnsi="Times New Roman" w:eastAsia="SimSun"/>
+          <w:b w:val="0"/>
+          <w:bCs w:val="0"/>
+          <w:i w:val="0"/>
+          <w:iCs w:val="0"/>
+          <w:sz w:val="28"/>
+          <w:szCs w:val="28"/>
+          <w:lang w:val="en-US" w:eastAsia="zh-CN"/>
+        </w:rPr>
+        <w:t>saytov</w:t>
+      </w:r>
+      <w:r>
+        <w:rPr>
+          <w:rFonts w:hint="default" w:ascii="Times New Roman" w:hAnsi="Times New Roman" w:eastAsia="SimSun"/>
+          <w:b w:val="0"/>
+          <w:bCs w:val="0"/>
+          <w:i w:val="0"/>
+          <w:iCs w:val="0"/>
+          <w:sz w:val="28"/>
+          <w:szCs w:val="28"/>
+          <w:lang w:val="ru-RU" w:eastAsia="zh-CN"/>
+        </w:rPr>
+        <w:t>–</w:t>
+      </w:r>
+      <w:r>
+        <w:rPr>
+          <w:rFonts w:hint="default" w:ascii="Times New Roman" w:hAnsi="Times New Roman" w:eastAsia="SimSun"/>
+          <w:b w:val="0"/>
+          <w:bCs w:val="0"/>
+          <w:i w:val="0"/>
+          <w:iCs w:val="0"/>
+          <w:sz w:val="28"/>
+          <w:szCs w:val="28"/>
+          <w:lang w:val="en-US" w:eastAsia="zh-CN"/>
+        </w:rPr>
+        <w:t>razbiraemsya</w:t>
+      </w:r>
+      <w:r>
+        <w:rPr>
+          <w:rFonts w:hint="default" w:ascii="Times New Roman" w:hAnsi="Times New Roman" w:eastAsia="SimSun"/>
+          <w:b w:val="0"/>
+          <w:bCs w:val="0"/>
+          <w:i w:val="0"/>
+          <w:iCs w:val="0"/>
+          <w:sz w:val="28"/>
+          <w:szCs w:val="28"/>
+          <w:lang w:val="ru-RU" w:eastAsia="zh-CN"/>
+        </w:rPr>
+        <w:t>–</w:t>
+      </w:r>
+      <w:r>
+        <w:rPr>
+          <w:rFonts w:hint="default" w:ascii="Times New Roman" w:hAnsi="Times New Roman" w:eastAsia="SimSun"/>
+          <w:b w:val="0"/>
+          <w:bCs w:val="0"/>
+          <w:i w:val="0"/>
+          <w:iCs w:val="0"/>
+          <w:sz w:val="28"/>
+          <w:szCs w:val="28"/>
+          <w:lang w:val="en-US" w:eastAsia="zh-CN"/>
+        </w:rPr>
+        <w:t>kakoy</w:t>
+      </w:r>
+      <w:r>
+        <w:rPr>
+          <w:rFonts w:hint="default" w:ascii="Times New Roman" w:hAnsi="Times New Roman" w:eastAsia="SimSun"/>
+          <w:b w:val="0"/>
+          <w:bCs w:val="0"/>
+          <w:i w:val="0"/>
+          <w:iCs w:val="0"/>
+          <w:sz w:val="28"/>
+          <w:szCs w:val="28"/>
+          <w:lang w:val="ru-RU" w:eastAsia="zh-CN"/>
+        </w:rPr>
+        <w:t>–</w:t>
+      </w:r>
+      <w:r>
+        <w:rPr>
+          <w:rFonts w:hint="default" w:ascii="Times New Roman" w:hAnsi="Times New Roman" w:eastAsia="SimSun"/>
+          <w:b w:val="0"/>
+          <w:bCs w:val="0"/>
+          <w:i w:val="0"/>
+          <w:iCs w:val="0"/>
+          <w:sz w:val="28"/>
+          <w:szCs w:val="28"/>
+          <w:lang w:val="en-US" w:eastAsia="zh-CN"/>
+        </w:rPr>
+        <w:t xml:space="preserve">ispolzovat/ </w:t>
+      </w:r>
+      <w:r>
+        <w:rPr>
+          <w:rFonts w:hint="default" w:ascii="Times New Roman" w:hAnsi="Times New Roman" w:eastAsia="SimSun"/>
+          <w:b w:val="0"/>
+          <w:bCs w:val="0"/>
+          <w:i w:val="0"/>
+          <w:iCs w:val="0"/>
+          <w:sz w:val="28"/>
+          <w:szCs w:val="28"/>
+          <w:lang w:val="ru-RU" w:eastAsia="zh-CN"/>
+        </w:rPr>
+        <w:t>–</w:t>
+      </w:r>
+      <w:r>
+        <w:rPr>
+          <w:rFonts w:hint="default" w:ascii="Times New Roman" w:hAnsi="Times New Roman" w:eastAsia="SimSun"/>
+          <w:b w:val="0"/>
+          <w:bCs w:val="0"/>
+          <w:i w:val="0"/>
+          <w:iCs w:val="0"/>
+          <w:sz w:val="28"/>
+          <w:szCs w:val="28"/>
+          <w:lang w:val="en-US" w:eastAsia="zh-CN"/>
+        </w:rPr>
+        <w:t xml:space="preserve"> 305 c.</w:t>
+      </w:r>
+    </w:p>
+    <w:p>
+      <w:pPr>
+        <w:keepNext w:val="0"/>
+        <w:keepLines w:val="0"/>
+        <w:pageBreakBefore w:val="0"/>
+        <w:widowControl/>
+        <w:kinsoku/>
+        <w:wordWrap/>
+        <w:overflowPunct/>
+        <w:topLinePunct w:val="0"/>
+        <w:autoSpaceDE/>
+        <w:autoSpaceDN/>
+        <w:bidi w:val="0"/>
+        <w:adjustRightInd/>
+        <w:snapToGrid/>
+        <w:spacing w:line="240" w:lineRule="auto"/>
+        <w:ind w:firstLine="708" w:firstLineChars="0"/>
+        <w:jc w:val="both"/>
+        <w:textAlignment w:val="auto"/>
+        <w:rPr>
+          <w:rFonts w:hint="default" w:ascii="Times New Roman" w:hAnsi="Times New Roman" w:eastAsia="SimSun"/>
+          <w:b w:val="0"/>
+          <w:bCs w:val="0"/>
+          <w:i w:val="0"/>
+          <w:iCs w:val="0"/>
+          <w:sz w:val="28"/>
+          <w:szCs w:val="28"/>
+          <w:lang w:val="en-US" w:eastAsia="zh-CN"/>
+        </w:rPr>
+      </w:pPr>
+      <w:r>
+        <w:rPr>
+          <w:rFonts w:hint="default" w:ascii="Times New Roman" w:hAnsi="Times New Roman" w:eastAsia="SimSun"/>
+          <w:b w:val="0"/>
+          <w:bCs w:val="0"/>
+          <w:i w:val="0"/>
+          <w:iCs w:val="0"/>
+          <w:sz w:val="28"/>
+          <w:szCs w:val="28"/>
+          <w:lang w:val="en-US" w:eastAsia="zh-CN"/>
+        </w:rPr>
+        <w:t>18 Настройка Node.js. — Текст : электронный // beget : [сайт]. — URL: https://beget.com/ru/kb/how</w:t>
+      </w:r>
+      <w:r>
+        <w:rPr>
+          <w:rFonts w:hint="default" w:ascii="Times New Roman" w:hAnsi="Times New Roman" w:eastAsia="SimSun"/>
+          <w:b w:val="0"/>
+          <w:bCs w:val="0"/>
+          <w:i w:val="0"/>
+          <w:iCs w:val="0"/>
+          <w:sz w:val="28"/>
+          <w:szCs w:val="28"/>
+          <w:lang w:val="ru-RU" w:eastAsia="zh-CN"/>
+        </w:rPr>
+        <w:t>–</w:t>
+      </w:r>
+      <w:r>
+        <w:rPr>
+          <w:rFonts w:hint="default" w:ascii="Times New Roman" w:hAnsi="Times New Roman" w:eastAsia="SimSun"/>
+          <w:b w:val="0"/>
+          <w:bCs w:val="0"/>
+          <w:i w:val="0"/>
+          <w:iCs w:val="0"/>
+          <w:sz w:val="28"/>
+          <w:szCs w:val="28"/>
+          <w:lang w:val="en-US" w:eastAsia="zh-CN"/>
+        </w:rPr>
+        <w:t>to/web</w:t>
+      </w:r>
+      <w:r>
+        <w:rPr>
+          <w:rFonts w:hint="default" w:ascii="Times New Roman" w:hAnsi="Times New Roman" w:eastAsia="SimSun"/>
+          <w:b w:val="0"/>
+          <w:bCs w:val="0"/>
+          <w:i w:val="0"/>
+          <w:iCs w:val="0"/>
+          <w:sz w:val="28"/>
+          <w:szCs w:val="28"/>
+          <w:lang w:val="ru-RU" w:eastAsia="zh-CN"/>
+        </w:rPr>
+        <w:t>–</w:t>
+      </w:r>
+      <w:r>
+        <w:rPr>
+          <w:rFonts w:hint="default" w:ascii="Times New Roman" w:hAnsi="Times New Roman" w:eastAsia="SimSun"/>
+          <w:b w:val="0"/>
+          <w:bCs w:val="0"/>
+          <w:i w:val="0"/>
+          <w:iCs w:val="0"/>
+          <w:sz w:val="28"/>
+          <w:szCs w:val="28"/>
+          <w:lang w:val="en-US" w:eastAsia="zh-CN"/>
+        </w:rPr>
+        <w:t>apps/node</w:t>
+      </w:r>
+      <w:r>
+        <w:rPr>
+          <w:rFonts w:hint="default" w:ascii="Times New Roman" w:hAnsi="Times New Roman" w:eastAsia="SimSun"/>
+          <w:b w:val="0"/>
+          <w:bCs w:val="0"/>
+          <w:i w:val="0"/>
+          <w:iCs w:val="0"/>
+          <w:sz w:val="28"/>
+          <w:szCs w:val="28"/>
+          <w:lang w:val="ru-RU" w:eastAsia="zh-CN"/>
+        </w:rPr>
+        <w:t>–</w:t>
+      </w:r>
+      <w:r>
+        <w:rPr>
+          <w:rFonts w:hint="default" w:ascii="Times New Roman" w:hAnsi="Times New Roman" w:eastAsia="SimSun"/>
+          <w:b w:val="0"/>
+          <w:bCs w:val="0"/>
+          <w:i w:val="0"/>
+          <w:iCs w:val="0"/>
+          <w:sz w:val="28"/>
+          <w:szCs w:val="28"/>
+          <w:lang w:val="en-US" w:eastAsia="zh-CN"/>
+        </w:rPr>
+        <w:t xml:space="preserve">js </w:t>
+      </w:r>
+      <w:r>
+        <w:rPr>
+          <w:rFonts w:hint="default" w:ascii="Times New Roman" w:hAnsi="Times New Roman" w:eastAsia="SimSun"/>
+          <w:b w:val="0"/>
+          <w:bCs w:val="0"/>
+          <w:i w:val="0"/>
+          <w:iCs w:val="0"/>
+          <w:sz w:val="28"/>
+          <w:szCs w:val="28"/>
+          <w:lang w:val="ru-RU" w:eastAsia="zh-CN"/>
+        </w:rPr>
+        <w:t>–</w:t>
+      </w:r>
+      <w:r>
+        <w:rPr>
+          <w:rFonts w:hint="default" w:ascii="Times New Roman" w:hAnsi="Times New Roman" w:eastAsia="SimSun"/>
+          <w:b w:val="0"/>
+          <w:bCs w:val="0"/>
+          <w:i w:val="0"/>
+          <w:iCs w:val="0"/>
+          <w:sz w:val="28"/>
+          <w:szCs w:val="28"/>
+          <w:lang w:val="en-US" w:eastAsia="zh-CN"/>
+        </w:rPr>
+        <w:t xml:space="preserve"> 200 c.</w:t>
+      </w:r>
+    </w:p>
+    <w:p>
+      <w:pPr>
+        <w:keepNext w:val="0"/>
+        <w:keepLines w:val="0"/>
+        <w:pageBreakBefore w:val="0"/>
+        <w:widowControl/>
+        <w:numPr>
+          <w:ilvl w:val="0"/>
+          <w:numId w:val="0"/>
+        </w:numPr>
+        <w:kinsoku/>
+        <w:wordWrap/>
+        <w:overflowPunct/>
+        <w:topLinePunct w:val="0"/>
+        <w:autoSpaceDE/>
+        <w:autoSpaceDN/>
+        <w:bidi w:val="0"/>
+        <w:adjustRightInd/>
+        <w:snapToGrid/>
+        <w:ind w:left="0" w:firstLine="708" w:firstLineChars="0"/>
+        <w:jc w:val="both"/>
+        <w:textAlignment w:val="auto"/>
+        <w:rPr>
+          <w:rFonts w:hint="default" w:ascii="Times New Roman" w:hAnsi="Times New Roman" w:eastAsia="SimSun" w:cs="Times New Roman"/>
+          <w:sz w:val="28"/>
+          <w:szCs w:val="28"/>
+          <w:lang w:val="ru-RU" w:eastAsia="en-US" w:bidi="ar-SA"/>
+        </w:rPr>
+      </w:pPr>
+      <w:r>
+        <w:rPr>
+          <w:rFonts w:hint="default" w:ascii="Times New Roman" w:hAnsi="Times New Roman" w:eastAsia="SimSun" w:cs="Times New Roman"/>
+          <w:sz w:val="28"/>
+          <w:szCs w:val="28"/>
+          <w:lang w:val="ru-RU" w:eastAsia="en-US" w:bidi="ar-SA"/>
+        </w:rPr>
+        <w:t>1</w:t>
+      </w:r>
+      <w:r>
+        <w:rPr>
+          <w:rFonts w:hint="default" w:ascii="Times New Roman" w:hAnsi="Times New Roman" w:eastAsia="SimSun" w:cs="Times New Roman"/>
+          <w:sz w:val="28"/>
+          <w:szCs w:val="28"/>
+          <w:lang w:val="en-US" w:eastAsia="en-US" w:bidi="ar-SA"/>
+        </w:rPr>
+        <w:t>9</w:t>
+      </w:r>
+      <w:r>
+        <w:rPr>
+          <w:rFonts w:hint="default" w:ascii="Times New Roman" w:hAnsi="Times New Roman" w:eastAsia="SimSun" w:cs="Times New Roman"/>
+          <w:sz w:val="28"/>
+          <w:szCs w:val="28"/>
+          <w:lang w:val="ru-RU" w:eastAsia="en-US" w:bidi="ar-SA"/>
+        </w:rPr>
+        <w:t xml:space="preserve"> Работа с JSON в JavaScript. — Текст : электронный // Learn JavaScript : [сайт]. — URL: </w:t>
+      </w:r>
+      <w:r>
+        <w:rPr>
+          <w:rFonts w:hint="default" w:ascii="Times New Roman" w:hAnsi="Times New Roman" w:eastAsia="SimSun" w:cs="Times New Roman"/>
+          <w:sz w:val="28"/>
+          <w:szCs w:val="28"/>
+          <w:lang w:val="ru-RU" w:eastAsia="en-US" w:bidi="ar-SA"/>
+        </w:rPr>
+        <w:fldChar w:fldCharType="begin"/>
+      </w:r>
+      <w:r>
+        <w:rPr>
+          <w:rFonts w:hint="default" w:ascii="Times New Roman" w:hAnsi="Times New Roman" w:eastAsia="SimSun" w:cs="Times New Roman"/>
+          <w:sz w:val="28"/>
+          <w:szCs w:val="28"/>
+          <w:lang w:val="ru-RU" w:eastAsia="en-US" w:bidi="ar-SA"/>
+        </w:rPr>
+        <w:instrText xml:space="preserve"> HYPERLINK "https://learn.javascript.ru/json" \t "_new" </w:instrText>
+      </w:r>
+      <w:r>
+        <w:rPr>
+          <w:rFonts w:hint="default" w:ascii="Times New Roman" w:hAnsi="Times New Roman" w:eastAsia="SimSun" w:cs="Times New Roman"/>
+          <w:sz w:val="28"/>
+          <w:szCs w:val="28"/>
+          <w:lang w:val="ru-RU" w:eastAsia="en-US" w:bidi="ar-SA"/>
+        </w:rPr>
+        <w:fldChar w:fldCharType="separate"/>
+      </w:r>
+      <w:r>
+        <w:rPr>
+          <w:rFonts w:hint="default" w:ascii="Times New Roman" w:hAnsi="Times New Roman" w:eastAsia="SimSun" w:cs="Times New Roman"/>
+          <w:sz w:val="28"/>
+          <w:szCs w:val="28"/>
+          <w:lang w:val="ru-RU" w:eastAsia="en-US" w:bidi="ar-SA"/>
+        </w:rPr>
+        <w:t>https://learn.javascript.ru/json</w:t>
+      </w:r>
+      <w:r>
+        <w:rPr>
+          <w:rFonts w:hint="default" w:ascii="Times New Roman" w:hAnsi="Times New Roman" w:eastAsia="SimSun" w:cs="Times New Roman"/>
+          <w:sz w:val="28"/>
+          <w:szCs w:val="28"/>
+          <w:lang w:val="ru-RU" w:eastAsia="en-US" w:bidi="ar-SA"/>
+        </w:rPr>
+        <w:fldChar w:fldCharType="end"/>
+      </w:r>
+      <w:r>
+        <w:rPr>
+          <w:rFonts w:hint="default" w:ascii="Times New Roman" w:hAnsi="Times New Roman" w:eastAsia="SimSun" w:cs="Times New Roman"/>
+          <w:sz w:val="28"/>
+          <w:szCs w:val="28"/>
+          <w:lang w:val="ru-RU" w:eastAsia="en-US" w:bidi="ar-SA"/>
+        </w:rPr>
+        <w:t xml:space="preserve">. – </w:t>
+      </w:r>
+      <w:r>
+        <w:rPr>
+          <w:rFonts w:hint="default" w:ascii="Times New Roman" w:hAnsi="Times New Roman" w:eastAsia="SimSun" w:cs="Times New Roman"/>
+          <w:sz w:val="28"/>
+          <w:szCs w:val="28"/>
+          <w:lang w:val="en-US" w:eastAsia="en-US" w:bidi="ar-SA"/>
+        </w:rPr>
+        <w:t>53</w:t>
+      </w:r>
+      <w:r>
+        <w:rPr>
+          <w:rFonts w:hint="default" w:ascii="Times New Roman" w:hAnsi="Times New Roman" w:eastAsia="SimSun" w:cs="Times New Roman"/>
+          <w:sz w:val="28"/>
+          <w:szCs w:val="28"/>
+          <w:lang w:val="ru-RU" w:eastAsia="en-US" w:bidi="ar-SA"/>
+        </w:rPr>
+        <w:t>0 с.</w:t>
+      </w:r>
+    </w:p>
+    <w:p>
+      <w:pPr>
+        <w:keepNext w:val="0"/>
+        <w:keepLines w:val="0"/>
+        <w:pageBreakBefore w:val="0"/>
+        <w:widowControl/>
+        <w:numPr>
+          <w:ilvl w:val="0"/>
+          <w:numId w:val="0"/>
+        </w:numPr>
+        <w:kinsoku/>
+        <w:wordWrap/>
+        <w:overflowPunct/>
+        <w:topLinePunct w:val="0"/>
+        <w:autoSpaceDE/>
+        <w:autoSpaceDN/>
+        <w:bidi w:val="0"/>
+        <w:adjustRightInd/>
+        <w:snapToGrid/>
+        <w:ind w:left="0" w:firstLine="708" w:firstLineChars="0"/>
+        <w:jc w:val="both"/>
+        <w:textAlignment w:val="auto"/>
+        <w:rPr>
+          <w:rFonts w:hint="default" w:ascii="Times New Roman" w:hAnsi="Times New Roman" w:eastAsia="SimSun" w:cs="Times New Roman"/>
+          <w:sz w:val="28"/>
+          <w:szCs w:val="28"/>
+          <w:lang w:val="ru-RU" w:eastAsia="en-US" w:bidi="ar-SA"/>
+        </w:rPr>
+      </w:pPr>
+      <w:r>
+        <w:rPr>
+          <w:rFonts w:hint="default" w:ascii="Times New Roman" w:hAnsi="Times New Roman" w:eastAsia="SimSun"/>
+          <w:b w:val="0"/>
+          <w:bCs w:val="0"/>
+          <w:i w:val="0"/>
+          <w:iCs w:val="0"/>
+          <w:sz w:val="28"/>
+          <w:szCs w:val="28"/>
+          <w:lang w:val="en-US" w:eastAsia="zh-CN"/>
+        </w:rPr>
+        <w:t xml:space="preserve">20 </w:t>
+      </w:r>
+      <w:r>
+        <w:rPr>
+          <w:rFonts w:hint="default" w:ascii="Times New Roman" w:hAnsi="Times New Roman" w:eastAsia="SimSun" w:cs="Times New Roman"/>
+          <w:sz w:val="28"/>
+          <w:szCs w:val="28"/>
+          <w:lang w:val="ru-RU" w:eastAsia="en-US" w:bidi="ar-SA"/>
+        </w:rPr>
+        <w:t xml:space="preserve">Ошибки при использовании localStorage. — Текст : электронный // Stack Overflow : [сайт]. — URL: </w:t>
+      </w:r>
+      <w:r>
+        <w:rPr>
+          <w:rFonts w:hint="default" w:ascii="Times New Roman" w:hAnsi="Times New Roman" w:eastAsia="SimSun" w:cs="Times New Roman"/>
+          <w:sz w:val="28"/>
+          <w:szCs w:val="28"/>
+          <w:lang w:val="ru-RU" w:eastAsia="en-US" w:bidi="ar-SA"/>
+        </w:rPr>
+        <w:fldChar w:fldCharType="begin"/>
+      </w:r>
+      <w:r>
+        <w:rPr>
+          <w:rFonts w:hint="default" w:ascii="Times New Roman" w:hAnsi="Times New Roman" w:eastAsia="SimSun" w:cs="Times New Roman"/>
+          <w:sz w:val="28"/>
+          <w:szCs w:val="28"/>
+          <w:lang w:val="ru-RU" w:eastAsia="en-US" w:bidi="ar-SA"/>
+        </w:rPr>
+        <w:instrText xml:space="preserve"> HYPERLINK "https://ru.stackoverflow.com/questions/542028/" \t "_new" </w:instrText>
+      </w:r>
+      <w:r>
+        <w:rPr>
+          <w:rFonts w:hint="default" w:ascii="Times New Roman" w:hAnsi="Times New Roman" w:eastAsia="SimSun" w:cs="Times New Roman"/>
+          <w:sz w:val="28"/>
+          <w:szCs w:val="28"/>
+          <w:lang w:val="ru-RU" w:eastAsia="en-US" w:bidi="ar-SA"/>
+        </w:rPr>
+        <w:fldChar w:fldCharType="separate"/>
+      </w:r>
+      <w:r>
+        <w:rPr>
+          <w:rFonts w:hint="default" w:ascii="Times New Roman" w:hAnsi="Times New Roman" w:eastAsia="SimSun" w:cs="Times New Roman"/>
+          <w:sz w:val="28"/>
+          <w:szCs w:val="28"/>
+          <w:lang w:val="ru-RU" w:eastAsia="en-US" w:bidi="ar-SA"/>
+        </w:rPr>
+        <w:t>https://ru.stackoverflow.com/questions/542028/</w:t>
+      </w:r>
+      <w:r>
+        <w:rPr>
+          <w:rFonts w:hint="default" w:ascii="Times New Roman" w:hAnsi="Times New Roman" w:eastAsia="SimSun" w:cs="Times New Roman"/>
+          <w:sz w:val="28"/>
+          <w:szCs w:val="28"/>
+          <w:lang w:val="ru-RU" w:eastAsia="en-US" w:bidi="ar-SA"/>
+        </w:rPr>
+        <w:fldChar w:fldCharType="end"/>
+      </w:r>
+      <w:r>
+        <w:rPr>
+          <w:rFonts w:hint="default" w:ascii="Times New Roman" w:hAnsi="Times New Roman" w:eastAsia="SimSun" w:cs="Times New Roman"/>
+          <w:sz w:val="28"/>
+          <w:szCs w:val="28"/>
+          <w:lang w:val="ru-RU" w:eastAsia="en-US" w:bidi="ar-SA"/>
+        </w:rPr>
+        <w:t xml:space="preserve">. – </w:t>
+      </w:r>
+      <w:r>
+        <w:rPr>
+          <w:rFonts w:hint="default" w:ascii="Times New Roman" w:hAnsi="Times New Roman" w:eastAsia="SimSun" w:cs="Times New Roman"/>
+          <w:sz w:val="28"/>
+          <w:szCs w:val="28"/>
+          <w:lang w:val="en-US" w:eastAsia="en-US" w:bidi="ar-SA"/>
+        </w:rPr>
+        <w:t>45</w:t>
+      </w:r>
+      <w:r>
+        <w:rPr>
+          <w:rFonts w:hint="default" w:ascii="Times New Roman" w:hAnsi="Times New Roman" w:eastAsia="SimSun" w:cs="Times New Roman"/>
+          <w:sz w:val="28"/>
+          <w:szCs w:val="28"/>
+          <w:lang w:val="ru-RU" w:eastAsia="en-US" w:bidi="ar-SA"/>
+        </w:rPr>
+        <w:t>0 с.</w:t>
+      </w:r>
+    </w:p>
+    <w:p>
+      <w:pPr>
+        <w:keepNext w:val="0"/>
+        <w:keepLines w:val="0"/>
+        <w:pageBreakBefore w:val="0"/>
+        <w:widowControl/>
+        <w:numPr>
+          <w:ilvl w:val="0"/>
+          <w:numId w:val="0"/>
+        </w:numPr>
+        <w:kinsoku/>
+        <w:wordWrap/>
+        <w:overflowPunct/>
+        <w:topLinePunct w:val="0"/>
+        <w:autoSpaceDE/>
+        <w:autoSpaceDN/>
+        <w:bidi w:val="0"/>
+        <w:adjustRightInd/>
+        <w:snapToGrid/>
+        <w:ind w:left="0" w:firstLine="708" w:firstLineChars="0"/>
+        <w:jc w:val="both"/>
+        <w:textAlignment w:val="auto"/>
+        <w:rPr>
+          <w:rFonts w:hint="default" w:ascii="Times New Roman" w:hAnsi="Times New Roman" w:eastAsia="SimSun"/>
+          <w:b w:val="0"/>
+          <w:bCs w:val="0"/>
+          <w:i w:val="0"/>
+          <w:iCs w:val="0"/>
+          <w:sz w:val="28"/>
+          <w:szCs w:val="28"/>
+          <w:lang w:val="en-US" w:eastAsia="zh-CN"/>
+        </w:rPr>
+      </w:pPr>
+      <w:r>
+        <w:rPr>
+          <w:rFonts w:hint="default" w:ascii="Times New Roman" w:hAnsi="Times New Roman" w:eastAsia="SimSun"/>
+          <w:b w:val="0"/>
+          <w:bCs w:val="0"/>
+          <w:i w:val="0"/>
+          <w:iCs w:val="0"/>
+          <w:sz w:val="28"/>
+          <w:szCs w:val="28"/>
+          <w:lang w:val="en-US" w:eastAsia="zh-CN"/>
+        </w:rPr>
+        <w:t>21 Современные подходы к верстке. — Текст : электронный // WebDev Notes : [сайт]. — URL: https://webdevnotes.com/css</w:t>
+      </w:r>
+      <w:r>
+        <w:rPr>
+          <w:rFonts w:hint="default" w:ascii="Times New Roman" w:hAnsi="Times New Roman" w:eastAsia="SimSun"/>
+          <w:b w:val="0"/>
+          <w:bCs w:val="0"/>
+          <w:i w:val="0"/>
+          <w:iCs w:val="0"/>
+          <w:sz w:val="28"/>
+          <w:szCs w:val="28"/>
+          <w:lang w:val="ru-RU" w:eastAsia="zh-CN"/>
+        </w:rPr>
+        <w:t>–</w:t>
+      </w:r>
+      <w:r>
+        <w:rPr>
+          <w:rFonts w:hint="default" w:ascii="Times New Roman" w:hAnsi="Times New Roman" w:eastAsia="SimSun"/>
+          <w:b w:val="0"/>
+          <w:bCs w:val="0"/>
+          <w:i w:val="0"/>
+          <w:iCs w:val="0"/>
+          <w:sz w:val="28"/>
+          <w:szCs w:val="28"/>
+          <w:lang w:val="en-US" w:eastAsia="zh-CN"/>
+        </w:rPr>
+        <w:t>layout</w:t>
+      </w:r>
+      <w:r>
+        <w:rPr>
+          <w:rFonts w:hint="default" w:ascii="Times New Roman" w:hAnsi="Times New Roman" w:eastAsia="SimSun"/>
+          <w:b w:val="0"/>
+          <w:bCs w:val="0"/>
+          <w:i w:val="0"/>
+          <w:iCs w:val="0"/>
+          <w:sz w:val="28"/>
+          <w:szCs w:val="28"/>
+          <w:lang w:val="ru-RU" w:eastAsia="zh-CN"/>
+        </w:rPr>
+        <w:t>–</w:t>
+      </w:r>
+      <w:r>
+        <w:rPr>
+          <w:rFonts w:hint="default" w:ascii="Times New Roman" w:hAnsi="Times New Roman" w:eastAsia="SimSun"/>
+          <w:b w:val="0"/>
+          <w:bCs w:val="0"/>
+          <w:i w:val="0"/>
+          <w:iCs w:val="0"/>
+          <w:sz w:val="28"/>
+          <w:szCs w:val="28"/>
+          <w:lang w:val="en-US" w:eastAsia="zh-CN"/>
+        </w:rPr>
+        <w:t>modern/. – 380 с.</w:t>
+      </w:r>
+    </w:p>
+    <w:p>
+      <w:pPr>
+        <w:keepNext w:val="0"/>
+        <w:keepLines w:val="0"/>
+        <w:pageBreakBefore w:val="0"/>
+        <w:widowControl/>
+        <w:numPr>
+          <w:ilvl w:val="0"/>
+          <w:numId w:val="0"/>
+        </w:numPr>
+        <w:kinsoku/>
+        <w:wordWrap/>
+        <w:overflowPunct/>
+        <w:topLinePunct w:val="0"/>
+        <w:autoSpaceDE/>
+        <w:autoSpaceDN/>
+        <w:bidi w:val="0"/>
+        <w:adjustRightInd/>
+        <w:snapToGrid/>
+        <w:ind w:left="0" w:firstLine="708" w:firstLineChars="0"/>
+        <w:jc w:val="both"/>
+        <w:textAlignment w:val="auto"/>
+        <w:rPr>
+          <w:rFonts w:hint="default" w:ascii="Times New Roman" w:hAnsi="Times New Roman" w:eastAsia="SimSun"/>
+          <w:b w:val="0"/>
+          <w:bCs w:val="0"/>
+          <w:i w:val="0"/>
+          <w:iCs w:val="0"/>
+          <w:sz w:val="28"/>
+          <w:szCs w:val="28"/>
+          <w:lang w:val="en-US" w:eastAsia="zh-CN"/>
+        </w:rPr>
+      </w:pPr>
+      <w:r>
+        <w:rPr>
+          <w:rFonts w:hint="default" w:ascii="Times New Roman" w:hAnsi="Times New Roman" w:eastAsia="SimSun"/>
+          <w:b w:val="0"/>
+          <w:bCs w:val="0"/>
+          <w:i w:val="0"/>
+          <w:iCs w:val="0"/>
+          <w:sz w:val="28"/>
+          <w:szCs w:val="28"/>
+          <w:lang w:val="en-US" w:eastAsia="zh-CN"/>
+        </w:rPr>
+        <w:t>22 Энергетическая безопасность России. — Текст : электронный // Energy Today : [сайт]. — URL: https://energytoday.ru/analytics/energy</w:t>
+      </w:r>
+      <w:r>
+        <w:rPr>
+          <w:rFonts w:hint="default" w:ascii="Times New Roman" w:hAnsi="Times New Roman" w:eastAsia="SimSun"/>
+          <w:b w:val="0"/>
+          <w:bCs w:val="0"/>
+          <w:i w:val="0"/>
+          <w:iCs w:val="0"/>
+          <w:sz w:val="28"/>
+          <w:szCs w:val="28"/>
+          <w:lang w:val="ru-RU" w:eastAsia="zh-CN"/>
+        </w:rPr>
+        <w:t>–</w:t>
+      </w:r>
+      <w:r>
+        <w:rPr>
+          <w:rFonts w:hint="default" w:ascii="Times New Roman" w:hAnsi="Times New Roman" w:eastAsia="SimSun"/>
+          <w:b w:val="0"/>
+          <w:bCs w:val="0"/>
+          <w:i w:val="0"/>
+          <w:iCs w:val="0"/>
+          <w:sz w:val="28"/>
+          <w:szCs w:val="28"/>
+          <w:lang w:val="en-US" w:eastAsia="zh-CN"/>
+        </w:rPr>
+        <w:t>security/. – 490 с.</w:t>
+      </w:r>
+    </w:p>
+    <w:p>
+      <w:pPr>
+        <w:keepNext w:val="0"/>
+        <w:keepLines w:val="0"/>
+        <w:pageBreakBefore w:val="0"/>
+        <w:widowControl/>
+        <w:numPr>
+          <w:ilvl w:val="0"/>
+          <w:numId w:val="0"/>
+        </w:numPr>
+        <w:kinsoku/>
+        <w:wordWrap/>
+        <w:overflowPunct/>
+        <w:topLinePunct w:val="0"/>
+        <w:autoSpaceDE/>
+        <w:autoSpaceDN/>
+        <w:bidi w:val="0"/>
+        <w:adjustRightInd/>
+        <w:snapToGrid/>
+        <w:ind w:left="0" w:firstLine="708" w:firstLineChars="0"/>
+        <w:jc w:val="both"/>
+        <w:textAlignment w:val="auto"/>
+        <w:rPr>
+          <w:rFonts w:hint="default" w:ascii="Times New Roman" w:hAnsi="Times New Roman" w:eastAsia="SimSun"/>
+          <w:b w:val="0"/>
+          <w:bCs w:val="0"/>
+          <w:i w:val="0"/>
+          <w:iCs w:val="0"/>
+          <w:sz w:val="28"/>
+          <w:szCs w:val="28"/>
+          <w:lang w:val="en-US" w:eastAsia="zh-CN"/>
+        </w:rPr>
+      </w:pPr>
+      <w:r>
+        <w:rPr>
+          <w:rFonts w:hint="default" w:ascii="Times New Roman" w:hAnsi="Times New Roman" w:eastAsia="SimSun"/>
+          <w:b w:val="0"/>
+          <w:bCs w:val="0"/>
+          <w:i w:val="0"/>
+          <w:iCs w:val="0"/>
+          <w:sz w:val="28"/>
+          <w:szCs w:val="28"/>
+          <w:lang w:val="en-US" w:eastAsia="zh-CN"/>
+        </w:rPr>
+        <w:t>23 Протокол HTTPS: зачем он нужен? — Текст : электронный // Хабр : [сайт]. — URL: https://habr.com/ru/articles/https</w:t>
+      </w:r>
+      <w:r>
+        <w:rPr>
+          <w:rFonts w:hint="default" w:ascii="Times New Roman" w:hAnsi="Times New Roman" w:eastAsia="SimSun"/>
+          <w:b w:val="0"/>
+          <w:bCs w:val="0"/>
+          <w:i w:val="0"/>
+          <w:iCs w:val="0"/>
+          <w:sz w:val="28"/>
+          <w:szCs w:val="28"/>
+          <w:lang w:val="ru-RU" w:eastAsia="zh-CN"/>
+        </w:rPr>
+        <w:t>–</w:t>
+      </w:r>
+      <w:r>
+        <w:rPr>
+          <w:rFonts w:hint="default" w:ascii="Times New Roman" w:hAnsi="Times New Roman" w:eastAsia="SimSun"/>
+          <w:b w:val="0"/>
+          <w:bCs w:val="0"/>
+          <w:i w:val="0"/>
+          <w:iCs w:val="0"/>
+          <w:sz w:val="28"/>
+          <w:szCs w:val="28"/>
+          <w:lang w:val="en-US" w:eastAsia="zh-CN"/>
+        </w:rPr>
+        <w:t>intro/. – 410 с.</w:t>
+      </w:r>
+    </w:p>
+    <w:p>
+      <w:pPr>
+        <w:keepNext w:val="0"/>
+        <w:keepLines w:val="0"/>
+        <w:pageBreakBefore w:val="0"/>
+        <w:widowControl/>
+        <w:numPr>
+          <w:ilvl w:val="0"/>
+          <w:numId w:val="0"/>
+        </w:numPr>
+        <w:kinsoku/>
+        <w:wordWrap/>
+        <w:overflowPunct/>
+        <w:topLinePunct w:val="0"/>
+        <w:autoSpaceDE/>
+        <w:autoSpaceDN/>
+        <w:bidi w:val="0"/>
+        <w:adjustRightInd/>
+        <w:snapToGrid/>
+        <w:ind w:left="0" w:firstLine="708" w:firstLineChars="0"/>
+        <w:jc w:val="both"/>
+        <w:textAlignment w:val="auto"/>
+        <w:rPr>
+          <w:rFonts w:hint="default" w:ascii="Times New Roman" w:hAnsi="Times New Roman" w:eastAsia="SimSun"/>
+          <w:b w:val="0"/>
+          <w:bCs w:val="0"/>
+          <w:i w:val="0"/>
+          <w:iCs w:val="0"/>
+          <w:sz w:val="28"/>
+          <w:szCs w:val="28"/>
+          <w:lang w:val="en-US" w:eastAsia="zh-CN"/>
+        </w:rPr>
+      </w:pPr>
+      <w:r>
+        <w:rPr>
+          <w:rFonts w:hint="default" w:ascii="Times New Roman" w:hAnsi="Times New Roman" w:eastAsia="SimSun"/>
+          <w:b w:val="0"/>
+          <w:bCs w:val="0"/>
+          <w:i w:val="0"/>
+          <w:iCs w:val="0"/>
+          <w:sz w:val="28"/>
+          <w:szCs w:val="28"/>
+          <w:lang w:val="en-US" w:eastAsia="zh-CN"/>
+        </w:rPr>
+        <w:t>24 Асинхронность в JavaScript. — Текст : электронный // Learn JS : [сайт]. — URL: https://learn.javascript.ru/async. – 512 с.</w:t>
+      </w:r>
+    </w:p>
+    <w:p>
+      <w:pPr>
+        <w:keepNext w:val="0"/>
+        <w:keepLines w:val="0"/>
+        <w:pageBreakBefore w:val="0"/>
+        <w:widowControl/>
+        <w:numPr>
+          <w:ilvl w:val="0"/>
+          <w:numId w:val="0"/>
+        </w:numPr>
+        <w:kinsoku/>
+        <w:wordWrap/>
+        <w:overflowPunct/>
+        <w:topLinePunct w:val="0"/>
+        <w:autoSpaceDE/>
+        <w:autoSpaceDN/>
+        <w:bidi w:val="0"/>
+        <w:adjustRightInd/>
+        <w:snapToGrid/>
+        <w:ind w:left="0" w:firstLine="708" w:firstLineChars="0"/>
+        <w:jc w:val="both"/>
+        <w:textAlignment w:val="auto"/>
+        <w:rPr>
+          <w:rFonts w:hint="default" w:ascii="Times New Roman" w:hAnsi="Times New Roman" w:eastAsia="SimSun"/>
+          <w:b w:val="0"/>
+          <w:bCs w:val="0"/>
+          <w:i w:val="0"/>
+          <w:iCs w:val="0"/>
+          <w:sz w:val="28"/>
+          <w:szCs w:val="28"/>
+          <w:lang w:val="en-US" w:eastAsia="zh-CN"/>
+        </w:rPr>
+      </w:pPr>
+      <w:r>
+        <w:rPr>
+          <w:rFonts w:hint="default" w:ascii="Times New Roman" w:hAnsi="Times New Roman" w:eastAsia="SimSun"/>
+          <w:b w:val="0"/>
+          <w:bCs w:val="0"/>
+          <w:i w:val="0"/>
+          <w:iCs w:val="0"/>
+          <w:sz w:val="28"/>
+          <w:szCs w:val="28"/>
+          <w:lang w:val="en-US" w:eastAsia="zh-CN"/>
+        </w:rPr>
+        <w:t>25 Как работает DOM. — Текст : электронный // DevDocs : [сайт]. — URL: https://devdocs.io/dom/. – 365 с.</w:t>
+      </w:r>
+    </w:p>
+    <w:p>
+      <w:pPr>
+        <w:keepNext w:val="0"/>
+        <w:keepLines w:val="0"/>
+        <w:pageBreakBefore w:val="0"/>
+        <w:widowControl/>
+        <w:numPr>
+          <w:ilvl w:val="0"/>
+          <w:numId w:val="0"/>
+        </w:numPr>
+        <w:kinsoku/>
+        <w:wordWrap/>
+        <w:overflowPunct/>
+        <w:topLinePunct w:val="0"/>
+        <w:autoSpaceDE/>
+        <w:autoSpaceDN/>
+        <w:bidi w:val="0"/>
+        <w:adjustRightInd/>
+        <w:snapToGrid/>
+        <w:ind w:left="0" w:firstLine="708" w:firstLineChars="0"/>
+        <w:jc w:val="both"/>
+        <w:textAlignment w:val="auto"/>
+        <w:rPr>
+          <w:rFonts w:hint="default" w:ascii="Times New Roman" w:hAnsi="Times New Roman" w:eastAsia="SimSun"/>
+          <w:b w:val="0"/>
+          <w:bCs w:val="0"/>
+          <w:i w:val="0"/>
+          <w:iCs w:val="0"/>
+          <w:sz w:val="28"/>
+          <w:szCs w:val="28"/>
+          <w:lang w:val="en-US" w:eastAsia="zh-CN"/>
+        </w:rPr>
+      </w:pPr>
+      <w:r>
+        <w:rPr>
+          <w:rFonts w:hint="default" w:ascii="Times New Roman" w:hAnsi="Times New Roman" w:eastAsia="SimSun"/>
+          <w:b w:val="0"/>
+          <w:bCs w:val="0"/>
+          <w:i w:val="0"/>
+          <w:iCs w:val="0"/>
+          <w:sz w:val="28"/>
+          <w:szCs w:val="28"/>
+          <w:lang w:val="en-US" w:eastAsia="zh-CN"/>
+        </w:rPr>
+        <w:t>26 Облачные технологии в энергетике. — Текст : электронный // Energy Cloud : [сайт]. — URL: https://energycloud.ru/articles/cloud</w:t>
+      </w:r>
+      <w:r>
+        <w:rPr>
+          <w:rFonts w:hint="default" w:ascii="Times New Roman" w:hAnsi="Times New Roman" w:eastAsia="SimSun"/>
+          <w:b w:val="0"/>
+          <w:bCs w:val="0"/>
+          <w:i w:val="0"/>
+          <w:iCs w:val="0"/>
+          <w:sz w:val="28"/>
+          <w:szCs w:val="28"/>
+          <w:lang w:val="ru-RU" w:eastAsia="zh-CN"/>
+        </w:rPr>
+        <w:t>–</w:t>
+      </w:r>
+      <w:r>
+        <w:rPr>
+          <w:rFonts w:hint="default" w:ascii="Times New Roman" w:hAnsi="Times New Roman" w:eastAsia="SimSun"/>
+          <w:b w:val="0"/>
+          <w:bCs w:val="0"/>
+          <w:i w:val="0"/>
+          <w:iCs w:val="0"/>
+          <w:sz w:val="28"/>
+          <w:szCs w:val="28"/>
+          <w:lang w:val="en-US" w:eastAsia="zh-CN"/>
+        </w:rPr>
+        <w:t>tech</w:t>
+      </w:r>
+      <w:r>
+        <w:rPr>
+          <w:rFonts w:hint="default" w:ascii="Times New Roman" w:hAnsi="Times New Roman" w:eastAsia="SimSun"/>
+          <w:b w:val="0"/>
+          <w:bCs w:val="0"/>
+          <w:i w:val="0"/>
+          <w:iCs w:val="0"/>
+          <w:sz w:val="28"/>
+          <w:szCs w:val="28"/>
+          <w:lang w:val="ru-RU" w:eastAsia="zh-CN"/>
+        </w:rPr>
+        <w:t>–</w:t>
+      </w:r>
+      <w:r>
+        <w:rPr>
+          <w:rFonts w:hint="default" w:ascii="Times New Roman" w:hAnsi="Times New Roman" w:eastAsia="SimSun"/>
+          <w:b w:val="0"/>
+          <w:bCs w:val="0"/>
+          <w:i w:val="0"/>
+          <w:iCs w:val="0"/>
+          <w:sz w:val="28"/>
+          <w:szCs w:val="28"/>
+          <w:lang w:val="en-US" w:eastAsia="zh-CN"/>
+        </w:rPr>
+        <w:t>power/. – 475 с.</w:t>
+      </w:r>
+    </w:p>
+    <w:p>
+      <w:pPr>
+        <w:keepNext w:val="0"/>
+        <w:keepLines w:val="0"/>
+        <w:pageBreakBefore w:val="0"/>
+        <w:widowControl/>
+        <w:numPr>
+          <w:ilvl w:val="0"/>
+          <w:numId w:val="0"/>
+        </w:numPr>
+        <w:kinsoku/>
+        <w:wordWrap/>
+        <w:overflowPunct/>
+        <w:topLinePunct w:val="0"/>
+        <w:autoSpaceDE/>
+        <w:autoSpaceDN/>
+        <w:bidi w:val="0"/>
+        <w:adjustRightInd/>
+        <w:snapToGrid/>
+        <w:ind w:left="0" w:firstLine="708" w:firstLineChars="0"/>
+        <w:jc w:val="both"/>
+        <w:textAlignment w:val="auto"/>
+        <w:rPr>
+          <w:rFonts w:hint="default" w:ascii="Times New Roman" w:hAnsi="Times New Roman" w:eastAsia="SimSun"/>
+          <w:b w:val="0"/>
+          <w:bCs w:val="0"/>
+          <w:i w:val="0"/>
+          <w:iCs w:val="0"/>
+          <w:sz w:val="28"/>
+          <w:szCs w:val="28"/>
+          <w:lang w:val="en-US" w:eastAsia="zh-CN"/>
+        </w:rPr>
+      </w:pPr>
+      <w:r>
+        <w:rPr>
+          <w:rFonts w:hint="default" w:ascii="Times New Roman" w:hAnsi="Times New Roman" w:eastAsia="SimSun"/>
+          <w:b w:val="0"/>
+          <w:bCs w:val="0"/>
+          <w:i w:val="0"/>
+          <w:iCs w:val="0"/>
+          <w:sz w:val="28"/>
+          <w:szCs w:val="28"/>
+          <w:lang w:val="en-US" w:eastAsia="zh-CN"/>
+        </w:rPr>
+        <w:t>27 Основы Python. — Текст : электронный // Stepik : [сайт]. — URL: https://stepik.org/course/67/promo. – 500 с.</w:t>
+      </w:r>
+    </w:p>
+    <w:p>
+      <w:pPr>
+        <w:keepNext w:val="0"/>
+        <w:keepLines w:val="0"/>
+        <w:pageBreakBefore w:val="0"/>
+        <w:widowControl/>
+        <w:numPr>
+          <w:ilvl w:val="0"/>
+          <w:numId w:val="0"/>
+        </w:numPr>
+        <w:kinsoku/>
+        <w:wordWrap/>
+        <w:overflowPunct/>
+        <w:topLinePunct w:val="0"/>
+        <w:autoSpaceDE/>
+        <w:autoSpaceDN/>
+        <w:bidi w:val="0"/>
+        <w:adjustRightInd/>
+        <w:snapToGrid/>
+        <w:ind w:left="0" w:firstLine="708" w:firstLineChars="0"/>
+        <w:jc w:val="both"/>
+        <w:textAlignment w:val="auto"/>
+        <w:rPr>
+          <w:rFonts w:hint="default" w:ascii="Times New Roman" w:hAnsi="Times New Roman" w:eastAsia="SimSun"/>
+          <w:b w:val="0"/>
+          <w:bCs w:val="0"/>
+          <w:i w:val="0"/>
+          <w:iCs w:val="0"/>
+          <w:sz w:val="28"/>
+          <w:szCs w:val="28"/>
+          <w:lang w:val="en-US" w:eastAsia="zh-CN"/>
+        </w:rPr>
+      </w:pPr>
+      <w:r>
+        <w:rPr>
+          <w:rFonts w:hint="default" w:ascii="Times New Roman" w:hAnsi="Times New Roman" w:eastAsia="SimSun"/>
+          <w:b w:val="0"/>
+          <w:bCs w:val="0"/>
+          <w:i w:val="0"/>
+          <w:iCs w:val="0"/>
+          <w:sz w:val="28"/>
+          <w:szCs w:val="28"/>
+          <w:lang w:val="en-US" w:eastAsia="zh-CN"/>
+        </w:rPr>
+        <w:t>28 Понятие API и его применение. — Текст : электронный // WebAPI Guide : [сайт]. — URL: https://webapiguide.ru/api</w:t>
+      </w:r>
+      <w:r>
+        <w:rPr>
+          <w:rFonts w:hint="default" w:ascii="Times New Roman" w:hAnsi="Times New Roman" w:eastAsia="SimSun"/>
+          <w:b w:val="0"/>
+          <w:bCs w:val="0"/>
+          <w:i w:val="0"/>
+          <w:iCs w:val="0"/>
+          <w:sz w:val="28"/>
+          <w:szCs w:val="28"/>
+          <w:lang w:val="ru-RU" w:eastAsia="zh-CN"/>
+        </w:rPr>
+        <w:t>–</w:t>
+      </w:r>
+      <w:r>
+        <w:rPr>
+          <w:rFonts w:hint="default" w:ascii="Times New Roman" w:hAnsi="Times New Roman" w:eastAsia="SimSun"/>
+          <w:b w:val="0"/>
+          <w:bCs w:val="0"/>
+          <w:i w:val="0"/>
+          <w:iCs w:val="0"/>
+          <w:sz w:val="28"/>
+          <w:szCs w:val="28"/>
+          <w:lang w:val="en-US" w:eastAsia="zh-CN"/>
+        </w:rPr>
+        <w:t>intro/. – 460 с.</w:t>
+      </w:r>
+    </w:p>
+    <w:p>
+      <w:pPr>
+        <w:keepNext w:val="0"/>
+        <w:keepLines w:val="0"/>
+        <w:pageBreakBefore w:val="0"/>
+        <w:widowControl/>
+        <w:numPr>
+          <w:ilvl w:val="0"/>
+          <w:numId w:val="0"/>
+        </w:numPr>
+        <w:kinsoku/>
+        <w:wordWrap/>
+        <w:overflowPunct/>
+        <w:topLinePunct w:val="0"/>
+        <w:autoSpaceDE/>
+        <w:autoSpaceDN/>
+        <w:bidi w:val="0"/>
+        <w:adjustRightInd/>
+        <w:snapToGrid/>
+        <w:ind w:left="0" w:firstLine="708" w:firstLineChars="0"/>
+        <w:jc w:val="both"/>
+        <w:textAlignment w:val="auto"/>
+        <w:rPr>
+          <w:rFonts w:hint="default" w:ascii="Times New Roman" w:hAnsi="Times New Roman" w:eastAsia="SimSun"/>
+          <w:b w:val="0"/>
+          <w:bCs w:val="0"/>
+          <w:i w:val="0"/>
+          <w:iCs w:val="0"/>
+          <w:sz w:val="28"/>
+          <w:szCs w:val="28"/>
+          <w:lang w:val="en-US" w:eastAsia="zh-CN"/>
+        </w:rPr>
+      </w:pPr>
+      <w:r>
+        <w:rPr>
+          <w:rFonts w:hint="default" w:ascii="Times New Roman" w:hAnsi="Times New Roman" w:eastAsia="SimSun"/>
+          <w:b w:val="0"/>
+          <w:bCs w:val="0"/>
+          <w:i w:val="0"/>
+          <w:iCs w:val="0"/>
+          <w:sz w:val="28"/>
+          <w:szCs w:val="28"/>
+          <w:lang w:val="en-US" w:eastAsia="zh-CN"/>
+        </w:rPr>
+        <w:t>29 JavaScript и безопасность. — Текст : электронный // OWASP : [сайт]. — URL: https://owasp.org/www</w:t>
+      </w:r>
+      <w:r>
+        <w:rPr>
+          <w:rFonts w:hint="default" w:ascii="Times New Roman" w:hAnsi="Times New Roman" w:eastAsia="SimSun"/>
+          <w:b w:val="0"/>
+          <w:bCs w:val="0"/>
+          <w:i w:val="0"/>
+          <w:iCs w:val="0"/>
+          <w:sz w:val="28"/>
+          <w:szCs w:val="28"/>
+          <w:lang w:val="ru-RU" w:eastAsia="zh-CN"/>
+        </w:rPr>
+        <w:t>–</w:t>
+      </w:r>
+      <w:r>
+        <w:rPr>
+          <w:rFonts w:hint="default" w:ascii="Times New Roman" w:hAnsi="Times New Roman" w:eastAsia="SimSun"/>
+          <w:b w:val="0"/>
+          <w:bCs w:val="0"/>
+          <w:i w:val="0"/>
+          <w:iCs w:val="0"/>
+          <w:sz w:val="28"/>
+          <w:szCs w:val="28"/>
+          <w:lang w:val="en-US" w:eastAsia="zh-CN"/>
+        </w:rPr>
+        <w:t>community/attacks/xss/. – 525 с.</w:t>
+      </w:r>
+    </w:p>
+    <w:p>
+      <w:pPr>
+        <w:keepNext w:val="0"/>
+        <w:keepLines w:val="0"/>
+        <w:pageBreakBefore w:val="0"/>
+        <w:widowControl/>
+        <w:numPr>
+          <w:ilvl w:val="0"/>
+          <w:numId w:val="0"/>
+        </w:numPr>
+        <w:kinsoku/>
+        <w:wordWrap/>
+        <w:overflowPunct/>
+        <w:topLinePunct w:val="0"/>
+        <w:autoSpaceDE/>
+        <w:autoSpaceDN/>
+        <w:bidi w:val="0"/>
+        <w:adjustRightInd/>
+        <w:snapToGrid/>
+        <w:ind w:left="0" w:firstLine="708" w:firstLineChars="0"/>
+        <w:jc w:val="both"/>
+        <w:textAlignment w:val="auto"/>
+        <w:rPr>
+          <w:rFonts w:hint="default" w:ascii="Times New Roman" w:hAnsi="Times New Roman" w:eastAsia="SimSun"/>
+          <w:b w:val="0"/>
+          <w:bCs w:val="0"/>
+          <w:i w:val="0"/>
+          <w:iCs w:val="0"/>
+          <w:sz w:val="28"/>
+          <w:szCs w:val="28"/>
+          <w:lang w:val="en-US" w:eastAsia="zh-CN"/>
+        </w:rPr>
+      </w:pPr>
+      <w:r>
+        <w:rPr>
+          <w:rFonts w:hint="default" w:ascii="Times New Roman" w:hAnsi="Times New Roman" w:eastAsia="SimSun"/>
+          <w:b w:val="0"/>
+          <w:bCs w:val="0"/>
+          <w:i w:val="0"/>
+          <w:iCs w:val="0"/>
+          <w:sz w:val="28"/>
+          <w:szCs w:val="28"/>
+          <w:lang w:val="en-US" w:eastAsia="zh-CN"/>
+        </w:rPr>
+        <w:t>30 Энергетические тренды 2025. — Текст : электронный // Аналитика Энерго : [сайт]. — URL: https://energoanalytics.ru/trends/2025/. – 355 с.</w:t>
+      </w:r>
     </w:p>
     <w:sectPr>
       <w:pgSz w:w="11906" w:h="16838"/>
@@ -33826,12 +37108,10 @@
                                   <w:pPr>
                                     <w:jc w:val="center"/>
                                     <w:rPr>
-                                      <w:rFonts w:hint="default" w:ascii="GOST type A" w:hAnsi="GOST type A" w:eastAsia="Times New Roman" w:cs="GOST type A"/>
-                                      <w:i/>
-                                      <w:iCs w:val="0"/>
-                                      <w:sz w:val="32"/>
-                                      <w:szCs w:val="32"/>
-                                      <w:lang w:val="ru-RU" w:eastAsia="en-US" w:bidi="ar-SA"/>
+                                      <w:rFonts w:ascii="Calibri" w:hAnsi="Calibri" w:eastAsia="SimSun" w:cs="Times New Roman"/>
+                                      <w:sz w:val="22"/>
+                                      <w:szCs w:val="20"/>
+                                      <w:lang w:val="en-US" w:eastAsia="zh-CN" w:bidi="ar-SA"/>
                                     </w:rPr>
                                   </w:pPr>
                                   <w:r>
@@ -33854,7 +37134,7 @@
                                       <w:szCs w:val="32"/>
                                       <w:lang w:val="en-US" w:eastAsia="en-US" w:bidi="ar-SA"/>
                                     </w:rPr>
-                                    <w:t xml:space="preserve"> 7024</w:t>
+                                    <w:t xml:space="preserve"> </w:t>
                                   </w:r>
                                   <w:r>
                                     <w:rPr>
@@ -33865,18 +37145,30 @@
                                       <w:szCs w:val="32"/>
                                       <w:lang w:val="ru-RU" w:eastAsia="en-US" w:bidi="ar-SA"/>
                                     </w:rPr>
-                                    <w:t xml:space="preserve"> 17 УП</w:t>
+                                    <w:t>9</w:t>
                                   </w:r>
-                                </w:p>
-                                <w:p>
-                                  <w:pPr>
+                                  <w:r>
                                     <w:rPr>
-                                      <w:rFonts w:ascii="Calibri" w:hAnsi="Calibri" w:eastAsia="SimSun" w:cs="Times New Roman"/>
-                                      <w:sz w:val="22"/>
-                                      <w:szCs w:val="20"/>
-                                      <w:lang w:val="en-US" w:eastAsia="zh-CN" w:bidi="ar-SA"/>
+                                      <w:rFonts w:hint="default" w:ascii="GOST type A" w:hAnsi="GOST type A" w:eastAsia="Times New Roman" w:cs="GOST type A"/>
+                                      <w:i/>
+                                      <w:iCs w:val="0"/>
+                                      <w:sz w:val="32"/>
+                                      <w:szCs w:val="32"/>
+                                      <w:lang w:val="en-US" w:eastAsia="en-US" w:bidi="ar-SA"/>
                                     </w:rPr>
-                                  </w:pPr>
+                                    <w:t>02</w:t>
+                                  </w:r>
+                                  <w:r>
+                                    <w:rPr>
+                                      <w:rFonts w:hint="default" w:ascii="GOST type A" w:hAnsi="GOST type A" w:eastAsia="Times New Roman" w:cs="GOST type A"/>
+                                      <w:i/>
+                                      <w:iCs w:val="0"/>
+                                      <w:sz w:val="32"/>
+                                      <w:szCs w:val="32"/>
+                                      <w:lang w:val="ru-RU" w:eastAsia="en-US" w:bidi="ar-SA"/>
+                                    </w:rPr>
+                                    <w:t>5 77 П</w:t>
+                                  </w:r>
                                 </w:p>
                                 <w:p>
                                   <w:pPr>
@@ -34762,12 +38054,10 @@
                             <w:pPr>
                               <w:jc w:val="center"/>
                               <w:rPr>
-                                <w:rFonts w:hint="default" w:ascii="GOST type A" w:hAnsi="GOST type A" w:eastAsia="Times New Roman" w:cs="GOST type A"/>
-                                <w:i/>
-                                <w:iCs w:val="0"/>
-                                <w:sz w:val="32"/>
-                                <w:szCs w:val="32"/>
-                                <w:lang w:val="ru-RU" w:eastAsia="en-US" w:bidi="ar-SA"/>
+                                <w:rFonts w:ascii="Calibri" w:hAnsi="Calibri" w:eastAsia="SimSun" w:cs="Times New Roman"/>
+                                <w:sz w:val="22"/>
+                                <w:szCs w:val="20"/>
+                                <w:lang w:val="en-US" w:eastAsia="zh-CN" w:bidi="ar-SA"/>
                               </w:rPr>
                             </w:pPr>
                             <w:r>
@@ -34790,7 +38080,7 @@
                                 <w:szCs w:val="32"/>
                                 <w:lang w:val="en-US" w:eastAsia="en-US" w:bidi="ar-SA"/>
                               </w:rPr>
-                              <w:t xml:space="preserve"> 7024</w:t>
+                              <w:t xml:space="preserve"> </w:t>
                             </w:r>
                             <w:r>
                               <w:rPr>
@@ -34801,18 +38091,30 @@
                                 <w:szCs w:val="32"/>
                                 <w:lang w:val="ru-RU" w:eastAsia="en-US" w:bidi="ar-SA"/>
                               </w:rPr>
-                              <w:t xml:space="preserve"> 17 УП</w:t>
+                              <w:t>9</w:t>
                             </w:r>
-                          </w:p>
-                          <w:p>
-                            <w:pPr>
+                            <w:r>
                               <w:rPr>
-                                <w:rFonts w:ascii="Calibri" w:hAnsi="Calibri" w:eastAsia="SimSun" w:cs="Times New Roman"/>
-                                <w:sz w:val="22"/>
-                                <w:szCs w:val="20"/>
-                                <w:lang w:val="en-US" w:eastAsia="zh-CN" w:bidi="ar-SA"/>
+                                <w:rFonts w:hint="default" w:ascii="GOST type A" w:hAnsi="GOST type A" w:eastAsia="Times New Roman" w:cs="GOST type A"/>
+                                <w:i/>
+                                <w:iCs w:val="0"/>
+                                <w:sz w:val="32"/>
+                                <w:szCs w:val="32"/>
+                                <w:lang w:val="en-US" w:eastAsia="en-US" w:bidi="ar-SA"/>
                               </w:rPr>
-                            </w:pPr>
+                              <w:t>02</w:t>
+                            </w:r>
+                            <w:r>
+                              <w:rPr>
+                                <w:rFonts w:hint="default" w:ascii="GOST type A" w:hAnsi="GOST type A" w:eastAsia="Times New Roman" w:cs="GOST type A"/>
+                                <w:i/>
+                                <w:iCs w:val="0"/>
+                                <w:sz w:val="32"/>
+                                <w:szCs w:val="32"/>
+                                <w:lang w:val="ru-RU" w:eastAsia="en-US" w:bidi="ar-SA"/>
+                              </w:rPr>
+                              <w:t>5 77 П</w:t>
+                            </w:r>
                           </w:p>
                           <w:p>
                             <w:pPr>
@@ -36073,7 +39375,7 @@
                                 <w:szCs w:val="32"/>
                                 <w:lang w:val="en-US" w:eastAsia="en-US" w:bidi="ar-SA"/>
                               </w:rPr>
-                              <w:t xml:space="preserve"> 7024</w:t>
+                              <w:t xml:space="preserve"> </w:t>
                             </w:r>
                             <w:r>
                               <w:rPr>
@@ -36084,7 +39386,29 @@
                                 <w:szCs w:val="32"/>
                                 <w:lang w:val="ru-RU" w:eastAsia="en-US" w:bidi="ar-SA"/>
                               </w:rPr>
-                              <w:t xml:space="preserve"> 17 ПП</w:t>
+                              <w:t>9</w:t>
+                            </w:r>
+                            <w:r>
+                              <w:rPr>
+                                <w:rFonts w:hint="default" w:ascii="GOST type A" w:hAnsi="GOST type A" w:eastAsia="Times New Roman" w:cs="GOST type A"/>
+                                <w:i/>
+                                <w:iCs w:val="0"/>
+                                <w:sz w:val="32"/>
+                                <w:szCs w:val="32"/>
+                                <w:lang w:val="en-US" w:eastAsia="en-US" w:bidi="ar-SA"/>
+                              </w:rPr>
+                              <w:t>02</w:t>
+                            </w:r>
+                            <w:r>
+                              <w:rPr>
+                                <w:rFonts w:hint="default" w:ascii="GOST type A" w:hAnsi="GOST type A" w:eastAsia="Times New Roman" w:cs="GOST type A"/>
+                                <w:i/>
+                                <w:iCs w:val="0"/>
+                                <w:sz w:val="32"/>
+                                <w:szCs w:val="32"/>
+                                <w:lang w:val="ru-RU" w:eastAsia="en-US" w:bidi="ar-SA"/>
+                              </w:rPr>
+                              <w:t>5 77 П</w:t>
                             </w:r>
                           </w:p>
                           <w:p>
@@ -36917,7 +40241,7 @@
                                 <w:i/>
                                 <w:sz w:val="22"/>
                                 <w:szCs w:val="22"/>
-                                <w:lang w:val="ru-RU" w:eastAsia="ru-RU" w:bidi="ar-SA"/>
+                                <w:lang w:val="en-US" w:eastAsia="ru-RU" w:bidi="ar-SA"/>
                               </w:rPr>
                             </w:pPr>
                             <w:r>
@@ -36928,7 +40252,17 @@
                                 <w:szCs w:val="22"/>
                                 <w:lang w:val="ru-RU" w:eastAsia="ru-RU" w:bidi="ar-SA"/>
                               </w:rPr>
-                              <w:t>33</w:t>
+                              <w:t>3</w:t>
+                            </w:r>
+                            <w:r>
+                              <w:rPr>
+                                <w:rFonts w:hint="default" w:ascii="GOST type A" w:hAnsi="GOST type A" w:eastAsia="Times New Roman" w:cs="GOST type A"/>
+                                <w:i/>
+                                <w:sz w:val="22"/>
+                                <w:szCs w:val="22"/>
+                                <w:lang w:val="en-US" w:eastAsia="ru-RU" w:bidi="ar-SA"/>
+                              </w:rPr>
+                              <w:t>1</w:t>
                             </w:r>
                           </w:p>
                         </w:txbxContent>
@@ -37366,7 +40700,7 @@
                           <w:szCs w:val="32"/>
                           <w:lang w:val="en-US" w:eastAsia="en-US" w:bidi="ar-SA"/>
                         </w:rPr>
-                        <w:t xml:space="preserve"> 7024</w:t>
+                        <w:t xml:space="preserve"> </w:t>
                       </w:r>
                       <w:r>
                         <w:rPr>
@@ -37377,7 +40711,29 @@
                           <w:szCs w:val="32"/>
                           <w:lang w:val="ru-RU" w:eastAsia="en-US" w:bidi="ar-SA"/>
                         </w:rPr>
-                        <w:t xml:space="preserve"> 17 ПП</w:t>
+                        <w:t>9</w:t>
+                      </w:r>
+                      <w:r>
+                        <w:rPr>
+                          <w:rFonts w:hint="default" w:ascii="GOST type A" w:hAnsi="GOST type A" w:eastAsia="Times New Roman" w:cs="GOST type A"/>
+                          <w:i/>
+                          <w:iCs w:val="0"/>
+                          <w:sz w:val="32"/>
+                          <w:szCs w:val="32"/>
+                          <w:lang w:val="en-US" w:eastAsia="en-US" w:bidi="ar-SA"/>
+                        </w:rPr>
+                        <w:t>02</w:t>
+                      </w:r>
+                      <w:r>
+                        <w:rPr>
+                          <w:rFonts w:hint="default" w:ascii="GOST type A" w:hAnsi="GOST type A" w:eastAsia="Times New Roman" w:cs="GOST type A"/>
+                          <w:i/>
+                          <w:iCs w:val="0"/>
+                          <w:sz w:val="32"/>
+                          <w:szCs w:val="32"/>
+                          <w:lang w:val="ru-RU" w:eastAsia="en-US" w:bidi="ar-SA"/>
+                        </w:rPr>
+                        <w:t>5 77 П</w:t>
                       </w:r>
                     </w:p>
                     <w:p>
@@ -37853,7 +41209,7 @@
                           <w:i/>
                           <w:sz w:val="22"/>
                           <w:szCs w:val="22"/>
-                          <w:lang w:val="ru-RU" w:eastAsia="ru-RU" w:bidi="ar-SA"/>
+                          <w:lang w:val="en-US" w:eastAsia="ru-RU" w:bidi="ar-SA"/>
                         </w:rPr>
                       </w:pPr>
                       <w:r>
@@ -37864,7 +41220,17 @@
                           <w:szCs w:val="22"/>
                           <w:lang w:val="ru-RU" w:eastAsia="ru-RU" w:bidi="ar-SA"/>
                         </w:rPr>
-                        <w:t>33</w:t>
+                        <w:t>3</w:t>
+                      </w:r>
+                      <w:r>
+                        <w:rPr>
+                          <w:rFonts w:hint="default" w:ascii="GOST type A" w:hAnsi="GOST type A" w:eastAsia="Times New Roman" w:cs="GOST type A"/>
+                          <w:i/>
+                          <w:sz w:val="22"/>
+                          <w:szCs w:val="22"/>
+                          <w:lang w:val="en-US" w:eastAsia="ru-RU" w:bidi="ar-SA"/>
+                        </w:rPr>
+                        <w:t>1</w:t>
                       </w:r>
                     </w:p>
                   </w:txbxContent>
@@ -37964,7 +41330,7 @@
     <w:lsdException w:unhideWhenUsed="0" w:uiPriority="0" w:semiHidden="0" w:name="index 7"/>
     <w:lsdException w:unhideWhenUsed="0" w:uiPriority="0" w:semiHidden="0" w:name="index 8"/>
     <w:lsdException w:unhideWhenUsed="0" w:uiPriority="0" w:semiHidden="0" w:name="index 9"/>
-    <w:lsdException w:unhideWhenUsed="0" w:uiPriority="0" w:semiHidden="0" w:name="toc 1"/>
+    <w:lsdException w:qFormat="1" w:unhideWhenUsed="0" w:uiPriority="0" w:semiHidden="0" w:name="toc 1"/>
     <w:lsdException w:unhideWhenUsed="0" w:uiPriority="0" w:semiHidden="0" w:name="toc 2"/>
     <w:lsdException w:unhideWhenUsed="0" w:uiPriority="0" w:semiHidden="0" w:name="toc 3"/>
     <w:lsdException w:unhideWhenUsed="0" w:uiPriority="0" w:semiHidden="0" w:name="toc 4"/>
@@ -38093,7 +41459,7 @@
     <w:lsdException w:unhideWhenUsed="0" w:uiPriority="0" w:semiHidden="0" w:name="Table Web 2"/>
     <w:lsdException w:unhideWhenUsed="0" w:uiPriority="0" w:semiHidden="0" w:name="Table Web 3"/>
     <w:lsdException w:unhideWhenUsed="0" w:uiPriority="0" w:semiHidden="0" w:name="Balloon Text"/>
-    <w:lsdException w:unhideWhenUsed="0" w:uiPriority="0" w:semiHidden="0" w:name="Table Grid"/>
+    <w:lsdException w:qFormat="1" w:unhideWhenUsed="0" w:uiPriority="0" w:semiHidden="0" w:name="Table Grid"/>
     <w:lsdException w:unhideWhenUsed="0" w:uiPriority="0" w:semiHidden="0" w:name="Table Theme"/>
   </w:latentStyles>
   <w:style w:type="paragraph" w:default="1" w:styleId="1">
@@ -38268,6 +41634,7 @@
     <w:name w:val="toc 1"/>
     <w:basedOn w:val="1"/>
     <w:next w:val="1"/>
+    <w:qFormat/>
     <w:uiPriority w:val="0"/>
   </w:style>
   <w:style w:type="paragraph" w:styleId="14">
@@ -38302,6 +41669,7 @@
   <w:style w:type="table" w:styleId="16">
     <w:name w:val="Table Grid"/>
     <w:basedOn w:val="7"/>
+    <w:qFormat/>
     <w:uiPriority w:val="0"/>
     <w:pPr>
       <w:widowControl w:val="0"/>
@@ -38320,6 +41688,7 @@
   </w:style>
   <w:style w:type="paragraph" w:customStyle="1" w:styleId="17">
     <w:name w:val="WPSOffice手动目录 1"/>
+    <w:qFormat/>
     <w:uiPriority w:val="0"/>
     <w:pPr>
       <w:ind w:leftChars="0"/>
@@ -38333,6 +41702,7 @@
   <w:style w:type="character" w:customStyle="1" w:styleId="18">
     <w:name w:val="Заголовок 3 Char"/>
     <w:link w:val="4"/>
+    <w:qFormat/>
     <w:uiPriority w:val="0"/>
     <w:rPr>
       <w:rFonts w:hint="eastAsia" w:ascii="SimSun" w:hAnsi="SimSun" w:eastAsia="SimSun" w:cs="SimSun"/>
@@ -38347,6 +41717,7 @@
   <w:style w:type="character" w:customStyle="1" w:styleId="19">
     <w:name w:val="Заголовок 2 Char"/>
     <w:link w:val="3"/>
+    <w:qFormat/>
     <w:uiPriority w:val="0"/>
     <w:rPr>
       <w:rFonts w:ascii="Arial" w:hAnsi="Arial" w:eastAsia="SimSun" w:cs="Arial"/>
@@ -38361,6 +41732,7 @@
   </w:style>
   <w:style w:type="paragraph" w:customStyle="1" w:styleId="20">
     <w:name w:val="WPSOffice手动目录 2"/>
+    <w:qFormat/>
     <w:uiPriority w:val="0"/>
     <w:pPr>
       <w:ind w:leftChars="200"/>
@@ -38373,6 +41745,7 @@
   </w:style>
   <w:style w:type="paragraph" w:customStyle="1" w:styleId="21">
     <w:name w:val="WPSOffice手动目录 3"/>
+    <w:qFormat/>
     <w:uiPriority w:val="0"/>
     <w:pPr>
       <w:ind w:leftChars="400"/>
